--- a/questionnaires/Climate_Survey - DK.docx
+++ b/questionnaires/Climate_Survey - DK.docx
@@ -8,7 +8,7 @@
         <w:pStyle w:val="H2"/>
       </w:pPr>
       <w:r>
-        <w:t>Climate Survey - translations</w:t>
+        <w:t>Climate Survey — Denmark</w:t>
       </w:r>
     </w:p>
   </w:body>
@@ -189,7 +189,7 @@
       </w:hyperlink>
       <w:r>
         <w:rPr/>
-        <w:t xml:space="preserve">). If you need further assistance in resolving claims related to personal data protection you can contact the Data Protection Commissioner (</w:t>
+        <w:t xml:space="preserve">). If you need further assistance in resolving claims related to personal data protection you can contact the Data Protection commissioner (</w:t>
       </w:r>
       <w:r>
         <w:rPr/>
@@ -304,7 +304,8 @@
       </w:r>
       <w:r>
         <w:rPr/>
-        <w:t xml:space="preserve">Dette er en undersøgelse udført til akademiske forskningsformål af forskere fra Harvard University og OECD. Den tager cirka </w:t>
+        <w:t xml:space="preserve">
+Denne undersøgelse udføres til akademiske forskningsformål af forskere fra Harvard University og OECD. Den tager cirka </w:t>
       </w:r>
       <w:r>
         <w:rPr>
@@ -314,7 +315,7 @@
       </w:r>
       <w:r>
         <w:rPr/>
-        <w:t xml:space="preserve"> at gennemføre. Undersøgelsesdata bruges kun til forskningsformål, og forskningen er upartisk. Du får kompensation for denne undersøgelse, hvis du udfylder undersøgelsen, og dine svar består vores kvalitetskontrol. Disse kontroller bruger statistiske kontrolmetoder til at opdage usammenhængende og hastede svar. Det er meget vigtigt for gyldigheden af vores forskning, at du </w:t>
+        <w:t xml:space="preserve"> at gennemføre. Data fra undersøgelsen bruges kun til forskningsmæssige formål, og forskningen er upartisk. Du modtager kompensation for at deltage i undersøgelsen, hvis du færdiggører undersøgelsen, og hvis dine svar består vores kvalitetskontrol. Kvalitetskontrollen består af statistiske kontrolmetoder til at opdage usammenhængende og hastede besvarelser. Det er meget vigtigt for gyldigheden af vores forskning, at du </w:t>
       </w:r>
       <w:r>
         <w:rPr>
@@ -334,7 +335,8 @@
       </w:r>
       <w:r>
         <w:rPr/>
-        <w:t xml:space="preserve"> inden du besvarer dem. </w:t>
+        <w:t xml:space="preserve"> inden du besvarer dem.
+</w:t>
       </w:r>
       <w:r>
         <w:rPr/>
@@ -342,7 +344,8 @@
       </w:r>
       <w:r>
         <w:rPr/>
-        <w:t xml:space="preserve"> Undersøgelsen indsamler personlige data, herunder sociodemografiske karakteristika og politiske synspunkter. Alle de svar, du giver, forbliver anonyme og behandles med absolut fortrolighed. De personlige data, vi indsamler, overføres og gemmes på sikre servere. Kun forskere, der arbejder med projektet, har adgang til de anonymiserede data. Din deltagelse i denne undersøgelse er helt frivillig. Du har ret til at vælge ikke at deltage. Hvis du først accepterer at deltage, kan du senere ændre mening. Din beslutning vil ikke blive holdt imod dig på nogen måde. Dit afslag på at deltage vil ikke resultere i konsekvenser eller tab af fordele, som du ellers har ret til at modtage. Du kan stille spørgsmål, før du beslutter dig for at deltage.</w:t>
+        <w:t xml:space="preserve">
+Undersøgelsen indsamler personlige data, herunder sociodemografiske karakteristika og politiske synspunkter. Alle de svar, som du giver, forbliver anonyme og behandles med absolut fortrolighed. De personlige data, som vi indsamler, overføres og gemmes på sikre servere. Kun forskere, der arbejder med projektet, har adgang til de anonymiserede data. Din deltagelse i denne undersøgelse er helt frivillig. Du har ret til at vælge ikke at deltage. Hvis du først accepterer at deltage, kan du senere ændre mening. Din beslutning vil ikke blive holdt imod dig på nogen måde. Dit afslag på at deltage vil ikke resultere i konsekvenser eller tab af fordele, som du ellers har ret til at modtage. Før du beslutter dig for, om du vil deltage, har du muligheden for at stille spørgsmål.</w:t>
       </w:r>
       <w:r>
         <w:rPr/>
@@ -350,7 +353,17 @@
       </w:r>
       <w:r>
         <w:rPr/>
-        <w:t xml:space="preserve"> Hvis du har spørgsmål, bekymringer eller klager eller mener, at forskningen har fornærmet dig, kan du kontakte forskerteamet på social.economics.research2020@gmail.com eller ringe til Harvard University Area Institutional Review Board (“IRB”) på (617) 496-2847. OECD er forpligtet til at beskytte de personoplysninger den behandler i overensstemmelse med dens regler for beskyttelse af personlige oplysninger (</w:t>
+        <w:t xml:space="preserve">
+</w:t>
+      </w:r>
+      <w:r>
+        <w:rPr/>
+        <w:br/>
+      </w:r>
+      <w:r>
+        <w:rPr/>
+        <w:t xml:space="preserve">
+ Hvis du har spørgsmål, bekymringer eller klager, eller hvis du mener, at forskningen har fornærmet dig, kan du kontakte forskerteamet på social.economics.research2020@gmail.com eller ringe til Harvard University Area Institutional Review Board (“IRB”) på (617) 496-2847. OECD er forpligtet til at beskytte de personoplysninger den behandler i overensstemmelse med dens regler for beskyttelse af personlige oplysninger (</w:t>
       </w:r>
       <w:r>
         <w:rPr/>
@@ -401,7 +414,17 @@
       </w:hyperlink>
       <w:r>
         <w:rPr/>
-        <w:t xml:space="preserve">).</w:t>
+        <w:t xml:space="preserve">) .
+</w:t>
+      </w:r>
+      <w:r>
+        <w:rPr/>
+        <w:t xml:space="preserve"/>
+      </w:r>
+      <w:r>
+        <w:rPr/>
+        <w:t xml:space="preserve">
+</w:t>
       </w:r>
       <w:r>
         <w:rPr/>
@@ -409,19 +432,12 @@
       </w:r>
       <w:r>
         <w:rPr/>
-        <w:t xml:space="preserve"/>
+        <w:t xml:space="preserve">
+</w:t>
       </w:r>
       <w:r>
         <w:rPr/>
         <w:br/>
-      </w:r>
-      <w:r>
-        <w:rPr/>
-        <w:br/>
-      </w:r>
-      <w:r>
-        <w:rPr/>
-        <w:t xml:space="preserve"> </w:t>
       </w:r>
       <w:r>
         <w:rPr>
@@ -432,6 +448,11 @@
       <w:r>
         <w:rPr/>
         <w:t xml:space="preserve"/>
+      </w:r>
+      <w:r>
+        <w:rPr/>
+        <w:t xml:space="preserve">
+</w:t>
       </w:r>
       <w:r>
         <w:rPr/>
@@ -949,6 +970,216 @@
     <w:tbl>
       <w:tblPr>
         <w:tblStyle w:val="QQuestionIconTable"/>
+        <w:tblW w:w="0" w:type="auto"/>
+        <w:tblLook w:firstRow="true" w:lastRow="true" w:firstCol="true" w:lastCol="true"/>
+      </w:tblPr>
+      <w:tblGrid/>
+    </w:tbl>
+    <w:p/>
+  </w:body>
+  <w:body>
+    <w:p>
+      <w:pPr>
+        <w:keepNext/>
+      </w:pPr>
+      <w:r>
+        <w:rPr/>
+        <w:t xml:space="preserve">Q129 In which region do you live?</w:t>
+      </w:r>
+    </w:p>
+  </w:body>
+  <w:body>
+    <w:p>
+      <w:pPr>
+        <w:keepNext/>
+        <w:pStyle w:val="ListParagraph"/>
+        <w:numPr>
+          <w:ilvl w:val="0"/>
+          <w:numId w:val="4"/>
+        </w:numPr>
+      </w:pPr>
+      <w:r>
+        <w:rPr/>
+        <w:t xml:space="preserve">Hovedstaden  (1) </w:t>
+      </w:r>
+    </w:p>
+  </w:body>
+  <w:body>
+    <w:p>
+      <w:pPr>
+        <w:keepNext/>
+        <w:pStyle w:val="ListParagraph"/>
+        <w:numPr>
+          <w:ilvl w:val="0"/>
+          <w:numId w:val="4"/>
+        </w:numPr>
+      </w:pPr>
+      <w:r>
+        <w:rPr/>
+        <w:t xml:space="preserve">Midtjylland  (6) </w:t>
+      </w:r>
+    </w:p>
+  </w:body>
+  <w:body>
+    <w:p>
+      <w:pPr>
+        <w:keepNext/>
+        <w:pStyle w:val="ListParagraph"/>
+        <w:numPr>
+          <w:ilvl w:val="0"/>
+          <w:numId w:val="4"/>
+        </w:numPr>
+      </w:pPr>
+      <w:r>
+        <w:rPr/>
+        <w:t xml:space="preserve">Nordjylland  (7) </w:t>
+      </w:r>
+    </w:p>
+  </w:body>
+  <w:body>
+    <w:p>
+      <w:pPr>
+        <w:keepNext/>
+        <w:pStyle w:val="ListParagraph"/>
+        <w:numPr>
+          <w:ilvl w:val="0"/>
+          <w:numId w:val="4"/>
+        </w:numPr>
+      </w:pPr>
+      <w:r>
+        <w:rPr/>
+        <w:t xml:space="preserve">Sjælland  (2) </w:t>
+      </w:r>
+    </w:p>
+  </w:body>
+  <w:body>
+    <w:p>
+      <w:pPr>
+        <w:keepNext/>
+        <w:pStyle w:val="ListParagraph"/>
+        <w:numPr>
+          <w:ilvl w:val="0"/>
+          <w:numId w:val="4"/>
+        </w:numPr>
+      </w:pPr>
+      <w:r>
+        <w:rPr/>
+        <w:t xml:space="preserve">Syddanmark  (3) </w:t>
+      </w:r>
+    </w:p>
+  </w:body>
+  <w:body>
+    <w:p>
+      <w:pPr/>
+    </w:p>
+  </w:body>
+  <w:body>
+    <w:p>
+      <w:pPr>
+        <w:keepNext/>
+      </w:pPr>
+      <w:r>
+        <w:rPr/>
+        <w:t xml:space="preserve">Q129 I hvilken region bor du?</w:t>
+      </w:r>
+    </w:p>
+  </w:body>
+  <w:body>
+    <w:p>
+      <w:pPr>
+        <w:keepNext/>
+        <w:pStyle w:val="ListParagraph"/>
+        <w:numPr>
+          <w:ilvl w:val="0"/>
+          <w:numId w:val="4"/>
+        </w:numPr>
+      </w:pPr>
+      <w:r>
+        <w:rPr/>
+        <w:t xml:space="preserve">Hovedstaden  (1) </w:t>
+      </w:r>
+    </w:p>
+  </w:body>
+  <w:body>
+    <w:p>
+      <w:pPr>
+        <w:keepNext/>
+        <w:pStyle w:val="ListParagraph"/>
+        <w:numPr>
+          <w:ilvl w:val="0"/>
+          <w:numId w:val="4"/>
+        </w:numPr>
+      </w:pPr>
+      <w:r>
+        <w:rPr/>
+        <w:t xml:space="preserve">Midtjylland  (6) </w:t>
+      </w:r>
+    </w:p>
+  </w:body>
+  <w:body>
+    <w:p>
+      <w:pPr>
+        <w:keepNext/>
+        <w:pStyle w:val="ListParagraph"/>
+        <w:numPr>
+          <w:ilvl w:val="0"/>
+          <w:numId w:val="4"/>
+        </w:numPr>
+      </w:pPr>
+      <w:r>
+        <w:rPr/>
+        <w:t xml:space="preserve">Nordjylland  (7) </w:t>
+      </w:r>
+    </w:p>
+  </w:body>
+  <w:body>
+    <w:p>
+      <w:pPr>
+        <w:keepNext/>
+        <w:pStyle w:val="ListParagraph"/>
+        <w:numPr>
+          <w:ilvl w:val="0"/>
+          <w:numId w:val="4"/>
+        </w:numPr>
+      </w:pPr>
+      <w:r>
+        <w:rPr/>
+        <w:t xml:space="preserve">Sjælland  (2) </w:t>
+      </w:r>
+    </w:p>
+  </w:body>
+  <w:body>
+    <w:p>
+      <w:pPr>
+        <w:keepNext/>
+        <w:pStyle w:val="ListParagraph"/>
+        <w:numPr>
+          <w:ilvl w:val="0"/>
+          <w:numId w:val="4"/>
+        </w:numPr>
+      </w:pPr>
+      <w:r>
+        <w:rPr/>
+        <w:t xml:space="preserve">Syddanmark  (3) </w:t>
+      </w:r>
+    </w:p>
+  </w:body>
+  <w:body>
+    <w:p>
+      <w:pPr/>
+    </w:p>
+  </w:body>
+  <w:body>
+    <w:p>
+      <w:pPr>
+        <w:pStyle w:val="QuestionSeparator"/>
+      </w:pPr>
+    </w:p>
+  </w:body>
+  <w:body>
+    <w:tbl>
+      <w:tblPr>
+        <w:tblStyle w:val="QQuestionIconTable"/>
         <w:tblW w:w="50" w:type="auto"/>
         <w:tblLook w:firstRow="true" w:lastRow="true" w:firstCol="true" w:lastCol="true"/>
       </w:tblPr>
@@ -1231,6 +1462,22 @@
   </w:body>
   <w:body>
     <w:p>
+      <w:pPr>
+        <w:keepNext/>
+        <w:pStyle w:val="ListParagraph"/>
+        <w:numPr>
+          <w:ilvl w:val="0"/>
+          <w:numId w:val="4"/>
+        </w:numPr>
+      </w:pPr>
+      <w:r>
+        <w:rPr/>
+        <w:t xml:space="preserve">Copenhagen  (10) </w:t>
+      </w:r>
+    </w:p>
+  </w:body>
+  <w:body>
+    <w:p>
       <w:pPr/>
     </w:p>
   </w:body>
@@ -1273,71 +1520,87 @@
       </w:pPr>
       <w:r>
         <w:rPr/>
-        <w:t xml:space="preserve">En lille by (5.000 - 20.000 indbyggere)  (2) </w:t>
-      </w:r>
-    </w:p>
-  </w:body>
-  <w:body>
-    <w:p>
-      <w:pPr>
-        <w:keepNext/>
-        <w:pStyle w:val="ListParagraph"/>
-        <w:numPr>
-          <w:ilvl w:val="0"/>
-          <w:numId w:val="4"/>
-        </w:numPr>
-      </w:pPr>
-      <w:r>
-        <w:rPr/>
-        <w:t xml:space="preserve">En stor by (20.000 - 50.000 indbyggere)  (3) </w:t>
-      </w:r>
-    </w:p>
-  </w:body>
-  <w:body>
-    <w:p>
-      <w:pPr>
-        <w:keepNext/>
-        <w:pStyle w:val="ListParagraph"/>
-        <w:numPr>
-          <w:ilvl w:val="0"/>
-          <w:numId w:val="4"/>
-        </w:numPr>
-      </w:pPr>
-      <w:r>
-        <w:rPr/>
-        <w:t xml:space="preserve">En meget stor by (50.000 - 350.000 indbyggere)  (5) </w:t>
-      </w:r>
-    </w:p>
-  </w:body>
-  <w:body>
-    <w:p>
-      <w:pPr>
-        <w:keepNext/>
-        <w:pStyle w:val="ListParagraph"/>
-        <w:numPr>
-          <w:ilvl w:val="0"/>
-          <w:numId w:val="4"/>
-        </w:numPr>
-      </w:pPr>
-      <w:r>
-        <w:rPr/>
-        <w:t xml:space="preserve">En storby (350.000 eller flere indbyggere)  (7) </w:t>
-      </w:r>
-    </w:p>
-  </w:body>
-  <w:body>
-    <w:p>
-      <w:pPr>
-        <w:keepNext/>
-        <w:pStyle w:val="ListParagraph"/>
-        <w:numPr>
-          <w:ilvl w:val="0"/>
-          <w:numId w:val="4"/>
-        </w:numPr>
-      </w:pPr>
-      <w:r>
-        <w:rPr/>
-        <w:t xml:space="preserve">En storby (350.000 eller flere indbyggere)  (8) </w:t>
+        <w:t xml:space="preserve">En lille landsby (200 - 1.000 indbyggere)  (2) </w:t>
+      </w:r>
+    </w:p>
+  </w:body>
+  <w:body>
+    <w:p>
+      <w:pPr>
+        <w:keepNext/>
+        <w:pStyle w:val="ListParagraph"/>
+        <w:numPr>
+          <w:ilvl w:val="0"/>
+          <w:numId w:val="4"/>
+        </w:numPr>
+      </w:pPr>
+      <w:r>
+        <w:rPr/>
+        <w:t xml:space="preserve">En stor landsby (1.001 - 10.000 indbyggere)  (3) </w:t>
+      </w:r>
+    </w:p>
+  </w:body>
+  <w:body>
+    <w:p>
+      <w:pPr>
+        <w:keepNext/>
+        <w:pStyle w:val="ListParagraph"/>
+        <w:numPr>
+          <w:ilvl w:val="0"/>
+          <w:numId w:val="4"/>
+        </w:numPr>
+      </w:pPr>
+      <w:r>
+        <w:rPr/>
+        <w:t xml:space="preserve">En lille by (10.001 - 20.000 indbyggere)  (5) </w:t>
+      </w:r>
+    </w:p>
+  </w:body>
+  <w:body>
+    <w:p>
+      <w:pPr>
+        <w:keepNext/>
+        <w:pStyle w:val="ListParagraph"/>
+        <w:numPr>
+          <w:ilvl w:val="0"/>
+          <w:numId w:val="4"/>
+        </w:numPr>
+      </w:pPr>
+      <w:r>
+        <w:rPr/>
+        <w:t xml:space="preserve">En mellem by (20.001 - 100.000 indbyggere)  (7) </w:t>
+      </w:r>
+    </w:p>
+  </w:body>
+  <w:body>
+    <w:p>
+      <w:pPr>
+        <w:keepNext/>
+        <w:pStyle w:val="ListParagraph"/>
+        <w:numPr>
+          <w:ilvl w:val="0"/>
+          <w:numId w:val="4"/>
+        </w:numPr>
+      </w:pPr>
+      <w:r>
+        <w:rPr/>
+        <w:t xml:space="preserve">En stor by ekskl. Storkøbenhavn (100.001-1.200.000 indbyggere)  (8) </w:t>
+      </w:r>
+    </w:p>
+  </w:body>
+  <w:body>
+    <w:p>
+      <w:pPr>
+        <w:keepNext/>
+        <w:pStyle w:val="ListParagraph"/>
+        <w:numPr>
+          <w:ilvl w:val="0"/>
+          <w:numId w:val="4"/>
+        </w:numPr>
+      </w:pPr>
+      <w:r>
+        <w:rPr/>
+        <w:t xml:space="preserve">Storkøbenhavn (ca. 1.200.000 eller flere indbyggere)  (10) </w:t>
       </w:r>
     </w:p>
   </w:body>
@@ -1371,7 +1634,7 @@
       </w:pPr>
       <w:r>
         <w:rPr/>
-        <w:t xml:space="preserve">Q2.6 What race or ethnicity do you identify with? (Multiple answers are possible)</w:t>
+        <w:t xml:space="preserve">Q2.6 TO BE DELETED</w:t>
       </w:r>
     </w:p>
   </w:body>
@@ -1483,6 +1746,70 @@
       </w:pPr>
       <w:r>
         <w:rPr/>
+        <w:t xml:space="preserve">Additional Ethnicity_1  (10) </w:t>
+      </w:r>
+    </w:p>
+  </w:body>
+  <w:body>
+    <w:p>
+      <w:pPr>
+        <w:keepNext/>
+        <w:pStyle w:val="ListParagraph"/>
+        <w:numPr>
+          <w:ilvl w:val="0"/>
+          <w:numId w:val="2"/>
+        </w:numPr>
+      </w:pPr>
+      <w:r>
+        <w:rPr/>
+        <w:t xml:space="preserve">Additional Ethnicity_2  (11) </w:t>
+      </w:r>
+    </w:p>
+  </w:body>
+  <w:body>
+    <w:p>
+      <w:pPr>
+        <w:keepNext/>
+        <w:pStyle w:val="ListParagraph"/>
+        <w:numPr>
+          <w:ilvl w:val="0"/>
+          <w:numId w:val="2"/>
+        </w:numPr>
+      </w:pPr>
+      <w:r>
+        <w:rPr/>
+        <w:t xml:space="preserve">Additional Ethnicity_3  (12) </w:t>
+      </w:r>
+    </w:p>
+  </w:body>
+  <w:body>
+    <w:p>
+      <w:pPr>
+        <w:keepNext/>
+        <w:pStyle w:val="ListParagraph"/>
+        <w:numPr>
+          <w:ilvl w:val="0"/>
+          <w:numId w:val="2"/>
+        </w:numPr>
+      </w:pPr>
+      <w:r>
+        <w:rPr/>
+        <w:t xml:space="preserve">Additional Ethnicity_4  (13) </w:t>
+      </w:r>
+    </w:p>
+  </w:body>
+  <w:body>
+    <w:p>
+      <w:pPr>
+        <w:keepNext/>
+        <w:pStyle w:val="ListParagraph"/>
+        <w:numPr>
+          <w:ilvl w:val="0"/>
+          <w:numId w:val="2"/>
+        </w:numPr>
+      </w:pPr>
+      <w:r>
+        <w:rPr/>
         <w:t xml:space="preserve">Other  (6) ________________________________________________</w:t>
       </w:r>
     </w:p>
@@ -1515,7 +1842,7 @@
       </w:pPr>
       <w:r>
         <w:rPr/>
-        <w:t xml:space="preserve">Q2.6 Hvilken race eller etnicitet identificerer du dig med? (Flere svar er mulige)</w:t>
+        <w:t xml:space="preserve">Q2.6 Hvad er din etniske herkomst? (Flere svar er mulige)</w:t>
       </w:r>
     </w:p>
   </w:body>
@@ -1531,7 +1858,7 @@
       </w:pPr>
       <w:r>
         <w:rPr/>
-        <w:t xml:space="preserve">Hvid  (1) </w:t>
+        <w:t xml:space="preserve">Dansk  (1) </w:t>
       </w:r>
     </w:p>
   </w:body>
@@ -1547,7 +1874,7 @@
       </w:pPr>
       <w:r>
         <w:rPr/>
-        <w:t xml:space="preserve">Sort eller afroamerikansk  (2) </w:t>
+        <w:t xml:space="preserve">Nordisk  (2) </w:t>
       </w:r>
     </w:p>
   </w:body>
@@ -1563,7 +1890,7 @@
       </w:pPr>
       <w:r>
         <w:rPr/>
-        <w:t xml:space="preserve">Latinamerikansk  (8) </w:t>
+        <w:t xml:space="preserve">Centraleuropæisk  (8) </w:t>
       </w:r>
     </w:p>
   </w:body>
@@ -1579,7 +1906,7 @@
       </w:pPr>
       <w:r>
         <w:rPr/>
-        <w:t xml:space="preserve">Asiatisk  (4) </w:t>
+        <w:t xml:space="preserve">Sydeuropæisk  (4) </w:t>
       </w:r>
     </w:p>
   </w:body>
@@ -1595,7 +1922,7 @@
       </w:pPr>
       <w:r>
         <w:rPr/>
-        <w:t xml:space="preserve">Amerikansk indianer eller Alaska-indfødt  (3) </w:t>
+        <w:t xml:space="preserve">Østeuropæisk  (3) </w:t>
       </w:r>
     </w:p>
   </w:body>
@@ -1611,7 +1938,7 @@
       </w:pPr>
       <w:r>
         <w:rPr/>
-        <w:t xml:space="preserve">Indfødt hawaiianer eller stillehavs beboer  (5) </w:t>
+        <w:t xml:space="preserve">Mellemøstlig  (5) </w:t>
       </w:r>
     </w:p>
   </w:body>
@@ -1627,7 +1954,71 @@
       </w:pPr>
       <w:r>
         <w:rPr/>
-        <w:t xml:space="preserve">Andet  (6) ________________________________________________</w:t>
+        <w:t xml:space="preserve">Asiatisk  (10) </w:t>
+      </w:r>
+    </w:p>
+  </w:body>
+  <w:body>
+    <w:p>
+      <w:pPr>
+        <w:keepNext/>
+        <w:pStyle w:val="ListParagraph"/>
+        <w:numPr>
+          <w:ilvl w:val="0"/>
+          <w:numId w:val="2"/>
+        </w:numPr>
+      </w:pPr>
+      <w:r>
+        <w:rPr/>
+        <w:t xml:space="preserve">Afrikansk  (11) </w:t>
+      </w:r>
+    </w:p>
+  </w:body>
+  <w:body>
+    <w:p>
+      <w:pPr>
+        <w:keepNext/>
+        <w:pStyle w:val="ListParagraph"/>
+        <w:numPr>
+          <w:ilvl w:val="0"/>
+          <w:numId w:val="2"/>
+        </w:numPr>
+      </w:pPr>
+      <w:r>
+        <w:rPr/>
+        <w:t xml:space="preserve">Nordamerikansk  (12) </w:t>
+      </w:r>
+    </w:p>
+  </w:body>
+  <w:body>
+    <w:p>
+      <w:pPr>
+        <w:keepNext/>
+        <w:pStyle w:val="ListParagraph"/>
+        <w:numPr>
+          <w:ilvl w:val="0"/>
+          <w:numId w:val="2"/>
+        </w:numPr>
+      </w:pPr>
+      <w:r>
+        <w:rPr/>
+        <w:t xml:space="preserve">Latinamerikansk  (13) </w:t>
+      </w:r>
+    </w:p>
+  </w:body>
+  <w:body>
+    <w:p>
+      <w:pPr>
+        <w:keepNext/>
+        <w:pStyle w:val="ListParagraph"/>
+        <w:numPr>
+          <w:ilvl w:val="0"/>
+          <w:numId w:val="2"/>
+        </w:numPr>
+      </w:pPr>
+      <w:r>
+        <w:rPr/>
+        <w:t xml:space="preserve">Anden  (6) ________________________________________________</w:t>
       </w:r>
     </w:p>
   </w:body>
@@ -1919,7 +2310,7 @@
       </w:pPr>
       <w:r>
         <w:rPr/>
-        <w:t xml:space="preserve">Skilt eller lovligt fraskilt  (5) </w:t>
+        <w:t xml:space="preserve">Skilt eller separeret  (5) </w:t>
       </w:r>
     </w:p>
   </w:body>
@@ -2275,7 +2666,7 @@
       </w:pPr>
       <w:r>
         <w:rPr/>
-        <w:t xml:space="preserve">Q2.19 Hvor mange mennesker er der i din husstand? Husstanden inkluderer: dig, medlemmerne af din familie der bor hos dig (inkl. børn under 18 år), og dine pårørende.</w:t>
+        <w:t xml:space="preserve">Q2.19 Hvor mange mennesker er der i din husstand? Husstanden inkluderer: dig, medlemmerne af din familie der bor hos dig (inkl. børn under 18 år) og dine pårørende.</w:t>
       </w:r>
     </w:p>
   </w:body>
@@ -2447,71 +2838,71 @@
       </w:r>
       <w:r>
         <w:rPr/>
-        <w:t xml:space="preserve">in 2019 (before withholding tax)?</w:t>
-      </w:r>
-    </w:p>
-  </w:body>
-  <w:body>
-    <w:p>
-      <w:pPr>
-        <w:keepNext/>
-        <w:pStyle w:val="ListParagraph"/>
-        <w:numPr>
-          <w:ilvl w:val="0"/>
-          <w:numId w:val="4"/>
-        </w:numPr>
-      </w:pPr>
-      <w:r>
-        <w:rPr/>
-        <w:t xml:space="preserve">less than $35,000  (5) </w:t>
-      </w:r>
-    </w:p>
-  </w:body>
-  <w:body>
-    <w:p>
-      <w:pPr>
-        <w:keepNext/>
-        <w:pStyle w:val="ListParagraph"/>
-        <w:numPr>
-          <w:ilvl w:val="0"/>
-          <w:numId w:val="4"/>
-        </w:numPr>
-      </w:pPr>
-      <w:r>
-        <w:rPr/>
-        <w:t xml:space="preserve">between $35,000 and $70,000  (6) </w:t>
-      </w:r>
-    </w:p>
-  </w:body>
-  <w:body>
-    <w:p>
-      <w:pPr>
-        <w:keepNext/>
-        <w:pStyle w:val="ListParagraph"/>
-        <w:numPr>
-          <w:ilvl w:val="0"/>
-          <w:numId w:val="4"/>
-        </w:numPr>
-      </w:pPr>
-      <w:r>
-        <w:rPr/>
-        <w:t xml:space="preserve">between $70,000 and $120,000  (8) </w:t>
-      </w:r>
-    </w:p>
-  </w:body>
-  <w:body>
-    <w:p>
-      <w:pPr>
-        <w:keepNext/>
-        <w:pStyle w:val="ListParagraph"/>
-        <w:numPr>
-          <w:ilvl w:val="0"/>
-          <w:numId w:val="4"/>
-        </w:numPr>
-      </w:pPr>
-      <w:r>
-        <w:rPr/>
-        <w:t xml:space="preserve">more than $120,000  (9) </w:t>
+        <w:t xml:space="preserve">in 2019 (before withholding tax)? XXX Update if indiv</w:t>
+      </w:r>
+    </w:p>
+  </w:body>
+  <w:body>
+    <w:p>
+      <w:pPr>
+        <w:keepNext/>
+        <w:pStyle w:val="ListParagraph"/>
+        <w:numPr>
+          <w:ilvl w:val="0"/>
+          <w:numId w:val="4"/>
+        </w:numPr>
+      </w:pPr>
+      <w:r>
+        <w:rPr/>
+        <w:t xml:space="preserve">less than €35,000  (5) </w:t>
+      </w:r>
+    </w:p>
+  </w:body>
+  <w:body>
+    <w:p>
+      <w:pPr>
+        <w:keepNext/>
+        <w:pStyle w:val="ListParagraph"/>
+        <w:numPr>
+          <w:ilvl w:val="0"/>
+          <w:numId w:val="4"/>
+        </w:numPr>
+      </w:pPr>
+      <w:r>
+        <w:rPr/>
+        <w:t xml:space="preserve">between €35,000 and €70,000  (6) </w:t>
+      </w:r>
+    </w:p>
+  </w:body>
+  <w:body>
+    <w:p>
+      <w:pPr>
+        <w:keepNext/>
+        <w:pStyle w:val="ListParagraph"/>
+        <w:numPr>
+          <w:ilvl w:val="0"/>
+          <w:numId w:val="4"/>
+        </w:numPr>
+      </w:pPr>
+      <w:r>
+        <w:rPr/>
+        <w:t xml:space="preserve">between €70,000 and €120,000  (8) </w:t>
+      </w:r>
+    </w:p>
+  </w:body>
+  <w:body>
+    <w:p>
+      <w:pPr>
+        <w:keepNext/>
+        <w:pStyle w:val="ListParagraph"/>
+        <w:numPr>
+          <w:ilvl w:val="0"/>
+          <w:numId w:val="4"/>
+        </w:numPr>
+      </w:pPr>
+      <w:r>
+        <w:rPr/>
+        <w:t xml:space="preserve">more than €120,000  (9) </w:t>
       </w:r>
     </w:p>
   </w:body>
@@ -2527,113 +2918,71 @@
       </w:pPr>
       <w:r>
         <w:rPr/>
-        <w:t xml:space="preserve">Q2.14 Hvad var den </w:t>
-      </w:r>
-      <w:r>
-        <w:rPr/>
-        <w:t xml:space="preserve"/>
-      </w:r>
-      <w:r>
-        <w:rPr/>
-        <w:t xml:space="preserve">årlige</w:t>
-      </w:r>
-      <w:r>
-        <w:rPr/>
-        <w:t xml:space="preserve"> indkomst</w:t>
-      </w:r>
-      <w:r>
-        <w:rPr>
-          <w:b w:val="on"/>
-        </w:rPr>
-        <w:t xml:space="preserve"> </w:t>
-      </w:r>
-      <w:r>
-        <w:rPr/>
-        <w:t xml:space="preserve">i</w:t>
-      </w:r>
-      <w:r>
-        <w:rPr>
-          <w:b w:val="on"/>
-        </w:rPr>
-        <w:t xml:space="preserve"> </w:t>
-      </w:r>
-      <w:r>
-        <w:rPr/>
-        <w:t xml:space="preserve">din</w:t>
-      </w:r>
-      <w:r>
-        <w:rPr>
-          <w:b w:val="on"/>
-        </w:rPr>
-        <w:t xml:space="preserve"> </w:t>
-      </w:r>
-      <w:r>
-        <w:rPr/>
-        <w:t xml:space="preserve">husstand i 2019 (før skat)?</w:t>
-      </w:r>
-    </w:p>
-  </w:body>
-  <w:body>
-    <w:p>
-      <w:pPr>
-        <w:keepNext/>
-        <w:pStyle w:val="ListParagraph"/>
-        <w:numPr>
-          <w:ilvl w:val="0"/>
-          <w:numId w:val="4"/>
-        </w:numPr>
-      </w:pPr>
-      <w:r>
-        <w:rPr/>
-        <w:t xml:space="preserve">mindre end 35.000 DKK  (5) </w:t>
-      </w:r>
-    </w:p>
-  </w:body>
-  <w:body>
-    <w:p>
-      <w:pPr>
-        <w:keepNext/>
-        <w:pStyle w:val="ListParagraph"/>
-        <w:numPr>
-          <w:ilvl w:val="0"/>
-          <w:numId w:val="4"/>
-        </w:numPr>
-      </w:pPr>
-      <w:r>
-        <w:rPr/>
-        <w:t xml:space="preserve">mellem 35.000 og 70.000 DKK  (6) </w:t>
-      </w:r>
-    </w:p>
-  </w:body>
-  <w:body>
-    <w:p>
-      <w:pPr>
-        <w:keepNext/>
-        <w:pStyle w:val="ListParagraph"/>
-        <w:numPr>
-          <w:ilvl w:val="0"/>
-          <w:numId w:val="4"/>
-        </w:numPr>
-      </w:pPr>
-      <w:r>
-        <w:rPr/>
-        <w:t xml:space="preserve">mellem 70.000 og 120.000 DKK  (8) </w:t>
-      </w:r>
-    </w:p>
-  </w:body>
-  <w:body>
-    <w:p>
-      <w:pPr>
-        <w:keepNext/>
-        <w:pStyle w:val="ListParagraph"/>
-        <w:numPr>
-          <w:ilvl w:val="0"/>
-          <w:numId w:val="4"/>
-        </w:numPr>
-      </w:pPr>
-      <w:r>
-        <w:rPr/>
-        <w:t xml:space="preserve">mere end 120.000 DKK  (9) </w:t>
+        <w:t xml:space="preserve">Q2.14 I 2019, hvad var din gennemsnitlige månedlige indkomst før skat?</w:t>
+      </w:r>
+    </w:p>
+  </w:body>
+  <w:body>
+    <w:p>
+      <w:pPr>
+        <w:keepNext/>
+        <w:pStyle w:val="ListParagraph"/>
+        <w:numPr>
+          <w:ilvl w:val="0"/>
+          <w:numId w:val="4"/>
+        </w:numPr>
+      </w:pPr>
+      <w:r>
+        <w:rPr/>
+        <w:t xml:space="preserve">mindre end 17.000 DKK  (5) </w:t>
+      </w:r>
+    </w:p>
+  </w:body>
+  <w:body>
+    <w:p>
+      <w:pPr>
+        <w:keepNext/>
+        <w:pStyle w:val="ListParagraph"/>
+        <w:numPr>
+          <w:ilvl w:val="0"/>
+          <w:numId w:val="4"/>
+        </w:numPr>
+      </w:pPr>
+      <w:r>
+        <w:rPr/>
+        <w:t xml:space="preserve">mellem 17.000 og 25.000 DKK  (6) </w:t>
+      </w:r>
+    </w:p>
+  </w:body>
+  <w:body>
+    <w:p>
+      <w:pPr>
+        <w:keepNext/>
+        <w:pStyle w:val="ListParagraph"/>
+        <w:numPr>
+          <w:ilvl w:val="0"/>
+          <w:numId w:val="4"/>
+        </w:numPr>
+      </w:pPr>
+      <w:r>
+        <w:rPr/>
+        <w:t xml:space="preserve">mellem 25.000 og 37.500 DKK  (8) </w:t>
+      </w:r>
+    </w:p>
+  </w:body>
+  <w:body>
+    <w:p>
+      <w:pPr>
+        <w:keepNext/>
+        <w:pStyle w:val="ListParagraph"/>
+        <w:numPr>
+          <w:ilvl w:val="0"/>
+          <w:numId w:val="4"/>
+        </w:numPr>
+      </w:pPr>
+      <w:r>
+        <w:rPr/>
+        <w:t xml:space="preserve">Mere end 37.500 DKK  (9) </w:t>
       </w:r>
     </w:p>
   </w:body>
@@ -2718,7 +3067,7 @@
       </w:r>
       <w:r>
         <w:rPr/>
-        <w:t xml:space="preserve">assets, or the assets of your household if you are married (in U.S. dollars)? Include here all your possessions (home, car, savings, etc.) net of debt. For example, if you own a house worth $300,000 and you have $100,000 left to repay on your mortgage, your assets are $200,000.</w:t>
+        <w:t xml:space="preserve">assets, or the assets of your household if you are married (in euro)? Include here all your possessions (home, car, savings, etc.) net of debt. For example, if you own a house worth €300,000 and you have €100,000 left to repay on your mortgage, your assets are €200,000.</w:t>
       </w:r>
       <w:r>
         <w:rPr/>
@@ -2758,71 +3107,71 @@
       </w:pPr>
       <w:r>
         <w:rPr/>
-        <w:t xml:space="preserve">Less than $0 (I have a net debt)  (1) </w:t>
-      </w:r>
-    </w:p>
-  </w:body>
-  <w:body>
-    <w:p>
-      <w:pPr>
-        <w:keepNext/>
-        <w:pStyle w:val="ListParagraph"/>
-        <w:numPr>
-          <w:ilvl w:val="0"/>
-          <w:numId w:val="4"/>
-        </w:numPr>
-      </w:pPr>
-      <w:r>
-        <w:rPr/>
-        <w:t xml:space="preserve">Close to $0  (6) </w:t>
-      </w:r>
-    </w:p>
-  </w:body>
-  <w:body>
-    <w:p>
-      <w:pPr>
-        <w:keepNext/>
-        <w:pStyle w:val="ListParagraph"/>
-        <w:numPr>
-          <w:ilvl w:val="0"/>
-          <w:numId w:val="4"/>
-        </w:numPr>
-      </w:pPr>
-      <w:r>
-        <w:rPr/>
-        <w:t xml:space="preserve">Between $4,000 and $120,000  (2) </w:t>
-      </w:r>
-    </w:p>
-  </w:body>
-  <w:body>
-    <w:p>
-      <w:pPr>
-        <w:keepNext/>
-        <w:pStyle w:val="ListParagraph"/>
-        <w:numPr>
-          <w:ilvl w:val="0"/>
-          <w:numId w:val="4"/>
-        </w:numPr>
-      </w:pPr>
-      <w:r>
-        <w:rPr/>
-        <w:t xml:space="preserve">Between $120,000 and $380,000  (3) </w:t>
-      </w:r>
-    </w:p>
-  </w:body>
-  <w:body>
-    <w:p>
-      <w:pPr>
-        <w:keepNext/>
-        <w:pStyle w:val="ListParagraph"/>
-        <w:numPr>
-          <w:ilvl w:val="0"/>
-          <w:numId w:val="4"/>
-        </w:numPr>
-      </w:pPr>
-      <w:r>
-        <w:rPr/>
-        <w:t xml:space="preserve">More than $380,000  (4) </w:t>
+        <w:t xml:space="preserve">Less than €0 (I have a net debt)  (1) </w:t>
+      </w:r>
+    </w:p>
+  </w:body>
+  <w:body>
+    <w:p>
+      <w:pPr>
+        <w:keepNext/>
+        <w:pStyle w:val="ListParagraph"/>
+        <w:numPr>
+          <w:ilvl w:val="0"/>
+          <w:numId w:val="4"/>
+        </w:numPr>
+      </w:pPr>
+      <w:r>
+        <w:rPr/>
+        <w:t xml:space="preserve">Close to €0  (6) </w:t>
+      </w:r>
+    </w:p>
+  </w:body>
+  <w:body>
+    <w:p>
+      <w:pPr>
+        <w:keepNext/>
+        <w:pStyle w:val="ListParagraph"/>
+        <w:numPr>
+          <w:ilvl w:val="0"/>
+          <w:numId w:val="4"/>
+        </w:numPr>
+      </w:pPr>
+      <w:r>
+        <w:rPr/>
+        <w:t xml:space="preserve">Between €4,000 and €120,000  (2) </w:t>
+      </w:r>
+    </w:p>
+  </w:body>
+  <w:body>
+    <w:p>
+      <w:pPr>
+        <w:keepNext/>
+        <w:pStyle w:val="ListParagraph"/>
+        <w:numPr>
+          <w:ilvl w:val="0"/>
+          <w:numId w:val="4"/>
+        </w:numPr>
+      </w:pPr>
+      <w:r>
+        <w:rPr/>
+        <w:t xml:space="preserve">Between €120,000 and €380,000  (3) </w:t>
+      </w:r>
+    </w:p>
+  </w:body>
+  <w:body>
+    <w:p>
+      <w:pPr>
+        <w:keepNext/>
+        <w:pStyle w:val="ListParagraph"/>
+        <w:numPr>
+          <w:ilvl w:val="0"/>
+          <w:numId w:val="4"/>
+        </w:numPr>
+      </w:pPr>
+      <w:r>
+        <w:rPr/>
+        <w:t xml:space="preserve">More than €380,000  (4) </w:t>
       </w:r>
     </w:p>
   </w:body>
@@ -2838,7 +3187,7 @@
       </w:pPr>
       <w:r>
         <w:rPr/>
-        <w:t xml:space="preserve">Q2.16 Hvad er den estimeret værdi af dine aktiver eller aktiverne i din husstand, hvis du er gift (i amerikanske dollars)? Inkluder her alle dine ejendele (hjem, bil, opsparing osv.) minus gæld. For eksempel, hvis du ejer et hus til en værdi af $300.000, og du har $100.000 tilbage til at tilbagebetale på dit lån, er dine aktiver $200.000.</w:t>
+        <w:t xml:space="preserve">Q2.16 Hvad er den estimerede værdi af dine aktiver eller aktiverne i din husstand, hvis du er gift (i kroner)? Her skal inkluderes alle dine ejendele (hjem, bil, opsparing osv.) minus gæld. For eksempel, hvis du ejer et hus til en værdi af 3.000.000 kr, og du mangler at tilbagebetale 1.000.000 kr af dit  huslån, er dine aktiver 2.000.000 kr.</w:t>
       </w:r>
       <w:r>
         <w:rPr/>
@@ -2846,87 +3195,91 @@
       </w:r>
       <w:r>
         <w:rPr/>
-        <w:t xml:space="preserve"> Jeg estimerer mine aktiver ( minus gæld) til at være:</w:t>
-      </w:r>
-    </w:p>
-  </w:body>
-  <w:body>
-    <w:p>
-      <w:pPr>
-        <w:keepNext/>
-        <w:pStyle w:val="ListParagraph"/>
-        <w:numPr>
-          <w:ilvl w:val="0"/>
-          <w:numId w:val="4"/>
-        </w:numPr>
-      </w:pPr>
-      <w:r>
-        <w:rPr/>
-        <w:t xml:space="preserve">Mindre end $ 0 (jeg har en gæld)  (1) </w:t>
-      </w:r>
-    </w:p>
-  </w:body>
-  <w:body>
-    <w:p>
-      <w:pPr>
-        <w:keepNext/>
-        <w:pStyle w:val="ListParagraph"/>
-        <w:numPr>
-          <w:ilvl w:val="0"/>
-          <w:numId w:val="4"/>
-        </w:numPr>
-      </w:pPr>
-      <w:r>
-        <w:rPr/>
-        <w:t xml:space="preserve">Tæt på $ 0  (6) </w:t>
-      </w:r>
-    </w:p>
-  </w:body>
-  <w:body>
-    <w:p>
-      <w:pPr>
-        <w:keepNext/>
-        <w:pStyle w:val="ListParagraph"/>
-        <w:numPr>
-          <w:ilvl w:val="0"/>
-          <w:numId w:val="4"/>
-        </w:numPr>
-      </w:pPr>
-      <w:r>
-        <w:rPr/>
-        <w:t xml:space="preserve">Mellem $ 4.000 og $ 120.000  (2) </w:t>
-      </w:r>
-    </w:p>
-  </w:body>
-  <w:body>
-    <w:p>
-      <w:pPr>
-        <w:keepNext/>
-        <w:pStyle w:val="ListParagraph"/>
-        <w:numPr>
-          <w:ilvl w:val="0"/>
-          <w:numId w:val="4"/>
-        </w:numPr>
-      </w:pPr>
-      <w:r>
-        <w:rPr/>
-        <w:t xml:space="preserve">Mellem $ 120.000 og $ 380.000  (3) </w:t>
-      </w:r>
-    </w:p>
-  </w:body>
-  <w:body>
-    <w:p>
-      <w:pPr>
-        <w:keepNext/>
-        <w:pStyle w:val="ListParagraph"/>
-        <w:numPr>
-          <w:ilvl w:val="0"/>
-          <w:numId w:val="4"/>
-        </w:numPr>
-      </w:pPr>
-      <w:r>
-        <w:rPr/>
-        <w:t xml:space="preserve">Mere end $ 380.000  (4) </w:t>
+        <w:t xml:space="preserve">Jeg estimerer mine aktiver (minus gæld) til at være:</w:t>
+      </w:r>
+      <w:r>
+        <w:rPr/>
+        <w:t xml:space="preserve"/>
+      </w:r>
+    </w:p>
+  </w:body>
+  <w:body>
+    <w:p>
+      <w:pPr>
+        <w:keepNext/>
+        <w:pStyle w:val="ListParagraph"/>
+        <w:numPr>
+          <w:ilvl w:val="0"/>
+          <w:numId w:val="4"/>
+        </w:numPr>
+      </w:pPr>
+      <w:r>
+        <w:rPr/>
+        <w:t xml:space="preserve">Lav eller negativ formue  (1) </w:t>
+      </w:r>
+    </w:p>
+  </w:body>
+  <w:body>
+    <w:p>
+      <w:pPr>
+        <w:keepNext/>
+        <w:pStyle w:val="ListParagraph"/>
+        <w:numPr>
+          <w:ilvl w:val="0"/>
+          <w:numId w:val="4"/>
+        </w:numPr>
+      </w:pPr>
+      <w:r>
+        <w:rPr/>
+        <w:t xml:space="preserve">Mellem DKK25.000 og DKK 500.000  (6) </w:t>
+      </w:r>
+    </w:p>
+  </w:body>
+  <w:body>
+    <w:p>
+      <w:pPr>
+        <w:keepNext/>
+        <w:pStyle w:val="ListParagraph"/>
+        <w:numPr>
+          <w:ilvl w:val="0"/>
+          <w:numId w:val="4"/>
+        </w:numPr>
+      </w:pPr>
+      <w:r>
+        <w:rPr/>
+        <w:t xml:space="preserve">Mellem DKK500.000 og DKK1.5 millioner  (2) </w:t>
+      </w:r>
+    </w:p>
+  </w:body>
+  <w:body>
+    <w:p>
+      <w:pPr>
+        <w:keepNext/>
+        <w:pStyle w:val="ListParagraph"/>
+        <w:numPr>
+          <w:ilvl w:val="0"/>
+          <w:numId w:val="4"/>
+        </w:numPr>
+      </w:pPr>
+      <w:r>
+        <w:rPr/>
+        <w:t xml:space="preserve">Mellem DKK1.5 millioner og DKK3 millioner  (3) </w:t>
+      </w:r>
+    </w:p>
+  </w:body>
+  <w:body>
+    <w:p>
+      <w:pPr>
+        <w:keepNext/>
+        <w:pStyle w:val="ListParagraph"/>
+        <w:numPr>
+          <w:ilvl w:val="0"/>
+          <w:numId w:val="4"/>
+        </w:numPr>
+      </w:pPr>
+      <w:r>
+        <w:rPr/>
+        <w:t xml:space="preserve">Mere end DKK 3 millioner  (4) </w:t>
       </w:r>
     </w:p>
   </w:body>
@@ -3128,7 +3481,7 @@
       </w:r>
       <w:r>
         <w:rPr/>
-        <w:t xml:space="preserve">uddannelsesniveau, du har gennemført?</w:t>
+        <w:t xml:space="preserve">uddannelsesniveau, som du har gennemført?</w:t>
       </w:r>
     </w:p>
   </w:body>
@@ -3176,7 +3529,7 @@
       </w:pPr>
       <w:r>
         <w:rPr/>
-        <w:t xml:space="preserve">Gymnasium  (3) </w:t>
+        <w:t xml:space="preserve">Gymnasiel uddannelse (STX/HHX/HF)  (3) </w:t>
       </w:r>
     </w:p>
   </w:body>
@@ -3208,39 +3561,39 @@
       </w:pPr>
       <w:r>
         <w:rPr/>
-        <w:t xml:space="preserve">Gymnasium  (5) </w:t>
-      </w:r>
-    </w:p>
-  </w:body>
-  <w:body>
-    <w:p>
-      <w:pPr>
-        <w:keepNext/>
-        <w:pStyle w:val="ListParagraph"/>
-        <w:numPr>
-          <w:ilvl w:val="0"/>
-          <w:numId w:val="4"/>
-        </w:numPr>
-      </w:pPr>
-      <w:r>
-        <w:rPr/>
-        <w:t xml:space="preserve">Bachelor  (6) </w:t>
-      </w:r>
-    </w:p>
-  </w:body>
-  <w:body>
-    <w:p>
-      <w:pPr>
-        <w:keepNext/>
-        <w:pStyle w:val="ListParagraph"/>
-        <w:numPr>
-          <w:ilvl w:val="0"/>
-          <w:numId w:val="4"/>
-        </w:numPr>
-      </w:pPr>
-      <w:r>
-        <w:rPr/>
-        <w:t xml:space="preserve">Kandidatgrad eller derover  (7) </w:t>
+        <w:t xml:space="preserve">Professionsbachelor-uddannelse  (5) </w:t>
+      </w:r>
+    </w:p>
+  </w:body>
+  <w:body>
+    <w:p>
+      <w:pPr>
+        <w:keepNext/>
+        <w:pStyle w:val="ListParagraph"/>
+        <w:numPr>
+          <w:ilvl w:val="0"/>
+          <w:numId w:val="4"/>
+        </w:numPr>
+      </w:pPr>
+      <w:r>
+        <w:rPr/>
+        <w:t xml:space="preserve">Bacheloruddannelse  (6) </w:t>
+      </w:r>
+    </w:p>
+  </w:body>
+  <w:body>
+    <w:p>
+      <w:pPr>
+        <w:keepNext/>
+        <w:pStyle w:val="ListParagraph"/>
+        <w:numPr>
+          <w:ilvl w:val="0"/>
+          <w:numId w:val="4"/>
+        </w:numPr>
+      </w:pPr>
+      <w:r>
+        <w:rPr/>
+        <w:t xml:space="preserve">Kandidatuddannelse eller derover  (7) </w:t>
       </w:r>
     </w:p>
   </w:body>
@@ -3402,7 +3755,7 @@
       </w:pPr>
       <w:r>
         <w:rPr/>
-        <w:t xml:space="preserve">Q2.9 Hvad er din ansættelsesstatus?</w:t>
+        <w:t xml:space="preserve">Q2.9 Hvad er din beskæftigelsesstatus?</w:t>
       </w:r>
     </w:p>
   </w:body>
@@ -3803,7 +4156,7 @@
       </w:pPr>
       <w:r>
         <w:rPr/>
-        <w:t xml:space="preserve">Q271 Hvis du arbejder i en af følgende brancher, skal du vælge den der beskriver din branche bedst</w:t>
+        <w:t xml:space="preserve">Q271 Hvis du arbejder i en af følgende brancher, vælg venligst den, som bedst beskriver din branche</w:t>
       </w:r>
     </w:p>
   </w:body>
@@ -4092,7 +4445,7 @@
       </w:pPr>
       <w:r>
         <w:rPr/>
-        <w:t xml:space="preserve">Oil and gas  (1) </w:t>
+        <w:t xml:space="preserve">Oil, gas or coal  (1) </w:t>
       </w:r>
     </w:p>
   </w:body>
@@ -4284,23 +4637,23 @@
       </w:pPr>
       <w:r>
         <w:rPr/>
-        <w:t xml:space="preserve">Q274 Hvis du i dit sidste job arbejdede i en af følgende brancher, skal du vælge den der beskriver din branche bedst.</w:t>
-      </w:r>
-    </w:p>
-  </w:body>
-  <w:body>
-    <w:p>
-      <w:pPr>
-        <w:keepNext/>
-        <w:pStyle w:val="ListParagraph"/>
-        <w:numPr>
-          <w:ilvl w:val="0"/>
-          <w:numId w:val="4"/>
-        </w:numPr>
-      </w:pPr>
-      <w:r>
-        <w:rPr/>
-        <w:t xml:space="preserve">Olie og gas  (1) </w:t>
+        <w:t xml:space="preserve">Q274 Hvis du i dit sidste job arbejdede i en af følgende brancher, vælg venligstden, som bedst beskriver din branche</w:t>
+      </w:r>
+    </w:p>
+  </w:body>
+  <w:body>
+    <w:p>
+      <w:pPr>
+        <w:keepNext/>
+        <w:pStyle w:val="ListParagraph"/>
+        <w:numPr>
+          <w:ilvl w:val="0"/>
+          <w:numId w:val="4"/>
+        </w:numPr>
+      </w:pPr>
+      <w:r>
+        <w:rPr/>
+        <w:t xml:space="preserve">Olie, gas eller kul  (1) </w:t>
       </w:r>
     </w:p>
   </w:body>
@@ -4800,7 +5153,7 @@
       </w:pPr>
       <w:r>
         <w:rPr/>
-        <w:t xml:space="preserve">Q2.13 Er du eller et medlem af din husstand blevet fyret eller har været nødt til at skære ned i din løn eller indtægter på grund af COVID-19-pandemien?</w:t>
+        <w:t xml:space="preserve">Q2.13 Er du eller et medlem af din husstand blevet fyret eller blevet skåret i løn eller indtægter på grund af COVID-19-pandemien?</w:t>
       </w:r>
     </w:p>
   </w:body>
@@ -5192,7 +5545,7 @@
       </w:pPr>
       <w:r>
         <w:rPr/>
-        <w:t xml:space="preserve">En lille smule  (1) </w:t>
+        <w:t xml:space="preserve">En smule  (1) </w:t>
       </w:r>
     </w:p>
   </w:body>
@@ -5224,23 +5577,23 @@
       </w:pPr>
       <w:r>
         <w:rPr/>
-        <w:t xml:space="preserve">Meget  (3) </w:t>
-      </w:r>
-    </w:p>
-  </w:body>
-  <w:body>
-    <w:p>
-      <w:pPr>
-        <w:keepNext/>
-        <w:pStyle w:val="ListParagraph"/>
-        <w:numPr>
-          <w:ilvl w:val="0"/>
-          <w:numId w:val="4"/>
-        </w:numPr>
-      </w:pPr>
-      <w:r>
-        <w:rPr/>
-        <w:t xml:space="preserve">Rigtig meget  (4) </w:t>
+        <w:t xml:space="preserve">I høj grad  (3) </w:t>
+      </w:r>
+    </w:p>
+  </w:body>
+  <w:body>
+    <w:p>
+      <w:pPr>
+        <w:keepNext/>
+        <w:pStyle w:val="ListParagraph"/>
+        <w:numPr>
+          <w:ilvl w:val="0"/>
+          <w:numId w:val="4"/>
+        </w:numPr>
+      </w:pPr>
+      <w:r>
+        <w:rPr/>
+        <w:t xml:space="preserve">I meget høj grad  (4) </w:t>
       </w:r>
     </w:p>
   </w:body>
@@ -5502,7 +5855,7 @@
       </w:pPr>
       <w:r>
         <w:rPr/>
-        <w:t xml:space="preserve">Q23.4 Did you vote in the 2020 U.S. presidential election?</w:t>
+        <w:t xml:space="preserve">Q23.4 Did you vote in the [Last main election] election?</w:t>
       </w:r>
     </w:p>
   </w:body>
@@ -5582,7 +5935,7 @@
       </w:pPr>
       <w:r>
         <w:rPr/>
-        <w:t xml:space="preserve">Q23.4 Stemte du ved folketingsvalget i 2015?</w:t>
+        <w:t xml:space="preserve">Q23.4 Stemte du ved folketingsvalget i 2019?</w:t>
       </w:r>
     </w:p>
   </w:body>
@@ -5723,7 +6076,7 @@
       </w:pPr>
       <w:r>
         <w:rPr/>
-        <w:t xml:space="preserve">Q24.1 Which candidate did you vote for in the last presidential election?</w:t>
+        <w:t xml:space="preserve">Q24.1 Which candidate did you vote for in the last [main election]?</w:t>
       </w:r>
     </w:p>
   </w:body>
@@ -5803,6 +6156,118 @@
       </w:pPr>
       <w:r>
         <w:rPr/>
+        <w:t xml:space="preserve">Party_1  (15) </w:t>
+      </w:r>
+    </w:p>
+  </w:body>
+  <w:body>
+    <w:p>
+      <w:pPr>
+        <w:keepNext/>
+        <w:pStyle w:val="ListParagraph"/>
+        <w:numPr>
+          <w:ilvl w:val="0"/>
+          <w:numId w:val="4"/>
+        </w:numPr>
+      </w:pPr>
+      <w:r>
+        <w:rPr/>
+        <w:t xml:space="preserve">Party_2  (16) </w:t>
+      </w:r>
+    </w:p>
+  </w:body>
+  <w:body>
+    <w:p>
+      <w:pPr>
+        <w:keepNext/>
+        <w:pStyle w:val="ListParagraph"/>
+        <w:numPr>
+          <w:ilvl w:val="0"/>
+          <w:numId w:val="4"/>
+        </w:numPr>
+      </w:pPr>
+      <w:r>
+        <w:rPr/>
+        <w:t xml:space="preserve">Party_3  (17) </w:t>
+      </w:r>
+    </w:p>
+  </w:body>
+  <w:body>
+    <w:p>
+      <w:pPr>
+        <w:keepNext/>
+        <w:pStyle w:val="ListParagraph"/>
+        <w:numPr>
+          <w:ilvl w:val="0"/>
+          <w:numId w:val="4"/>
+        </w:numPr>
+      </w:pPr>
+      <w:r>
+        <w:rPr/>
+        <w:t xml:space="preserve">Party_4  (18) </w:t>
+      </w:r>
+    </w:p>
+  </w:body>
+  <w:body>
+    <w:p>
+      <w:pPr>
+        <w:keepNext/>
+        <w:pStyle w:val="ListParagraph"/>
+        <w:numPr>
+          <w:ilvl w:val="0"/>
+          <w:numId w:val="4"/>
+        </w:numPr>
+      </w:pPr>
+      <w:r>
+        <w:rPr/>
+        <w:t xml:space="preserve">Party_5  (19) </w:t>
+      </w:r>
+    </w:p>
+  </w:body>
+  <w:body>
+    <w:p>
+      <w:pPr>
+        <w:keepNext/>
+        <w:pStyle w:val="ListParagraph"/>
+        <w:numPr>
+          <w:ilvl w:val="0"/>
+          <w:numId w:val="4"/>
+        </w:numPr>
+      </w:pPr>
+      <w:r>
+        <w:rPr/>
+        <w:t xml:space="preserve">Party_6  (20) </w:t>
+      </w:r>
+    </w:p>
+  </w:body>
+  <w:body>
+    <w:p>
+      <w:pPr>
+        <w:keepNext/>
+        <w:pStyle w:val="ListParagraph"/>
+        <w:numPr>
+          <w:ilvl w:val="0"/>
+          <w:numId w:val="4"/>
+        </w:numPr>
+      </w:pPr>
+      <w:r>
+        <w:rPr/>
+        <w:t xml:space="preserve">Party_7  (21) </w:t>
+      </w:r>
+    </w:p>
+  </w:body>
+  <w:body>
+    <w:p>
+      <w:pPr>
+        <w:keepNext/>
+        <w:pStyle w:val="ListParagraph"/>
+        <w:numPr>
+          <w:ilvl w:val="0"/>
+          <w:numId w:val="4"/>
+        </w:numPr>
+      </w:pPr>
+      <w:r>
+        <w:rPr/>
         <w:t xml:space="preserve">Prefer not to say  (13) </w:t>
       </w:r>
     </w:p>
@@ -5819,7 +6284,7 @@
       </w:pPr>
       <w:r>
         <w:rPr/>
-        <w:t xml:space="preserve">Q24.1 Hvilket parti stemte du på ved sidste folketingsvalg (i 2015)?</w:t>
+        <w:t xml:space="preserve">Q24.1 Hvilket parti stemte du på ved sidste folketingsvalg (i 2019)?</w:t>
       </w:r>
     </w:p>
   </w:body>
@@ -5851,39 +6316,151 @@
       </w:pPr>
       <w:r>
         <w:rPr/>
-        <w:t xml:space="preserve">Radikale Venstre  (5) </w:t>
-      </w:r>
-    </w:p>
-  </w:body>
-  <w:body>
-    <w:p>
-      <w:pPr>
-        <w:keepNext/>
-        <w:pStyle w:val="ListParagraph"/>
-        <w:numPr>
-          <w:ilvl w:val="0"/>
-          <w:numId w:val="4"/>
-        </w:numPr>
-      </w:pPr>
-      <w:r>
-        <w:rPr/>
-        <w:t xml:space="preserve">Det Konservative Folkeparti  (6) </w:t>
-      </w:r>
-    </w:p>
-  </w:body>
-  <w:body>
-    <w:p>
-      <w:pPr>
-        <w:keepNext/>
-        <w:pStyle w:val="ListParagraph"/>
-        <w:numPr>
-          <w:ilvl w:val="0"/>
-          <w:numId w:val="4"/>
-        </w:numPr>
-      </w:pPr>
-      <w:r>
-        <w:rPr/>
-        <w:t xml:space="preserve">SF - Socialistisk Folkeparti  (12) </w:t>
+        <w:t xml:space="preserve">Venstre  (5) </w:t>
+      </w:r>
+    </w:p>
+  </w:body>
+  <w:body>
+    <w:p>
+      <w:pPr>
+        <w:keepNext/>
+        <w:pStyle w:val="ListParagraph"/>
+        <w:numPr>
+          <w:ilvl w:val="0"/>
+          <w:numId w:val="4"/>
+        </w:numPr>
+      </w:pPr>
+      <w:r>
+        <w:rPr/>
+        <w:t xml:space="preserve">Dansk Folkeparti  (6) </w:t>
+      </w:r>
+    </w:p>
+  </w:body>
+  <w:body>
+    <w:p>
+      <w:pPr>
+        <w:keepNext/>
+        <w:pStyle w:val="ListParagraph"/>
+        <w:numPr>
+          <w:ilvl w:val="0"/>
+          <w:numId w:val="4"/>
+        </w:numPr>
+      </w:pPr>
+      <w:r>
+        <w:rPr/>
+        <w:t xml:space="preserve">Radikale Venstre  (12) </w:t>
+      </w:r>
+    </w:p>
+  </w:body>
+  <w:body>
+    <w:p>
+      <w:pPr>
+        <w:keepNext/>
+        <w:pStyle w:val="ListParagraph"/>
+        <w:numPr>
+          <w:ilvl w:val="0"/>
+          <w:numId w:val="4"/>
+        </w:numPr>
+      </w:pPr>
+      <w:r>
+        <w:rPr/>
+        <w:t xml:space="preserve">Det Konservative Folkeparti  (15) </w:t>
+      </w:r>
+    </w:p>
+  </w:body>
+  <w:body>
+    <w:p>
+      <w:pPr>
+        <w:keepNext/>
+        <w:pStyle w:val="ListParagraph"/>
+        <w:numPr>
+          <w:ilvl w:val="0"/>
+          <w:numId w:val="4"/>
+        </w:numPr>
+      </w:pPr>
+      <w:r>
+        <w:rPr/>
+        <w:t xml:space="preserve">Enhedslisten  (16) </w:t>
+      </w:r>
+    </w:p>
+  </w:body>
+  <w:body>
+    <w:p>
+      <w:pPr>
+        <w:keepNext/>
+        <w:pStyle w:val="ListParagraph"/>
+        <w:numPr>
+          <w:ilvl w:val="0"/>
+          <w:numId w:val="4"/>
+        </w:numPr>
+      </w:pPr>
+      <w:r>
+        <w:rPr/>
+        <w:t xml:space="preserve">Alternativet  (17) </w:t>
+      </w:r>
+    </w:p>
+  </w:body>
+  <w:body>
+    <w:p>
+      <w:pPr>
+        <w:keepNext/>
+        <w:pStyle w:val="ListParagraph"/>
+        <w:numPr>
+          <w:ilvl w:val="0"/>
+          <w:numId w:val="4"/>
+        </w:numPr>
+      </w:pPr>
+      <w:r>
+        <w:rPr/>
+        <w:t xml:space="preserve">Socialistisk Folkeparti  (18) </w:t>
+      </w:r>
+    </w:p>
+  </w:body>
+  <w:body>
+    <w:p>
+      <w:pPr>
+        <w:keepNext/>
+        <w:pStyle w:val="ListParagraph"/>
+        <w:numPr>
+          <w:ilvl w:val="0"/>
+          <w:numId w:val="4"/>
+        </w:numPr>
+      </w:pPr>
+      <w:r>
+        <w:rPr/>
+        <w:t xml:space="preserve">Nye Borgerlige  (19) </w:t>
+      </w:r>
+    </w:p>
+  </w:body>
+  <w:body>
+    <w:p>
+      <w:pPr>
+        <w:keepNext/>
+        <w:pStyle w:val="ListParagraph"/>
+        <w:numPr>
+          <w:ilvl w:val="0"/>
+          <w:numId w:val="4"/>
+        </w:numPr>
+      </w:pPr>
+      <w:r>
+        <w:rPr/>
+        <w:t xml:space="preserve">Liberal Alliance  (20) </w:t>
+      </w:r>
+    </w:p>
+  </w:body>
+  <w:body>
+    <w:p>
+      <w:pPr>
+        <w:keepNext/>
+        <w:pStyle w:val="ListParagraph"/>
+        <w:numPr>
+          <w:ilvl w:val="0"/>
+          <w:numId w:val="4"/>
+        </w:numPr>
+      </w:pPr>
+      <w:r>
+        <w:rPr/>
+        <w:t xml:space="preserve">Andre (Stram Kurs, Kristendemokraterne, Klaus Riskær Pedersen, uafhængige kandidater)  (21) </w:t>
       </w:r>
     </w:p>
   </w:body>
@@ -5956,7 +6533,7 @@
       </w:pPr>
       <w:r>
         <w:rPr/>
-        <w:t xml:space="preserve">Q24.2 Even if you did NOT vote in the last presidential, please indicate the candidate that you were most likely to
+        <w:t xml:space="preserve">Q24.2 Even if you did NOT vote in the last [main election], please indicate the candidate that you were most likely to
 have voted for or who represents your views more closely.</w:t>
       </w:r>
     </w:p>
@@ -5973,55 +6550,167 @@
       </w:pPr>
       <w:r>
         <w:rPr/>
-        <w:t xml:space="preserve">Biden  (1) </w:t>
-      </w:r>
-    </w:p>
-  </w:body>
-  <w:body>
-    <w:p>
-      <w:pPr>
-        <w:keepNext/>
-        <w:pStyle w:val="ListParagraph"/>
-        <w:numPr>
-          <w:ilvl w:val="0"/>
-          <w:numId w:val="4"/>
-        </w:numPr>
-      </w:pPr>
-      <w:r>
-        <w:rPr/>
-        <w:t xml:space="preserve">Trump  (2) </w:t>
-      </w:r>
-    </w:p>
-  </w:body>
-  <w:body>
-    <w:p>
-      <w:pPr>
-        <w:keepNext/>
-        <w:pStyle w:val="ListParagraph"/>
-        <w:numPr>
-          <w:ilvl w:val="0"/>
-          <w:numId w:val="4"/>
-        </w:numPr>
-      </w:pPr>
-      <w:r>
-        <w:rPr/>
-        <w:t xml:space="preserve">Jorgensen  (3) </w:t>
-      </w:r>
-    </w:p>
-  </w:body>
-  <w:body>
-    <w:p>
-      <w:pPr>
-        <w:keepNext/>
-        <w:pStyle w:val="ListParagraph"/>
-        <w:numPr>
-          <w:ilvl w:val="0"/>
-          <w:numId w:val="4"/>
-        </w:numPr>
-      </w:pPr>
-      <w:r>
-        <w:rPr/>
-        <w:t xml:space="preserve">Hawkins  (4) </w:t>
+        <w:t xml:space="preserve">Social Democratic Party  (1) </w:t>
+      </w:r>
+    </w:p>
+  </w:body>
+  <w:body>
+    <w:p>
+      <w:pPr>
+        <w:keepNext/>
+        <w:pStyle w:val="ListParagraph"/>
+        <w:numPr>
+          <w:ilvl w:val="0"/>
+          <w:numId w:val="4"/>
+        </w:numPr>
+      </w:pPr>
+      <w:r>
+        <w:rPr/>
+        <w:t xml:space="preserve">Venstre  (2) </w:t>
+      </w:r>
+    </w:p>
+  </w:body>
+  <w:body>
+    <w:p>
+      <w:pPr>
+        <w:keepNext/>
+        <w:pStyle w:val="ListParagraph"/>
+        <w:numPr>
+          <w:ilvl w:val="0"/>
+          <w:numId w:val="4"/>
+        </w:numPr>
+      </w:pPr>
+      <w:r>
+        <w:rPr/>
+        <w:t xml:space="preserve">Danish People's Party  (3) </w:t>
+      </w:r>
+    </w:p>
+  </w:body>
+  <w:body>
+    <w:p>
+      <w:pPr>
+        <w:keepNext/>
+        <w:pStyle w:val="ListParagraph"/>
+        <w:numPr>
+          <w:ilvl w:val="0"/>
+          <w:numId w:val="4"/>
+        </w:numPr>
+      </w:pPr>
+      <w:r>
+        <w:rPr/>
+        <w:t xml:space="preserve">Danish Social Liberal Party  (4) </w:t>
+      </w:r>
+    </w:p>
+  </w:body>
+  <w:body>
+    <w:p>
+      <w:pPr>
+        <w:keepNext/>
+        <w:pStyle w:val="ListParagraph"/>
+        <w:numPr>
+          <w:ilvl w:val="0"/>
+          <w:numId w:val="4"/>
+        </w:numPr>
+      </w:pPr>
+      <w:r>
+        <w:rPr/>
+        <w:t xml:space="preserve">Conservative People's Party  (6) </w:t>
+      </w:r>
+    </w:p>
+  </w:body>
+  <w:body>
+    <w:p>
+      <w:pPr>
+        <w:keepNext/>
+        <w:pStyle w:val="ListParagraph"/>
+        <w:numPr>
+          <w:ilvl w:val="0"/>
+          <w:numId w:val="4"/>
+        </w:numPr>
+      </w:pPr>
+      <w:r>
+        <w:rPr/>
+        <w:t xml:space="preserve">Red-Green Alliance  (7) </w:t>
+      </w:r>
+    </w:p>
+  </w:body>
+  <w:body>
+    <w:p>
+      <w:pPr>
+        <w:keepNext/>
+        <w:pStyle w:val="ListParagraph"/>
+        <w:numPr>
+          <w:ilvl w:val="0"/>
+          <w:numId w:val="4"/>
+        </w:numPr>
+      </w:pPr>
+      <w:r>
+        <w:rPr/>
+        <w:t xml:space="preserve">Alternative Party  (8) </w:t>
+      </w:r>
+    </w:p>
+  </w:body>
+  <w:body>
+    <w:p>
+      <w:pPr>
+        <w:keepNext/>
+        <w:pStyle w:val="ListParagraph"/>
+        <w:numPr>
+          <w:ilvl w:val="0"/>
+          <w:numId w:val="4"/>
+        </w:numPr>
+      </w:pPr>
+      <w:r>
+        <w:rPr/>
+        <w:t xml:space="preserve">Socialist People's Party  (9) </w:t>
+      </w:r>
+    </w:p>
+  </w:body>
+  <w:body>
+    <w:p>
+      <w:pPr>
+        <w:keepNext/>
+        <w:pStyle w:val="ListParagraph"/>
+        <w:numPr>
+          <w:ilvl w:val="0"/>
+          <w:numId w:val="4"/>
+        </w:numPr>
+      </w:pPr>
+      <w:r>
+        <w:rPr/>
+        <w:t xml:space="preserve">New Right  (10) </w:t>
+      </w:r>
+    </w:p>
+  </w:body>
+  <w:body>
+    <w:p>
+      <w:pPr>
+        <w:keepNext/>
+        <w:pStyle w:val="ListParagraph"/>
+        <w:numPr>
+          <w:ilvl w:val="0"/>
+          <w:numId w:val="4"/>
+        </w:numPr>
+      </w:pPr>
+      <w:r>
+        <w:rPr/>
+        <w:t xml:space="preserve">Liberal Alliance  (11) </w:t>
+      </w:r>
+    </w:p>
+  </w:body>
+  <w:body>
+    <w:p>
+      <w:pPr>
+        <w:keepNext/>
+        <w:pStyle w:val="ListParagraph"/>
+        <w:numPr>
+          <w:ilvl w:val="0"/>
+          <w:numId w:val="4"/>
+        </w:numPr>
+      </w:pPr>
+      <w:r>
+        <w:rPr/>
+        <w:t xml:space="preserve">Others (Hard line, Christian Democrats; Klaus Riskær Pedersen, independent candidates)  (12) </w:t>
       </w:r>
     </w:p>
   </w:body>
@@ -6101,23 +6790,135 @@
       </w:pPr>
       <w:r>
         <w:rPr/>
-        <w:t xml:space="preserve">Radikale Venstre  (3) </w:t>
-      </w:r>
-    </w:p>
-  </w:body>
-  <w:body>
-    <w:p>
-      <w:pPr>
-        <w:keepNext/>
-        <w:pStyle w:val="ListParagraph"/>
-        <w:numPr>
-          <w:ilvl w:val="0"/>
-          <w:numId w:val="4"/>
-        </w:numPr>
-      </w:pPr>
-      <w:r>
-        <w:rPr/>
-        <w:t xml:space="preserve">SF - Socialistisk Folkeparti  (4) </w:t>
+        <w:t xml:space="preserve">Dansk Folkeparti  (3) </w:t>
+      </w:r>
+    </w:p>
+  </w:body>
+  <w:body>
+    <w:p>
+      <w:pPr>
+        <w:keepNext/>
+        <w:pStyle w:val="ListParagraph"/>
+        <w:numPr>
+          <w:ilvl w:val="0"/>
+          <w:numId w:val="4"/>
+        </w:numPr>
+      </w:pPr>
+      <w:r>
+        <w:rPr/>
+        <w:t xml:space="preserve">Radikale Venstre  (4) </w:t>
+      </w:r>
+    </w:p>
+  </w:body>
+  <w:body>
+    <w:p>
+      <w:pPr>
+        <w:keepNext/>
+        <w:pStyle w:val="ListParagraph"/>
+        <w:numPr>
+          <w:ilvl w:val="0"/>
+          <w:numId w:val="4"/>
+        </w:numPr>
+      </w:pPr>
+      <w:r>
+        <w:rPr/>
+        <w:t xml:space="preserve">Det Konservative Folkeparti  (6) </w:t>
+      </w:r>
+    </w:p>
+  </w:body>
+  <w:body>
+    <w:p>
+      <w:pPr>
+        <w:keepNext/>
+        <w:pStyle w:val="ListParagraph"/>
+        <w:numPr>
+          <w:ilvl w:val="0"/>
+          <w:numId w:val="4"/>
+        </w:numPr>
+      </w:pPr>
+      <w:r>
+        <w:rPr/>
+        <w:t xml:space="preserve">Enhedslisten  (7) </w:t>
+      </w:r>
+    </w:p>
+  </w:body>
+  <w:body>
+    <w:p>
+      <w:pPr>
+        <w:keepNext/>
+        <w:pStyle w:val="ListParagraph"/>
+        <w:numPr>
+          <w:ilvl w:val="0"/>
+          <w:numId w:val="4"/>
+        </w:numPr>
+      </w:pPr>
+      <w:r>
+        <w:rPr/>
+        <w:t xml:space="preserve">Alternativet  (8) </w:t>
+      </w:r>
+    </w:p>
+  </w:body>
+  <w:body>
+    <w:p>
+      <w:pPr>
+        <w:keepNext/>
+        <w:pStyle w:val="ListParagraph"/>
+        <w:numPr>
+          <w:ilvl w:val="0"/>
+          <w:numId w:val="4"/>
+        </w:numPr>
+      </w:pPr>
+      <w:r>
+        <w:rPr/>
+        <w:t xml:space="preserve">Socialistisk Folkeparti  (9) </w:t>
+      </w:r>
+    </w:p>
+  </w:body>
+  <w:body>
+    <w:p>
+      <w:pPr>
+        <w:keepNext/>
+        <w:pStyle w:val="ListParagraph"/>
+        <w:numPr>
+          <w:ilvl w:val="0"/>
+          <w:numId w:val="4"/>
+        </w:numPr>
+      </w:pPr>
+      <w:r>
+        <w:rPr/>
+        <w:t xml:space="preserve">Nye Borgerlige  (10) </w:t>
+      </w:r>
+    </w:p>
+  </w:body>
+  <w:body>
+    <w:p>
+      <w:pPr>
+        <w:keepNext/>
+        <w:pStyle w:val="ListParagraph"/>
+        <w:numPr>
+          <w:ilvl w:val="0"/>
+          <w:numId w:val="4"/>
+        </w:numPr>
+      </w:pPr>
+      <w:r>
+        <w:rPr/>
+        <w:t xml:space="preserve">Liberal Alliance  (11) </w:t>
+      </w:r>
+    </w:p>
+  </w:body>
+  <w:body>
+    <w:p>
+      <w:pPr>
+        <w:keepNext/>
+        <w:pStyle w:val="ListParagraph"/>
+        <w:numPr>
+          <w:ilvl w:val="0"/>
+          <w:numId w:val="4"/>
+        </w:numPr>
+      </w:pPr>
+      <w:r>
+        <w:rPr/>
+        <w:t xml:space="preserve">Andre (Stram Kurs, Kristendemokraterne, Klaus Riskær Pedersen, uafhængige kandidater)  (12) </w:t>
       </w:r>
     </w:p>
   </w:body>
@@ -6279,7 +7080,7 @@
       </w:pPr>
       <w:r>
         <w:rPr/>
-        <w:t xml:space="preserve">Q24.5 Hvad angår økonomisk politik, hvor ser du dig selv i et venstre / højre spektrum?</w:t>
+        <w:t xml:space="preserve">Q24.5 Hvad anser du for at være din politiske tilknytning i øjeblikket?</w:t>
       </w:r>
     </w:p>
   </w:body>
@@ -6327,7 +7128,7 @@
       </w:pPr>
       <w:r>
         <w:rPr/>
-        <w:t xml:space="preserve">Moderat  (3) </w:t>
+        <w:t xml:space="preserve">Midterorienteret  (3) </w:t>
       </w:r>
     </w:p>
   </w:body>
@@ -6376,216 +7177,6 @@
       <w:r>
         <w:rPr/>
         <w:t xml:space="preserve">Foretrækker ikke at sige  (6) </w:t>
-      </w:r>
-    </w:p>
-  </w:body>
-  <w:body>
-    <w:p>
-      <w:pPr/>
-    </w:p>
-  </w:body>
-  <w:body>
-    <w:p>
-      <w:pPr>
-        <w:pStyle w:val="QuestionSeparator"/>
-      </w:pPr>
-    </w:p>
-  </w:body>
-  <w:body>
-    <w:tbl>
-      <w:tblPr>
-        <w:tblStyle w:val="QQuestionIconTable"/>
-        <w:tblW w:w="0" w:type="auto"/>
-        <w:tblLook w:firstRow="true" w:lastRow="true" w:firstCol="true" w:lastCol="true"/>
-      </w:tblPr>
-      <w:tblGrid/>
-    </w:tbl>
-    <w:p/>
-  </w:body>
-  <w:body>
-    <w:p>
-      <w:pPr>
-        <w:keepNext/>
-      </w:pPr>
-      <w:r>
-        <w:rPr/>
-        <w:t xml:space="preserve">Q24.6 What do you consider to be your political affiliation, as of today?</w:t>
-      </w:r>
-    </w:p>
-  </w:body>
-  <w:body>
-    <w:p>
-      <w:pPr>
-        <w:keepNext/>
-        <w:pStyle w:val="ListParagraph"/>
-        <w:numPr>
-          <w:ilvl w:val="0"/>
-          <w:numId w:val="4"/>
-        </w:numPr>
-      </w:pPr>
-      <w:r>
-        <w:rPr/>
-        <w:t xml:space="preserve">Republican  (1) </w:t>
-      </w:r>
-    </w:p>
-  </w:body>
-  <w:body>
-    <w:p>
-      <w:pPr>
-        <w:keepNext/>
-        <w:pStyle w:val="ListParagraph"/>
-        <w:numPr>
-          <w:ilvl w:val="0"/>
-          <w:numId w:val="4"/>
-        </w:numPr>
-      </w:pPr>
-      <w:r>
-        <w:rPr/>
-        <w:t xml:space="preserve">Democrat  (2) </w:t>
-      </w:r>
-    </w:p>
-  </w:body>
-  <w:body>
-    <w:p>
-      <w:pPr>
-        <w:keepNext/>
-        <w:pStyle w:val="ListParagraph"/>
-        <w:numPr>
-          <w:ilvl w:val="0"/>
-          <w:numId w:val="4"/>
-        </w:numPr>
-      </w:pPr>
-      <w:r>
-        <w:rPr/>
-        <w:t xml:space="preserve">Independent  (3) </w:t>
-      </w:r>
-    </w:p>
-  </w:body>
-  <w:body>
-    <w:p>
-      <w:pPr>
-        <w:keepNext/>
-        <w:pStyle w:val="ListParagraph"/>
-        <w:numPr>
-          <w:ilvl w:val="0"/>
-          <w:numId w:val="4"/>
-        </w:numPr>
-      </w:pPr>
-      <w:r>
-        <w:rPr/>
-        <w:t xml:space="preserve">Other  (4) </w:t>
-      </w:r>
-    </w:p>
-  </w:body>
-  <w:body>
-    <w:p>
-      <w:pPr>
-        <w:keepNext/>
-        <w:pStyle w:val="ListParagraph"/>
-        <w:numPr>
-          <w:ilvl w:val="0"/>
-          <w:numId w:val="4"/>
-        </w:numPr>
-      </w:pPr>
-      <w:r>
-        <w:rPr/>
-        <w:t xml:space="preserve">Non-Affiliated  (5) </w:t>
-      </w:r>
-    </w:p>
-  </w:body>
-  <w:body>
-    <w:p>
-      <w:pPr/>
-    </w:p>
-  </w:body>
-  <w:body>
-    <w:p>
-      <w:pPr>
-        <w:keepNext/>
-      </w:pPr>
-      <w:r>
-        <w:rPr/>
-        <w:t xml:space="preserve">Q24.6 Hvad anser du for at være din politiske tilknytning i øjeblikket?</w:t>
-      </w:r>
-    </w:p>
-  </w:body>
-  <w:body>
-    <w:p>
-      <w:pPr>
-        <w:keepNext/>
-        <w:pStyle w:val="ListParagraph"/>
-        <w:numPr>
-          <w:ilvl w:val="0"/>
-          <w:numId w:val="4"/>
-        </w:numPr>
-      </w:pPr>
-      <w:r>
-        <w:rPr/>
-        <w:t xml:space="preserve">Republikansk  (1) </w:t>
-      </w:r>
-    </w:p>
-  </w:body>
-  <w:body>
-    <w:p>
-      <w:pPr>
-        <w:keepNext/>
-        <w:pStyle w:val="ListParagraph"/>
-        <w:numPr>
-          <w:ilvl w:val="0"/>
-          <w:numId w:val="4"/>
-        </w:numPr>
-      </w:pPr>
-      <w:r>
-        <w:rPr/>
-        <w:t xml:space="preserve">Demokrat  (2) </w:t>
-      </w:r>
-    </w:p>
-  </w:body>
-  <w:body>
-    <w:p>
-      <w:pPr>
-        <w:keepNext/>
-        <w:pStyle w:val="ListParagraph"/>
-        <w:numPr>
-          <w:ilvl w:val="0"/>
-          <w:numId w:val="4"/>
-        </w:numPr>
-      </w:pPr>
-      <w:r>
-        <w:rPr/>
-        <w:t xml:space="preserve">Uafhængig  (3) </w:t>
-      </w:r>
-    </w:p>
-  </w:body>
-  <w:body>
-    <w:p>
-      <w:pPr>
-        <w:keepNext/>
-        <w:pStyle w:val="ListParagraph"/>
-        <w:numPr>
-          <w:ilvl w:val="0"/>
-          <w:numId w:val="4"/>
-        </w:numPr>
-      </w:pPr>
-      <w:r>
-        <w:rPr/>
-        <w:t xml:space="preserve">Andet  (4) </w:t>
-      </w:r>
-    </w:p>
-  </w:body>
-  <w:body>
-    <w:p>
-      <w:pPr>
-        <w:keepNext/>
-        <w:pStyle w:val="ListParagraph"/>
-        <w:numPr>
-          <w:ilvl w:val="0"/>
-          <w:numId w:val="4"/>
-        </w:numPr>
-      </w:pPr>
-      <w:r>
-        <w:rPr/>
-        <w:t xml:space="preserve">Ikke-tilknyttet  (5) </w:t>
       </w:r>
     </w:p>
   </w:body>
@@ -6945,103 +7536,103 @@
       </w:pPr>
       <w:r>
         <w:rPr/>
-        <w:t xml:space="preserve">Less than $20  (2) </w:t>
-      </w:r>
-    </w:p>
-  </w:body>
-  <w:body>
-    <w:p>
-      <w:pPr>
-        <w:keepNext/>
-        <w:pStyle w:val="ListParagraph"/>
-        <w:numPr>
-          <w:ilvl w:val="0"/>
-          <w:numId w:val="4"/>
-        </w:numPr>
-      </w:pPr>
-      <w:r>
-        <w:rPr/>
-        <w:t xml:space="preserve">$20 – $75  (3) </w:t>
-      </w:r>
-    </w:p>
-  </w:body>
-  <w:body>
-    <w:p>
-      <w:pPr>
-        <w:keepNext/>
-        <w:pStyle w:val="ListParagraph"/>
-        <w:numPr>
-          <w:ilvl w:val="0"/>
-          <w:numId w:val="4"/>
-        </w:numPr>
-      </w:pPr>
-      <w:r>
-        <w:rPr/>
-        <w:t xml:space="preserve">$76 – $125  (4) </w:t>
-      </w:r>
-    </w:p>
-  </w:body>
-  <w:body>
-    <w:p>
-      <w:pPr>
-        <w:keepNext/>
-        <w:pStyle w:val="ListParagraph"/>
-        <w:numPr>
-          <w:ilvl w:val="0"/>
-          <w:numId w:val="4"/>
-        </w:numPr>
-      </w:pPr>
-      <w:r>
-        <w:rPr/>
-        <w:t xml:space="preserve">$126 – $200  (5) </w:t>
-      </w:r>
-    </w:p>
-  </w:body>
-  <w:body>
-    <w:p>
-      <w:pPr>
-        <w:keepNext/>
-        <w:pStyle w:val="ListParagraph"/>
-        <w:numPr>
-          <w:ilvl w:val="0"/>
-          <w:numId w:val="4"/>
-        </w:numPr>
-      </w:pPr>
-      <w:r>
-        <w:rPr/>
-        <w:t xml:space="preserve">$201 – $250  (6) </w:t>
-      </w:r>
-    </w:p>
-  </w:body>
-  <w:body>
-    <w:p>
-      <w:pPr>
-        <w:keepNext/>
-        <w:pStyle w:val="ListParagraph"/>
-        <w:numPr>
-          <w:ilvl w:val="0"/>
-          <w:numId w:val="4"/>
-        </w:numPr>
-      </w:pPr>
-      <w:r>
-        <w:rPr/>
-        <w:t xml:space="preserve">$251 – $300  (7) </w:t>
-      </w:r>
-    </w:p>
-  </w:body>
-  <w:body>
-    <w:p>
-      <w:pPr>
-        <w:keepNext/>
-        <w:pStyle w:val="ListParagraph"/>
-        <w:numPr>
-          <w:ilvl w:val="0"/>
-          <w:numId w:val="4"/>
-        </w:numPr>
-      </w:pPr>
-      <w:r>
-        <w:rPr/>
-        <w:t xml:space="preserve">More than $300  (8) </w:t>
+        <w:t xml:space="preserve">Less than €20  (2) </w:t>
+      </w:r>
+    </w:p>
+  </w:body>
+  <w:body>
+    <w:p>
+      <w:pPr>
+        <w:keepNext/>
+        <w:pStyle w:val="ListParagraph"/>
+        <w:numPr>
+          <w:ilvl w:val="0"/>
+          <w:numId w:val="4"/>
+        </w:numPr>
+      </w:pPr>
+      <w:r>
+        <w:rPr/>
+        <w:t xml:space="preserve">€20 – €75  (3) </w:t>
+      </w:r>
+    </w:p>
+  </w:body>
+  <w:body>
+    <w:p>
+      <w:pPr>
+        <w:keepNext/>
+        <w:pStyle w:val="ListParagraph"/>
+        <w:numPr>
+          <w:ilvl w:val="0"/>
+          <w:numId w:val="4"/>
+        </w:numPr>
+      </w:pPr>
+      <w:r>
+        <w:rPr/>
+        <w:t xml:space="preserve">€76 – €125  (4) </w:t>
+      </w:r>
+    </w:p>
+  </w:body>
+  <w:body>
+    <w:p>
+      <w:pPr>
+        <w:keepNext/>
+        <w:pStyle w:val="ListParagraph"/>
+        <w:numPr>
+          <w:ilvl w:val="0"/>
+          <w:numId w:val="4"/>
+        </w:numPr>
+      </w:pPr>
+      <w:r>
+        <w:rPr/>
+        <w:t xml:space="preserve">€126 – €200  (5) </w:t>
+      </w:r>
+    </w:p>
+  </w:body>
+  <w:body>
+    <w:p>
+      <w:pPr>
+        <w:keepNext/>
+        <w:pStyle w:val="ListParagraph"/>
+        <w:numPr>
+          <w:ilvl w:val="0"/>
+          <w:numId w:val="4"/>
+        </w:numPr>
+      </w:pPr>
+      <w:r>
+        <w:rPr/>
+        <w:t xml:space="preserve">€201 – €250  (6) </w:t>
+      </w:r>
+    </w:p>
+  </w:body>
+  <w:body>
+    <w:p>
+      <w:pPr>
+        <w:keepNext/>
+        <w:pStyle w:val="ListParagraph"/>
+        <w:numPr>
+          <w:ilvl w:val="0"/>
+          <w:numId w:val="4"/>
+        </w:numPr>
+      </w:pPr>
+      <w:r>
+        <w:rPr/>
+        <w:t xml:space="preserve">€251 – €300  (7) </w:t>
+      </w:r>
+    </w:p>
+  </w:body>
+  <w:body>
+    <w:p>
+      <w:pPr>
+        <w:keepNext/>
+        <w:pStyle w:val="ListParagraph"/>
+        <w:numPr>
+          <w:ilvl w:val="0"/>
+          <w:numId w:val="4"/>
+        </w:numPr>
+      </w:pPr>
+      <w:r>
+        <w:rPr/>
+        <w:t xml:space="preserve">More than €300  (8) </w:t>
       </w:r>
     </w:p>
   </w:body>
@@ -7089,103 +7680,103 @@
       </w:pPr>
       <w:r>
         <w:rPr/>
-        <w:t xml:space="preserve">Mindre end $ 20  (2) </w:t>
-      </w:r>
-    </w:p>
-  </w:body>
-  <w:body>
-    <w:p>
-      <w:pPr>
-        <w:keepNext/>
-        <w:pStyle w:val="ListParagraph"/>
-        <w:numPr>
-          <w:ilvl w:val="0"/>
-          <w:numId w:val="4"/>
-        </w:numPr>
-      </w:pPr>
-      <w:r>
-        <w:rPr/>
-        <w:t xml:space="preserve">$ 20 - $ 75  (3) </w:t>
-      </w:r>
-    </w:p>
-  </w:body>
-  <w:body>
-    <w:p>
-      <w:pPr>
-        <w:keepNext/>
-        <w:pStyle w:val="ListParagraph"/>
-        <w:numPr>
-          <w:ilvl w:val="0"/>
-          <w:numId w:val="4"/>
-        </w:numPr>
-      </w:pPr>
-      <w:r>
-        <w:rPr/>
-        <w:t xml:space="preserve">$ 76 - $ 125  (4) </w:t>
-      </w:r>
-    </w:p>
-  </w:body>
-  <w:body>
-    <w:p>
-      <w:pPr>
-        <w:keepNext/>
-        <w:pStyle w:val="ListParagraph"/>
-        <w:numPr>
-          <w:ilvl w:val="0"/>
-          <w:numId w:val="4"/>
-        </w:numPr>
-      </w:pPr>
-      <w:r>
-        <w:rPr/>
-        <w:t xml:space="preserve">126 $ - 200 $  (5) </w:t>
-      </w:r>
-    </w:p>
-  </w:body>
-  <w:body>
-    <w:p>
-      <w:pPr>
-        <w:keepNext/>
-        <w:pStyle w:val="ListParagraph"/>
-        <w:numPr>
-          <w:ilvl w:val="0"/>
-          <w:numId w:val="4"/>
-        </w:numPr>
-      </w:pPr>
-      <w:r>
-        <w:rPr/>
-        <w:t xml:space="preserve">$ 201 - $ 250  (6) </w:t>
-      </w:r>
-    </w:p>
-  </w:body>
-  <w:body>
-    <w:p>
-      <w:pPr>
-        <w:keepNext/>
-        <w:pStyle w:val="ListParagraph"/>
-        <w:numPr>
-          <w:ilvl w:val="0"/>
-          <w:numId w:val="4"/>
-        </w:numPr>
-      </w:pPr>
-      <w:r>
-        <w:rPr/>
-        <w:t xml:space="preserve">$ 251 - $ 300  (7) </w:t>
-      </w:r>
-    </w:p>
-  </w:body>
-  <w:body>
-    <w:p>
-      <w:pPr>
-        <w:keepNext/>
-        <w:pStyle w:val="ListParagraph"/>
-        <w:numPr>
-          <w:ilvl w:val="0"/>
-          <w:numId w:val="4"/>
-        </w:numPr>
-      </w:pPr>
-      <w:r>
-        <w:rPr/>
-        <w:t xml:space="preserve">Mere end $ 300  (8) </w:t>
+        <w:t xml:space="preserve">Mindre end DKK 125  (2) </w:t>
+      </w:r>
+    </w:p>
+  </w:body>
+  <w:body>
+    <w:p>
+      <w:pPr>
+        <w:keepNext/>
+        <w:pStyle w:val="ListParagraph"/>
+        <w:numPr>
+          <w:ilvl w:val="0"/>
+          <w:numId w:val="4"/>
+        </w:numPr>
+      </w:pPr>
+      <w:r>
+        <w:rPr/>
+        <w:t xml:space="preserve">125 DKK - 465 DKK  (3) </w:t>
+      </w:r>
+    </w:p>
+  </w:body>
+  <w:body>
+    <w:p>
+      <w:pPr>
+        <w:keepNext/>
+        <w:pStyle w:val="ListParagraph"/>
+        <w:numPr>
+          <w:ilvl w:val="0"/>
+          <w:numId w:val="4"/>
+        </w:numPr>
+      </w:pPr>
+      <w:r>
+        <w:rPr/>
+        <w:t xml:space="preserve">466 DKK - 775 DKK  (4) </w:t>
+      </w:r>
+    </w:p>
+  </w:body>
+  <w:body>
+    <w:p>
+      <w:pPr>
+        <w:keepNext/>
+        <w:pStyle w:val="ListParagraph"/>
+        <w:numPr>
+          <w:ilvl w:val="0"/>
+          <w:numId w:val="4"/>
+        </w:numPr>
+      </w:pPr>
+      <w:r>
+        <w:rPr/>
+        <w:t xml:space="preserve">776 DKK - 1.240 DKK  (5) </w:t>
+      </w:r>
+    </w:p>
+  </w:body>
+  <w:body>
+    <w:p>
+      <w:pPr>
+        <w:keepNext/>
+        <w:pStyle w:val="ListParagraph"/>
+        <w:numPr>
+          <w:ilvl w:val="0"/>
+          <w:numId w:val="4"/>
+        </w:numPr>
+      </w:pPr>
+      <w:r>
+        <w:rPr/>
+        <w:t xml:space="preserve">1.241 DKK - 1.550 DKK  (6) </w:t>
+      </w:r>
+    </w:p>
+  </w:body>
+  <w:body>
+    <w:p>
+      <w:pPr>
+        <w:keepNext/>
+        <w:pStyle w:val="ListParagraph"/>
+        <w:numPr>
+          <w:ilvl w:val="0"/>
+          <w:numId w:val="4"/>
+        </w:numPr>
+      </w:pPr>
+      <w:r>
+        <w:rPr/>
+        <w:t xml:space="preserve">1.551 DKK - 1.860 DKK  (7) </w:t>
+      </w:r>
+    </w:p>
+  </w:body>
+  <w:body>
+    <w:p>
+      <w:pPr>
+        <w:keepNext/>
+        <w:pStyle w:val="ListParagraph"/>
+        <w:numPr>
+          <w:ilvl w:val="0"/>
+          <w:numId w:val="4"/>
+        </w:numPr>
+      </w:pPr>
+      <w:r>
+        <w:rPr/>
+        <w:t xml:space="preserve">Mere end 1.860 DKK  (8) </w:t>
       </w:r>
     </w:p>
   </w:body>
@@ -7469,103 +8060,103 @@
       </w:pPr>
       <w:r>
         <w:rPr/>
-        <w:t xml:space="preserve">Less than $5  (4) </w:t>
-      </w:r>
-    </w:p>
-  </w:body>
-  <w:body>
-    <w:p>
-      <w:pPr>
-        <w:keepNext/>
-        <w:pStyle w:val="ListParagraph"/>
-        <w:numPr>
-          <w:ilvl w:val="0"/>
-          <w:numId w:val="4"/>
-        </w:numPr>
-      </w:pPr>
-      <w:r>
-        <w:rPr/>
-        <w:t xml:space="preserve">$5 – $25  (5) </w:t>
-      </w:r>
-    </w:p>
-  </w:body>
-  <w:body>
-    <w:p>
-      <w:pPr>
-        <w:keepNext/>
-        <w:pStyle w:val="ListParagraph"/>
-        <w:numPr>
-          <w:ilvl w:val="0"/>
-          <w:numId w:val="4"/>
-        </w:numPr>
-      </w:pPr>
-      <w:r>
-        <w:rPr/>
-        <w:t xml:space="preserve">$26 – $75  (6) </w:t>
-      </w:r>
-    </w:p>
-  </w:body>
-  <w:body>
-    <w:p>
-      <w:pPr>
-        <w:keepNext/>
-        <w:pStyle w:val="ListParagraph"/>
-        <w:numPr>
-          <w:ilvl w:val="0"/>
-          <w:numId w:val="4"/>
-        </w:numPr>
-      </w:pPr>
-      <w:r>
-        <w:rPr/>
-        <w:t xml:space="preserve">$76 – $125  (7) </w:t>
-      </w:r>
-    </w:p>
-  </w:body>
-  <w:body>
-    <w:p>
-      <w:pPr>
-        <w:keepNext/>
-        <w:pStyle w:val="ListParagraph"/>
-        <w:numPr>
-          <w:ilvl w:val="0"/>
-          <w:numId w:val="4"/>
-        </w:numPr>
-      </w:pPr>
-      <w:r>
-        <w:rPr/>
-        <w:t xml:space="preserve">$126 – $175  (8) </w:t>
-      </w:r>
-    </w:p>
-  </w:body>
-  <w:body>
-    <w:p>
-      <w:pPr>
-        <w:keepNext/>
-        <w:pStyle w:val="ListParagraph"/>
-        <w:numPr>
-          <w:ilvl w:val="0"/>
-          <w:numId w:val="4"/>
-        </w:numPr>
-      </w:pPr>
-      <w:r>
-        <w:rPr/>
-        <w:t xml:space="preserve">$176 – $225  (9) </w:t>
-      </w:r>
-    </w:p>
-  </w:body>
-  <w:body>
-    <w:p>
-      <w:pPr>
-        <w:keepNext/>
-        <w:pStyle w:val="ListParagraph"/>
-        <w:numPr>
-          <w:ilvl w:val="0"/>
-          <w:numId w:val="4"/>
-        </w:numPr>
-      </w:pPr>
-      <w:r>
-        <w:rPr/>
-        <w:t xml:space="preserve">More than $225  (10) </w:t>
+        <w:t xml:space="preserve">Less than €5  (4) </w:t>
+      </w:r>
+    </w:p>
+  </w:body>
+  <w:body>
+    <w:p>
+      <w:pPr>
+        <w:keepNext/>
+        <w:pStyle w:val="ListParagraph"/>
+        <w:numPr>
+          <w:ilvl w:val="0"/>
+          <w:numId w:val="4"/>
+        </w:numPr>
+      </w:pPr>
+      <w:r>
+        <w:rPr/>
+        <w:t xml:space="preserve">€5 – €25  (5) </w:t>
+      </w:r>
+    </w:p>
+  </w:body>
+  <w:body>
+    <w:p>
+      <w:pPr>
+        <w:keepNext/>
+        <w:pStyle w:val="ListParagraph"/>
+        <w:numPr>
+          <w:ilvl w:val="0"/>
+          <w:numId w:val="4"/>
+        </w:numPr>
+      </w:pPr>
+      <w:r>
+        <w:rPr/>
+        <w:t xml:space="preserve">€26 – €75  (6) </w:t>
+      </w:r>
+    </w:p>
+  </w:body>
+  <w:body>
+    <w:p>
+      <w:pPr>
+        <w:keepNext/>
+        <w:pStyle w:val="ListParagraph"/>
+        <w:numPr>
+          <w:ilvl w:val="0"/>
+          <w:numId w:val="4"/>
+        </w:numPr>
+      </w:pPr>
+      <w:r>
+        <w:rPr/>
+        <w:t xml:space="preserve">€76 – €125  (7) </w:t>
+      </w:r>
+    </w:p>
+  </w:body>
+  <w:body>
+    <w:p>
+      <w:pPr>
+        <w:keepNext/>
+        <w:pStyle w:val="ListParagraph"/>
+        <w:numPr>
+          <w:ilvl w:val="0"/>
+          <w:numId w:val="4"/>
+        </w:numPr>
+      </w:pPr>
+      <w:r>
+        <w:rPr/>
+        <w:t xml:space="preserve">€126 – €175  (8) </w:t>
+      </w:r>
+    </w:p>
+  </w:body>
+  <w:body>
+    <w:p>
+      <w:pPr>
+        <w:keepNext/>
+        <w:pStyle w:val="ListParagraph"/>
+        <w:numPr>
+          <w:ilvl w:val="0"/>
+          <w:numId w:val="4"/>
+        </w:numPr>
+      </w:pPr>
+      <w:r>
+        <w:rPr/>
+        <w:t xml:space="preserve">€176 – €225  (9) </w:t>
+      </w:r>
+    </w:p>
+  </w:body>
+  <w:body>
+    <w:p>
+      <w:pPr>
+        <w:keepNext/>
+        <w:pStyle w:val="ListParagraph"/>
+        <w:numPr>
+          <w:ilvl w:val="0"/>
+          <w:numId w:val="4"/>
+        </w:numPr>
+      </w:pPr>
+      <w:r>
+        <w:rPr/>
+        <w:t xml:space="preserve">More than €225  (10) </w:t>
       </w:r>
     </w:p>
   </w:body>
@@ -7581,119 +8172,119 @@
       </w:pPr>
       <w:r>
         <w:rPr/>
-        <w:t xml:space="preserve">Q3.2 Hvor meget bruger du på benzin/diesel til kørsel i en typisk måned?</w:t>
-      </w:r>
-    </w:p>
-  </w:body>
-  <w:body>
-    <w:p>
-      <w:pPr>
-        <w:keepNext/>
-        <w:pStyle w:val="ListParagraph"/>
-        <w:numPr>
-          <w:ilvl w:val="0"/>
-          <w:numId w:val="4"/>
-        </w:numPr>
-      </w:pPr>
-      <w:r>
-        <w:rPr/>
-        <w:t xml:space="preserve">Mindre end $ 5  (4) </w:t>
-      </w:r>
-    </w:p>
-  </w:body>
-  <w:body>
-    <w:p>
-      <w:pPr>
-        <w:keepNext/>
-        <w:pStyle w:val="ListParagraph"/>
-        <w:numPr>
-          <w:ilvl w:val="0"/>
-          <w:numId w:val="4"/>
-        </w:numPr>
-      </w:pPr>
-      <w:r>
-        <w:rPr/>
-        <w:t xml:space="preserve">$ 5 - $ 25  (5) </w:t>
-      </w:r>
-    </w:p>
-  </w:body>
-  <w:body>
-    <w:p>
-      <w:pPr>
-        <w:keepNext/>
-        <w:pStyle w:val="ListParagraph"/>
-        <w:numPr>
-          <w:ilvl w:val="0"/>
-          <w:numId w:val="4"/>
-        </w:numPr>
-      </w:pPr>
-      <w:r>
-        <w:rPr/>
-        <w:t xml:space="preserve">$ 26 - $ 75  (6) </w:t>
-      </w:r>
-    </w:p>
-  </w:body>
-  <w:body>
-    <w:p>
-      <w:pPr>
-        <w:keepNext/>
-        <w:pStyle w:val="ListParagraph"/>
-        <w:numPr>
-          <w:ilvl w:val="0"/>
-          <w:numId w:val="4"/>
-        </w:numPr>
-      </w:pPr>
-      <w:r>
-        <w:rPr/>
-        <w:t xml:space="preserve">$ 76 - $ 125  (7) </w:t>
-      </w:r>
-    </w:p>
-  </w:body>
-  <w:body>
-    <w:p>
-      <w:pPr>
-        <w:keepNext/>
-        <w:pStyle w:val="ListParagraph"/>
-        <w:numPr>
-          <w:ilvl w:val="0"/>
-          <w:numId w:val="4"/>
-        </w:numPr>
-      </w:pPr>
-      <w:r>
-        <w:rPr/>
-        <w:t xml:space="preserve">126 $ - 175 $  (8) </w:t>
-      </w:r>
-    </w:p>
-  </w:body>
-  <w:body>
-    <w:p>
-      <w:pPr>
-        <w:keepNext/>
-        <w:pStyle w:val="ListParagraph"/>
-        <w:numPr>
-          <w:ilvl w:val="0"/>
-          <w:numId w:val="4"/>
-        </w:numPr>
-      </w:pPr>
-      <w:r>
-        <w:rPr/>
-        <w:t xml:space="preserve">176 $ - 225 $  (9) </w:t>
-      </w:r>
-    </w:p>
-  </w:body>
-  <w:body>
-    <w:p>
-      <w:pPr>
-        <w:keepNext/>
-        <w:pStyle w:val="ListParagraph"/>
-        <w:numPr>
-          <w:ilvl w:val="0"/>
-          <w:numId w:val="4"/>
-        </w:numPr>
-      </w:pPr>
-      <w:r>
-        <w:rPr/>
-        <w:t xml:space="preserve">Mere end $ 225  (10) </w:t>
+        <w:t xml:space="preserve">Q3.2 Hvor mange penge bruger du på benzin/diesel til kørsel på en typisk måned?</w:t>
+      </w:r>
+    </w:p>
+  </w:body>
+  <w:body>
+    <w:p>
+      <w:pPr>
+        <w:keepNext/>
+        <w:pStyle w:val="ListParagraph"/>
+        <w:numPr>
+          <w:ilvl w:val="0"/>
+          <w:numId w:val="4"/>
+        </w:numPr>
+      </w:pPr>
+      <w:r>
+        <w:rPr/>
+        <w:t xml:space="preserve">Mindre end DKK 30  (4) </w:t>
+      </w:r>
+    </w:p>
+  </w:body>
+  <w:body>
+    <w:p>
+      <w:pPr>
+        <w:keepNext/>
+        <w:pStyle w:val="ListParagraph"/>
+        <w:numPr>
+          <w:ilvl w:val="0"/>
+          <w:numId w:val="4"/>
+        </w:numPr>
+      </w:pPr>
+      <w:r>
+        <w:rPr/>
+        <w:t xml:space="preserve">31 DKK - 155 DKK  (5) </w:t>
+      </w:r>
+    </w:p>
+  </w:body>
+  <w:body>
+    <w:p>
+      <w:pPr>
+        <w:keepNext/>
+        <w:pStyle w:val="ListParagraph"/>
+        <w:numPr>
+          <w:ilvl w:val="0"/>
+          <w:numId w:val="4"/>
+        </w:numPr>
+      </w:pPr>
+      <w:r>
+        <w:rPr/>
+        <w:t xml:space="preserve">156 DKK - 460 DKK  (6) </w:t>
+      </w:r>
+    </w:p>
+  </w:body>
+  <w:body>
+    <w:p>
+      <w:pPr>
+        <w:keepNext/>
+        <w:pStyle w:val="ListParagraph"/>
+        <w:numPr>
+          <w:ilvl w:val="0"/>
+          <w:numId w:val="4"/>
+        </w:numPr>
+      </w:pPr>
+      <w:r>
+        <w:rPr/>
+        <w:t xml:space="preserve">461 DKK - 770 DKK  (7) </w:t>
+      </w:r>
+    </w:p>
+  </w:body>
+  <w:body>
+    <w:p>
+      <w:pPr>
+        <w:keepNext/>
+        <w:pStyle w:val="ListParagraph"/>
+        <w:numPr>
+          <w:ilvl w:val="0"/>
+          <w:numId w:val="4"/>
+        </w:numPr>
+      </w:pPr>
+      <w:r>
+        <w:rPr/>
+        <w:t xml:space="preserve">771 DKK - 1.100 DKK  (8) </w:t>
+      </w:r>
+    </w:p>
+  </w:body>
+  <w:body>
+    <w:p>
+      <w:pPr>
+        <w:keepNext/>
+        <w:pStyle w:val="ListParagraph"/>
+        <w:numPr>
+          <w:ilvl w:val="0"/>
+          <w:numId w:val="4"/>
+        </w:numPr>
+      </w:pPr>
+      <w:r>
+        <w:rPr/>
+        <w:t xml:space="preserve">1.101 DKK - 1.400 DKK  (9) </w:t>
+      </w:r>
+    </w:p>
+  </w:body>
+  <w:body>
+    <w:p>
+      <w:pPr>
+        <w:keepNext/>
+        <w:pStyle w:val="ListParagraph"/>
+        <w:numPr>
+          <w:ilvl w:val="0"/>
+          <w:numId w:val="4"/>
+        </w:numPr>
+      </w:pPr>
+      <w:r>
+        <w:rPr/>
+        <w:t xml:space="preserve">Mere end 1.400 DKK  (10) </w:t>
       </w:r>
     </w:p>
   </w:body>
@@ -8145,7 +8736,7 @@
       </w:pPr>
       <w:r>
         <w:rPr/>
-        <w:t xml:space="preserve">Nærmest dagligt hvis ikke dagligt  (5) </w:t>
+        <w:t xml:space="preserve">Tæt på eller mere end dagligt  (5) </w:t>
       </w:r>
     </w:p>
   </w:body>
@@ -8798,7 +9389,7 @@
             </w:pPr>
             <w:r>
               <w:rPr/>
-              <w:t xml:space="preserve">Mad indkøb (2) </w:t>
+              <w:t xml:space="preserve">Madindkøb (2) </w:t>
             </w:r>
           </w:p>
         </w:tc>
@@ -8890,7 +9481,7 @@
             </w:pPr>
             <w:r>
               <w:rPr/>
-              <w:t xml:space="preserve">Fritids- og fritidsaktiviteter (undtagen ferierejser) (3) </w:t>
+              <w:t xml:space="preserve">Sports- og fritidsaktiviteter (undtagen ferierejser) (3) </w:t>
             </w:r>
           </w:p>
         </w:tc>
@@ -9099,7 +9690,7 @@
       </w:pPr>
       <w:r>
         <w:rPr/>
-        <w:t xml:space="preserve">Q3.6 Hvordan vurderer du tilgængeligheden (let adgang og hyppighed) af offentlig transport, der hvor du bor?</w:t>
+        <w:t xml:space="preserve">Q3.6 Hvordan vurderer du tilgængeligheden (adgangsmuligheden og hyppigheden) af offentlig transport, der hvor du bor?</w:t>
       </w:r>
     </w:p>
   </w:body>
@@ -9163,7 +9754,7 @@
       </w:pPr>
       <w:r>
         <w:rPr/>
-        <w:t xml:space="preserve">God  (3) </w:t>
+        <w:t xml:space="preserve">Rigtig god  (3) </w:t>
       </w:r>
     </w:p>
   </w:body>
@@ -9589,7 +10180,7 @@
       </w:pPr>
       <w:r>
         <w:rPr/>
-        <w:t xml:space="preserve">Q5.2 When thinking about climate change, what are your main considerations? What should the U.S. federal government do regarding climate change?
+        <w:t xml:space="preserve">Q5.2 When thinking about climate change, what are your main considerations? What should the [country] government do regarding climate change?
 </w:t>
       </w:r>
       <w:r>
@@ -9678,7 +10269,19 @@
       </w:pPr>
       <w:r>
         <w:rPr/>
-        <w:t xml:space="preserve">Q5.2 Når du tænker på klimaændringer, hvad er dine vigtigste overvejelser? Hvad bør den amerikanske føderale regering gøre med hensyn til klimaændringer?</w:t>
+        <w:t xml:space="preserve">Q5.2 </w:t>
+      </w:r>
+      <w:r>
+        <w:rPr/>
+        <w:br/>
+      </w:r>
+      <w:r>
+        <w:rPr/>
+        <w:t xml:space="preserve">Når du tænker på klimaforandringer, hvad er dine vigtigste overvejelser? Hvad bør den danske regering  gøre med hensyn til klimaændringer?</w:t>
+      </w:r>
+      <w:r>
+        <w:rPr/>
+        <w:t xml:space="preserve"/>
       </w:r>
       <w:r>
         <w:rPr/>
@@ -9803,7 +10406,7 @@
       </w:pPr>
       <w:r>
         <w:rPr/>
-        <w:t xml:space="preserve">Q7.1 Recent academic studies have assessed the effects of climate change in the U.S.. We will now show you a 3 minute video (with sound) that summarizes the results of these studies. 
+        <w:t xml:space="preserve">Q7.1 Recent academic studies have assessed the effects of climate change in [country]. We will now show you a 3 minute video (with sound) that summarizes the results of these studies. 
 </w:t>
       </w:r>
       <w:r>
@@ -9871,7 +10474,7 @@
       </w:pPr>
       <w:r>
         <w:rPr/>
-        <w:t xml:space="preserve">Q7.1 Nylige akademiske studier har vurderet virkningerne af klimaændringer i USA. Vi viser dig nu en 3 minutters video (med lyd), der opsummerer resultaterne af disse undersøgelser.</w:t>
+        <w:t xml:space="preserve">Q7.1 </w:t>
       </w:r>
       <w:r>
         <w:rPr/>
@@ -9879,6 +10482,10 @@
       </w:r>
       <w:r>
         <w:rPr/>
+        <w:t xml:space="preserve">Nylige akademiske studier har vurderet virkningerne af klimaforandringerne i Danmark. Vi viser dig nu en 3 minutters video (med lyd), der opsummerer resultaterne af disse undersøgelser.</w:t>
+      </w:r>
+      <w:r>
+        <w:rPr/>
         <w:t xml:space="preserve"/>
       </w:r>
       <w:r>
@@ -9887,7 +10494,7 @@
       </w:r>
       <w:r>
         <w:rPr/>
-        <w:t xml:space="preserve"> Vær opmærksom på de givne oplysninger, da du senere bliver stillet spørgsmål om det. Spring ikke fremad eller luk siden, mens videoen spiller.</w:t>
+        <w:br/>
       </w:r>
       <w:r>
         <w:rPr/>
@@ -9896,6 +10503,26 @@
       <w:r>
         <w:rPr/>
         <w:br/>
+      </w:r>
+      <w:r>
+        <w:rPr/>
+        <w:t xml:space="preserve">Vær opmærksom på de givne oplysninger, da du senere bliver stillet spørgsmål til det. Spring ikke fremad eller luk siden, mens videoen afspiller.</w:t>
+      </w:r>
+      <w:r>
+        <w:rPr/>
+        <w:t xml:space="preserve"/>
+      </w:r>
+      <w:r>
+        <w:rPr/>
+        <w:br/>
+      </w:r>
+      <w:r>
+        <w:rPr/>
+        <w:br/>
+      </w:r>
+      <w:r>
+        <w:rPr/>
+        <w:t xml:space="preserve"/>
       </w:r>
       <w:r>
         <w:rPr/>
@@ -10391,71 +11018,71 @@
       </w:pPr>
       <w:r>
         <w:rPr/>
-        <w:t xml:space="preserve">Q9.2 From what was said in the video, if greenhouse gas emissions continue on their current trend, what will be the rise in global average temperature in 2100?</w:t>
-      </w:r>
-    </w:p>
-  </w:body>
-  <w:body>
-    <w:p>
-      <w:pPr>
-        <w:keepNext/>
-        <w:pStyle w:val="ListParagraph"/>
-        <w:numPr>
-          <w:ilvl w:val="0"/>
-          <w:numId w:val="4"/>
-        </w:numPr>
-      </w:pPr>
-      <w:r>
-        <w:rPr/>
-        <w:t xml:space="preserve">2 °F  (1) </w:t>
-      </w:r>
-    </w:p>
-  </w:body>
-  <w:body>
-    <w:p>
-      <w:pPr>
-        <w:keepNext/>
-        <w:pStyle w:val="ListParagraph"/>
-        <w:numPr>
-          <w:ilvl w:val="0"/>
-          <w:numId w:val="4"/>
-        </w:numPr>
-      </w:pPr>
-      <w:r>
-        <w:rPr/>
-        <w:t xml:space="preserve">3.6 °F  (4) </w:t>
-      </w:r>
-    </w:p>
-  </w:body>
-  <w:body>
-    <w:p>
-      <w:pPr>
-        <w:keepNext/>
-        <w:pStyle w:val="ListParagraph"/>
-        <w:numPr>
-          <w:ilvl w:val="0"/>
-          <w:numId w:val="4"/>
-        </w:numPr>
-      </w:pPr>
-      <w:r>
-        <w:rPr/>
-        <w:t xml:space="preserve">8 °F  (2) </w:t>
-      </w:r>
-    </w:p>
-  </w:body>
-  <w:body>
-    <w:p>
-      <w:pPr>
-        <w:keepNext/>
-        <w:pStyle w:val="ListParagraph"/>
-        <w:numPr>
-          <w:ilvl w:val="0"/>
-          <w:numId w:val="4"/>
-        </w:numPr>
-      </w:pPr>
-      <w:r>
-        <w:rPr/>
-        <w:t xml:space="preserve">15 °F  (5) </w:t>
+        <w:t xml:space="preserve">Q9.2 From what was said in the video, if greenhouse gas emissions continue on their current trend, what will be the rise in global average temperature in 2100? XXX (Fahrenheit very low)</w:t>
+      </w:r>
+    </w:p>
+  </w:body>
+  <w:body>
+    <w:p>
+      <w:pPr>
+        <w:keepNext/>
+        <w:pStyle w:val="ListParagraph"/>
+        <w:numPr>
+          <w:ilvl w:val="0"/>
+          <w:numId w:val="4"/>
+        </w:numPr>
+      </w:pPr>
+      <w:r>
+        <w:rPr/>
+        <w:t xml:space="preserve">0 °C  (1) </w:t>
+      </w:r>
+    </w:p>
+  </w:body>
+  <w:body>
+    <w:p>
+      <w:pPr>
+        <w:keepNext/>
+        <w:pStyle w:val="ListParagraph"/>
+        <w:numPr>
+          <w:ilvl w:val="0"/>
+          <w:numId w:val="4"/>
+        </w:numPr>
+      </w:pPr>
+      <w:r>
+        <w:rPr/>
+        <w:t xml:space="preserve">1 °C  (4) </w:t>
+      </w:r>
+    </w:p>
+  </w:body>
+  <w:body>
+    <w:p>
+      <w:pPr>
+        <w:keepNext/>
+        <w:pStyle w:val="ListParagraph"/>
+        <w:numPr>
+          <w:ilvl w:val="0"/>
+          <w:numId w:val="4"/>
+        </w:numPr>
+      </w:pPr>
+      <w:r>
+        <w:rPr/>
+        <w:t xml:space="preserve">°F  (2) </w:t>
+      </w:r>
+    </w:p>
+  </w:body>
+  <w:body>
+    <w:p>
+      <w:pPr>
+        <w:keepNext/>
+        <w:pStyle w:val="ListParagraph"/>
+        <w:numPr>
+          <w:ilvl w:val="0"/>
+          <w:numId w:val="4"/>
+        </w:numPr>
+      </w:pPr>
+      <w:r>
+        <w:rPr/>
+        <w:t xml:space="preserve">7 °C  (5) </w:t>
       </w:r>
     </w:p>
   </w:body>
@@ -10487,71 +11114,71 @@
       </w:pPr>
       <w:r>
         <w:rPr/>
-        <w:t xml:space="preserve">Q9.2 Fra hvad der blev sagt i videoen, hvis drivhusgasemissioner fortsætter med deres nuværende tendens, hvad vil stigningen i den globale gennemsnitstemperatur være i 2100?</w:t>
-      </w:r>
-    </w:p>
-  </w:body>
-  <w:body>
-    <w:p>
-      <w:pPr>
-        <w:keepNext/>
-        <w:pStyle w:val="ListParagraph"/>
-        <w:numPr>
-          <w:ilvl w:val="0"/>
-          <w:numId w:val="4"/>
-        </w:numPr>
-      </w:pPr>
-      <w:r>
-        <w:rPr/>
-        <w:t xml:space="preserve">2 ° F  (1) </w:t>
-      </w:r>
-    </w:p>
-  </w:body>
-  <w:body>
-    <w:p>
-      <w:pPr>
-        <w:keepNext/>
-        <w:pStyle w:val="ListParagraph"/>
-        <w:numPr>
-          <w:ilvl w:val="0"/>
-          <w:numId w:val="4"/>
-        </w:numPr>
-      </w:pPr>
-      <w:r>
-        <w:rPr/>
-        <w:t xml:space="preserve">3,6 ° F  (4) </w:t>
-      </w:r>
-    </w:p>
-  </w:body>
-  <w:body>
-    <w:p>
-      <w:pPr>
-        <w:keepNext/>
-        <w:pStyle w:val="ListParagraph"/>
-        <w:numPr>
-          <w:ilvl w:val="0"/>
-          <w:numId w:val="4"/>
-        </w:numPr>
-      </w:pPr>
-      <w:r>
-        <w:rPr/>
-        <w:t xml:space="preserve">8 ° F  (2) </w:t>
-      </w:r>
-    </w:p>
-  </w:body>
-  <w:body>
-    <w:p>
-      <w:pPr>
-        <w:keepNext/>
-        <w:pStyle w:val="ListParagraph"/>
-        <w:numPr>
-          <w:ilvl w:val="0"/>
-          <w:numId w:val="4"/>
-        </w:numPr>
-      </w:pPr>
-      <w:r>
-        <w:rPr/>
-        <w:t xml:space="preserve">15 ° F  (5) </w:t>
+        <w:t xml:space="preserve">Q9.2 Ud fra hvad der blev sagt i videoen, hvad vil stigningen i den globale gennemsnitstemperatur være i 2100, hvis drivhusgasemissioner fortsætter med deres nuværende tendens?</w:t>
+      </w:r>
+    </w:p>
+  </w:body>
+  <w:body>
+    <w:p>
+      <w:pPr>
+        <w:keepNext/>
+        <w:pStyle w:val="ListParagraph"/>
+        <w:numPr>
+          <w:ilvl w:val="0"/>
+          <w:numId w:val="4"/>
+        </w:numPr>
+      </w:pPr>
+      <w:r>
+        <w:rPr/>
+        <w:t xml:space="preserve">1 °C  (1) </w:t>
+      </w:r>
+    </w:p>
+  </w:body>
+  <w:body>
+    <w:p>
+      <w:pPr>
+        <w:keepNext/>
+        <w:pStyle w:val="ListParagraph"/>
+        <w:numPr>
+          <w:ilvl w:val="0"/>
+          <w:numId w:val="4"/>
+        </w:numPr>
+      </w:pPr>
+      <w:r>
+        <w:rPr/>
+        <w:t xml:space="preserve">2 °C  (4) </w:t>
+      </w:r>
+    </w:p>
+  </w:body>
+  <w:body>
+    <w:p>
+      <w:pPr>
+        <w:keepNext/>
+        <w:pStyle w:val="ListParagraph"/>
+        <w:numPr>
+          <w:ilvl w:val="0"/>
+          <w:numId w:val="4"/>
+        </w:numPr>
+      </w:pPr>
+      <w:r>
+        <w:rPr/>
+        <w:t xml:space="preserve">4 °C  (2) </w:t>
+      </w:r>
+    </w:p>
+  </w:body>
+  <w:body>
+    <w:p>
+      <w:pPr>
+        <w:keepNext/>
+        <w:pStyle w:val="ListParagraph"/>
+        <w:numPr>
+          <w:ilvl w:val="0"/>
+          <w:numId w:val="4"/>
+        </w:numPr>
+      </w:pPr>
+      <w:r>
+        <w:rPr/>
+        <w:t xml:space="preserve">8 °C  (5) </w:t>
       </w:r>
     </w:p>
   </w:body>
@@ -10627,7 +11254,7 @@
       </w:pPr>
       <w:r>
         <w:rPr/>
-        <w:t xml:space="preserve">Flooding  (3) </w:t>
+        <w:t xml:space="preserve">Ozone hole  (3) </w:t>
       </w:r>
     </w:p>
   </w:body>
@@ -10659,7 +11286,7 @@
       </w:pPr>
       <w:r>
         <w:rPr/>
-        <w:t xml:space="preserve">Ozone hole  (5) </w:t>
+        <w:t xml:space="preserve">Flooding  (5) </w:t>
       </w:r>
     </w:p>
   </w:body>
@@ -10733,7 +11360,7 @@
       </w:pPr>
       <w:r>
         <w:rPr/>
-        <w:t xml:space="preserve">Oversvømmelse  (3) </w:t>
+        <w:t xml:space="preserve">Ozonhul  (3) </w:t>
       </w:r>
     </w:p>
   </w:body>
@@ -10765,7 +11392,7 @@
       </w:pPr>
       <w:r>
         <w:rPr/>
-        <w:t xml:space="preserve">Ozonhul  (5) </w:t>
+        <w:t xml:space="preserve">Oversvømmelse  (5) </w:t>
       </w:r>
     </w:p>
   </w:body>
@@ -11734,7 +12361,7 @@
       </w:pPr>
       <w:r>
         <w:rPr/>
-        <w:t xml:space="preserve">Q12.2 Det grønne infrastrukturprogram, der er beskrevet i videoen, finansieres af:</w:t>
+        <w:t xml:space="preserve">Q12.2 Det grønne infrastrukturprogram, der beskrives i videoen, finansieres af:</w:t>
       </w:r>
     </w:p>
   </w:body>
@@ -11766,7 +12393,7 @@
       </w:pPr>
       <w:r>
         <w:rPr/>
-        <w:t xml:space="preserve">Skatter på de rigeste  (1) </w:t>
+        <w:t xml:space="preserve">Beskatning af de rigeste  (1) </w:t>
       </w:r>
     </w:p>
   </w:body>
@@ -12062,7 +12689,7 @@
       </w:pPr>
       <w:r>
         <w:rPr/>
-        <w:t xml:space="preserve">Q13.2 Er klimaændringer, efter din mening, reelle?</w:t>
+        <w:t xml:space="preserve">Q13.2 Efter din mening, er klimaforandringerne en realitet?</w:t>
       </w:r>
     </w:p>
   </w:body>
@@ -12457,7 +13084,7 @@
       </w:pPr>
       <w:r>
         <w:rPr/>
-        <w:t xml:space="preserve">Q13.4 Er du enig eller uenig i følgende udsagn: "Klimaændringer er et vigtigt problem."</w:t>
+        <w:t xml:space="preserve">Q13.4 Er du enig eller uenig i følgende udsagn: "Klimaændringer er et væsentligt problem."</w:t>
       </w:r>
     </w:p>
   </w:body>
@@ -12667,7 +13294,7 @@
       </w:pPr>
       <w:r>
         <w:rPr/>
-        <w:t xml:space="preserve">Q13.5 Hvor velinformeret anser du dig selv for at være om klimaforandringer?</w:t>
+        <w:t xml:space="preserve">Q13.5 Hvor velinformeret anser du dig selv for at være omkring klimaforandringer?</w:t>
       </w:r>
     </w:p>
   </w:body>
@@ -12883,7 +13510,7 @@
       </w:pPr>
       <w:r>
         <w:rPr/>
-        <w:t xml:space="preserve">Q13.7 Drivhusgasser er gasser, der fanger varme i atmosfæren og gør jorden varmere og forårsager klimaændringer. Især forbrænding af fossile brændstoffer og landbrugsproduktion udsender drivhusgasser.</w:t>
+        <w:t xml:space="preserve">Q13.7 Drivhusgasser er gasser, der fanger varme i atmosfæren og gør jorden varmere, som dermed forårsager klimaforandringerne. Især forbrænding af fossile brændstoffer og landbrugsproduktion udsender drivhusgasser.</w:t>
       </w:r>
       <w:r>
         <w:rPr/>
@@ -12895,7 +13522,7 @@
       </w:r>
       <w:r>
         <w:rPr/>
-        <w:t xml:space="preserve"> Hvilke af følgende elementer bidrager til klimaændringerne? (Flere svar er mulige)</w:t>
+        <w:t xml:space="preserve"> Hvilke af følgende elementer bidrager til klimaforandringerne? (Flere svar er mulige)</w:t>
       </w:r>
       <w:r>
         <w:rPr/>
@@ -13047,7 +13674,7 @@
       </w:pPr>
       <w:r>
         <w:rPr/>
-        <w:t xml:space="preserve">Q13.8 Tror du at en halvering af globale drivhusgasemissioner ville være tilstrækkelig til i sidste ende at forhindre temperaturen i at stige?</w:t>
+        <w:t xml:space="preserve">Q13.8 Tror du, at en halvering af verdens emissioner af drivhusgasser ville være tilstrækkelig til i sidste ende at forhindre temperaturen i at stige?</w:t>
       </w:r>
     </w:p>
   </w:body>
@@ -13251,7 +13878,7 @@
       </w:pPr>
       <w:r>
         <w:rPr/>
-        <w:t xml:space="preserve">Q13.10 If a family of 4 travels 500 miles from New York to Toronto, with which mode of transportation do they emit the most greenhouse gases?
+        <w:t xml:space="preserve">Q13.10 If a family of 4 travels 500 miles from [City 1] to [City 2], with which mode of transportation do they emit the most greenhouse gases?
 </w:t>
       </w:r>
       <w:r>
@@ -13341,7 +13968,7 @@
       </w:pPr>
       <w:r>
         <w:rPr/>
-        <w:t xml:space="preserve">Q13.10 Hvis en familie på 4 rejser 800 km fra New York til Toronto, med hvilken transportmåde udleder de flest drivhusgasser?</w:t>
+        <w:t xml:space="preserve">Q13.10 Hvis en familie på 4 rejser 700 km fra København til Stockholm, med hvilken transportmåde udleder de flest drivhusgasser?</w:t>
       </w:r>
       <w:r>
         <w:rPr/>
@@ -13352,11 +13979,9 @@
         <w:br/>
       </w:r>
       <w:r>
-        <w:rPr/>
-        <w:t xml:space="preserve"/>
-      </w:r>
-      <w:r>
-        <w:rPr/>
+        <w:rPr>
+          <w:i w:val="on"/>
+        </w:rPr>
         <w:t xml:space="preserve">Ranger venligst nedenstående fra 1 (mest) til 3 (mindst) (ved at klikke og trække på ordet).</w:t>
       </w:r>
       <w:r>
@@ -13589,7 +14214,7 @@
       </w:pPr>
       <w:r>
         <w:rPr/>
-        <w:t xml:space="preserve">Q13.11 Hvilken ret udleder de fleste drivhusgasser? Vi antager, at hver ret vejer 500g. </w:t>
+        <w:t xml:space="preserve">Q13.11 Hvilken ret udleder de fleste drivhusgasser? Vi antager, at hver ret vejer 200g. </w:t>
       </w:r>
       <w:r>
         <w:rPr/>
@@ -14421,7 +15046,19 @@
       </w:pPr>
       <w:r>
         <w:rPr/>
-        <w:t xml:space="preserve">Q258 Hvilken region bidrager mest til globale drivhusgasemissioner?</w:t>
+        <w:t xml:space="preserve">Q258 Hvilken region bidrager mest til den globale udledning af drivhusgasser?</w:t>
+      </w:r>
+      <w:r>
+        <w:rPr/>
+        <w:br/>
+      </w:r>
+      <w:r>
+        <w:rPr/>
+        <w:br/>
+      </w:r>
+      <w:r>
+        <w:rPr/>
+        <w:t xml:space="preserve"/>
       </w:r>
       <w:r>
         <w:rPr/>
@@ -14431,21 +15068,7 @@
         <w:rPr>
           <w:i w:val="on"/>
         </w:rPr>
-        <w:br/>
-      </w:r>
-      <w:r>
-        <w:rPr/>
-        <w:t xml:space="preserve"/>
-      </w:r>
-      <w:r>
-        <w:rPr/>
-        <w:br/>
-      </w:r>
-      <w:r>
-        <w:rPr>
-          <w:i w:val="on"/>
-        </w:rPr>
-        <w:t xml:space="preserve">Ranger venligst nedenstående fra 1 (mest) til 4 (mindst), og bemærk, at flere regioner kan have samme rangering.</w:t>
+        <w:t xml:space="preserve">Ranger venligst nedenstående fra 1 (mest) til 4 (mindst) og bemærk, at flere regioner kan have samme rangering.</w:t>
       </w:r>
       <w:r>
         <w:rPr/>
@@ -15367,7 +15990,7 @@
       </w:pPr>
       <w:r>
         <w:rPr/>
-        <w:t xml:space="preserve">Q14.2 I hvilken region bidrager forbruget af en gennemsnitlig person mest til drivhusgasemissioner?</w:t>
+        <w:t xml:space="preserve">Q14.2 I hvilken region bidrager en gennemsnitlig persons forbrug mest til drivhusgasemissioner?</w:t>
       </w:r>
       <w:r>
         <w:rPr/>
@@ -15379,15 +16002,21 @@
       </w:r>
       <w:r>
         <w:rPr/>
-        <w:t xml:space="preserve"> </w:t>
-      </w:r>
-      <w:r>
-        <w:rPr/>
         <w:t xml:space="preserve"/>
       </w:r>
       <w:r>
         <w:rPr/>
+        <w:br/>
+      </w:r>
+      <w:r>
+        <w:rPr>
+          <w:i w:val="on"/>
+        </w:rPr>
         <w:t xml:space="preserve">Venligst ranger regionerne fra 1 (mest) til 4 (mindst).</w:t>
+      </w:r>
+      <w:r>
+        <w:rPr/>
+        <w:t xml:space="preserve"/>
       </w:r>
     </w:p>
   </w:body>
@@ -17343,7 +17972,7 @@
       </w:pPr>
       <w:r>
         <w:rPr/>
-        <w:t xml:space="preserve">Q14.1 To what extent are the following groups responsible for climate change in the U.S.?</w:t>
+        <w:t xml:space="preserve">Q14.1 To what extent are the following groups responsible for climate change in [Country].?</w:t>
       </w:r>
     </w:p>
   </w:body>
@@ -17641,7 +18270,7 @@
             </w:pPr>
             <w:r>
               <w:rPr/>
-              <w:t xml:space="preserve">The U.S. federal government (3) </w:t>
+              <w:t xml:space="preserve">The [Country] government (3) </w:t>
             </w:r>
           </w:p>
         </w:tc>
@@ -18034,7 +18663,7 @@
             </w:pPr>
             <w:r>
               <w:rPr/>
-              <w:t xml:space="preserve">Hver en af os (1) </w:t>
+              <w:t xml:space="preserve">Os alle sammen (1) </w:t>
             </w:r>
           </w:p>
         </w:tc>
@@ -18569,7 +19198,7 @@
       </w:pPr>
       <w:r>
         <w:rPr/>
-        <w:t xml:space="preserve">Q14.3 To what extent do you think that it is technically feasible to stop greenhouse gas emissions by the end of the century while maintaining satisfactory standards of living in the U.S.?</w:t>
+        <w:t xml:space="preserve">Q14.3 To what extent do you think that it is technically feasible to stop greenhouse gas emissions by the end of the century while maintaining satisfactory standards of living in [Country]?</w:t>
       </w:r>
     </w:p>
   </w:body>
@@ -18665,7 +19294,7 @@
       </w:pPr>
       <w:r>
         <w:rPr/>
-        <w:t xml:space="preserve">Q14.3 I hvilket omfang tror du, at det er teknisk muligt at stoppe drivhusgasemissionerne ved slutningen af århundredet, samtidig med at man opretholder tilfredsstillende levestandarder i Danmark?</w:t>
+        <w:t xml:space="preserve">Q14.3 I hvilket omfang tror du, at det er teknisk muligt at stoppe drivhusgasemissionerne inden slutningen af dette århundrede, samtidig med at man opretholder tilfredsstillende levestandarder i Danmark?</w:t>
       </w:r>
     </w:p>
   </w:body>
@@ -18875,7 +19504,7 @@
       </w:pPr>
       <w:r>
         <w:rPr/>
-        <w:t xml:space="preserve">Q14.4 I hvilket omfang tror du, at klimaændringer allerede påvirker eller vil påvirke dit personlige liv negativt?</w:t>
+        <w:t xml:space="preserve">Q14.4 I hvilket omfang føler du, at klimaforandringerne allerede påvirker eller vil påvirke dit personlige liv negativt?</w:t>
       </w:r>
     </w:p>
   </w:body>
@@ -18939,23 +19568,23 @@
       </w:pPr>
       <w:r>
         <w:rPr/>
-        <w:t xml:space="preserve">En del  (3) </w:t>
-      </w:r>
-    </w:p>
-  </w:body>
-  <w:body>
-    <w:p>
-      <w:pPr>
-        <w:keepNext/>
-        <w:pStyle w:val="ListParagraph"/>
-        <w:numPr>
-          <w:ilvl w:val="0"/>
-          <w:numId w:val="4"/>
-        </w:numPr>
-      </w:pPr>
-      <w:r>
-        <w:rPr/>
-        <w:t xml:space="preserve">Meget  (4) </w:t>
+        <w:t xml:space="preserve">Leget  (3) </w:t>
+      </w:r>
+    </w:p>
+  </w:body>
+  <w:body>
+    <w:p>
+      <w:pPr>
+        <w:keepNext/>
+        <w:pStyle w:val="ListParagraph"/>
+        <w:numPr>
+          <w:ilvl w:val="0"/>
+          <w:numId w:val="4"/>
+        </w:numPr>
+      </w:pPr>
+      <w:r>
+        <w:rPr/>
+        <w:t xml:space="preserve">En stor del  (4) </w:t>
       </w:r>
     </w:p>
   </w:body>
@@ -19167,7 +19796,7 @@
       </w:pPr>
       <w:r>
         <w:rPr/>
-        <w:t xml:space="preserve">Q14.7 If we decide to halt climate change through ambitious policies, what would be the effects on the U.S economy and employment?</w:t>
+        <w:t xml:space="preserve">Q14.7 If we decide to halt climate change through ambitious policies, what would be the effects on the [Country] economy and employment?</w:t>
       </w:r>
     </w:p>
   </w:body>
@@ -22267,7 +22896,7 @@
             </w:r>
             <w:r>
               <w:rPr/>
-              <w:t xml:space="preserve"> on the U.S. economy and employment (4) </w:t>
+              <w:t xml:space="preserve"> on [Country] economy and employment (4) </w:t>
             </w:r>
           </w:p>
         </w:tc>
@@ -22369,7 +22998,7 @@
             </w:r>
             <w:r>
               <w:rPr/>
-              <w:t xml:space="preserve">on the U.S. economy and employment (3) </w:t>
+              <w:t xml:space="preserve">on [Country] economy and employment (3) </w:t>
             </w:r>
           </w:p>
         </w:tc>
@@ -22625,7 +23254,7 @@
             </w:pPr>
             <w:r>
               <w:rPr/>
-              <w:t xml:space="preserve">hverken enig eller uenig (3)</w:t>
+              <w:t xml:space="preserve">Hverken enig eller uenig (3)</w:t>
             </w:r>
           </w:p>
         </w:tc>
@@ -23171,7 +23800,7 @@
       </w:pPr>
       <w:r>
         <w:rPr/>
-        <w:t xml:space="preserve">Q15.3 In your view, would the following groups win or lose if a ban on combustion-engine cars was implemented in the U.S.?</w:t>
+        <w:t xml:space="preserve">Q15.3 In your view, would the following groups win or lose if a ban on combustion-engine cars was implemented in [Country]?</w:t>
       </w:r>
     </w:p>
   </w:body>
@@ -24255,7 +24884,7 @@
       </w:pPr>
       <w:r>
         <w:rPr/>
-        <w:t xml:space="preserve">Q15.4 Tror du, at din husstand ville vinde eller tabe økonomisk på grund af et forbud mod biler med forbrændingsmotor?</w:t>
+        <w:t xml:space="preserve">Q15.4 Tror du, at din husstand ville vinde eller tabe økonomisk ved et forbud mod biler med forbrændingsmotor?</w:t>
       </w:r>
     </w:p>
   </w:body>
@@ -24287,7 +24916,7 @@
       </w:pPr>
       <w:r>
         <w:rPr/>
-        <w:t xml:space="preserve">Mister for det meste  (5) </w:t>
+        <w:t xml:space="preserve">Taber for det meste  (5) </w:t>
       </w:r>
     </w:p>
   </w:body>
@@ -25494,7 +26123,7 @@
             </w:r>
             <w:r>
               <w:rPr/>
-              <w:t xml:space="preserve">on the U.S. economy and employment (5) </w:t>
+              <w:t xml:space="preserve">on [Country] economy and employment (5) </w:t>
             </w:r>
           </w:p>
         </w:tc>
@@ -25596,7 +26225,7 @@
             </w:r>
             <w:r>
               <w:rPr/>
-              <w:t xml:space="preserve"> on the U.S. economy and employment (4) </w:t>
+              <w:t xml:space="preserve"> on [Country] economy and employment (4) </w:t>
             </w:r>
           </w:p>
         </w:tc>
@@ -28579,7 +29208,7 @@
       </w:pPr>
       <w:r>
         <w:rPr/>
-        <w:t xml:space="preserve">Q17.2 To fight climate change, the U.S. federal government can make greenhouse gas emissions costly, to make people and firms change their equipment and reduce their emissions. The government could do this through a policy called a </w:t>
+        <w:t xml:space="preserve">Q17.2 To fight climate change, the [Country] government can make greenhouse gas emissions costly, to make people and firms change their equipment and reduce their emissions. The government could do this through a policy called a </w:t>
       </w:r>
       <w:r>
         <w:rPr>
@@ -28595,7 +29224,7 @@
       </w:r>
       <w:r>
         <w:rPr/>
-        <w:t xml:space="preserve">. Under such a policy, the government would tax all products that emit greenhouse gas. For example, the price of gasoline would increase by 40 cents per gallon. To compensate households for the price increases, the revenues from the carbon tax would be redistributed to all households, regardless of their income. Each adult would thus receive $600 per year. </w:t>
+        <w:t xml:space="preserve">. Under such a policy, the government would tax all products that emit greenhouse gas. For example, the price of gasoline would increase by 35 cents per gallon. To compensate households for the price increases, the revenues from the carbon tax would be redistributed to all households, regardless of their income. Each adult would thus receive €500 per year. </w:t>
       </w:r>
       <w:r>
         <w:rPr/>
@@ -28623,27 +29252,17 @@
       </w:pPr>
       <w:r>
         <w:rPr/>
-        <w:t xml:space="preserve">Q17.2 For at bekæmpe klimaforandringerne kan den danske regering gøre drivhusgasemissioner dyre for at få folk og virksomheder til at skifte udstyr og reducere deres emissioner. Regeringen kunne gøre dette gennem en politik kaldet en </w:t>
+        <w:t xml:space="preserve">Q17.2 For at bekæmpe klimaforandringerne kan den danske regering gøre udledningen af drivhusgasser endnu dyrere for at få folk og virksomheder til at skifte udstyr og reducere deres emissioner. Regeringen kunne gøre dette gennem en politik kaldet en </w:t>
       </w:r>
       <w:r>
         <w:rPr>
           <w:i w:val="on"/>
         </w:rPr>
-        <w:t xml:space="preserve">kulstofafgift med</w:t>
-      </w:r>
-      <w:r>
-        <w:rPr/>
-        <w:t xml:space="preserve"> </w:t>
-      </w:r>
-      <w:r>
-        <w:rPr>
-          <w:i w:val="on"/>
-        </w:rPr>
-        <w:t xml:space="preserve">kontantoverførsler</w:t>
-      </w:r>
-      <w:r>
-        <w:rPr/>
-        <w:t xml:space="preserve">. Under en sådan politik ville regeringen beskatte alle produkter, der udsender drivhusgasser. For eksempel vil prisen på benzin stige med 40 øre pr. liter. For at kompensere husstande for prisstigningerne fordeles indtægterne fra kulstofafgiften til alle husstande uanset deres indkomst. Hver voksen ville således modtage DKK 600 om året.</w:t>
+        <w:t xml:space="preserve">kulstofafgift med kontantoverførsler</w:t>
+      </w:r>
+      <w:r>
+        <w:rPr/>
+        <w:t xml:space="preserve">. Under en sådan politik ville regeringen beskatte alle produkter, der udleder drivhusgasser. For eksempel vil prisen på benzin stige med 2 kr. pr. liter . For at kompensere husstande for prisstigningerne redistribueres indtægterne fra kulstofafgiften til alle husstande uanset indkomstniveau. Hver voksen ville således modtage 3.700 kr . om året.</w:t>
       </w:r>
       <w:r>
         <w:rPr/>
@@ -28651,7 +29270,7 @@
       </w:r>
       <w:r>
         <w:rPr/>
-        <w:t xml:space="preserve"> Vi vil nu stille dig nogle spørgsmål vedrørende denne specifikke politik.</w:t>
+        <w:t xml:space="preserve">Vi vil nu stille dig nogle spørgsmål vedrørende denne specifikke politik.</w:t>
       </w:r>
       <w:r>
         <w:rPr/>
@@ -29181,7 +29800,7 @@
             </w:r>
             <w:r>
               <w:rPr/>
-              <w:t xml:space="preserve"> on the U.S. economy and employment (4) </w:t>
+              <w:t xml:space="preserve"> on [Country] economy and employment (4) </w:t>
             </w:r>
           </w:p>
         </w:tc>
@@ -29283,7 +29902,7 @@
             </w:r>
             <w:r>
               <w:rPr/>
-              <w:t xml:space="preserve"> on the U.S. economy and employment (3) </w:t>
+              <w:t xml:space="preserve"> on [Country] economy and employment (3) </w:t>
             </w:r>
           </w:p>
         </w:tc>
@@ -32555,7 +33174,7 @@
             </w:pPr>
             <w:r>
               <w:rPr/>
-              <w:t xml:space="preserve">A national tax on fossil fuels (increasing gasoline prices by 40cts per gallon) (2) </w:t>
+              <w:t xml:space="preserve">A national tax on fossil fuels (increasing gasoline prices by 35cts per gallon) (2) </w:t>
             </w:r>
           </w:p>
         </w:tc>
@@ -33023,7 +33642,7 @@
             </w:pPr>
             <w:r>
               <w:rPr/>
-              <w:t xml:space="preserve">Støtter stort (5)</w:t>
+              <w:t xml:space="preserve">Støtter i høj grad (5)</w:t>
             </w:r>
           </w:p>
         </w:tc>
@@ -33132,7 +33751,7 @@
             </w:pPr>
             <w:r>
               <w:rPr/>
-              <w:t xml:space="preserve">En national afgift på fossile brændstoffer (medfører en stigning af benzinpriser med 40 øre pr. liter) (2) </w:t>
+              <w:t xml:space="preserve">En national afgift på fossile brændstoffer (medfører en stigning af benzinpriser med 2 kr pr. liter) (2) </w:t>
             </w:r>
           </w:p>
         </w:tc>
@@ -33575,7 +34194,7 @@
       </w:pPr>
       <w:r>
         <w:rPr/>
-        <w:t xml:space="preserve">Q18.4 Governments can use the revenues from carbon taxes in different ways. Would you support or oppose introducing a carbon tax that would raise gasoline prices by 40 cents per gallon, if the government used this revenue to finance...</w:t>
+        <w:t xml:space="preserve">Q18.4 Governments can use the revenues from carbon taxes in different ways. Would you support or oppose introducing a carbon tax that would raise gasoline prices by 35 cents per gallon, if the government used this revenue to finance...</w:t>
       </w:r>
     </w:p>
   </w:body>
@@ -34520,7 +35139,7 @@
       </w:pPr>
       <w:r>
         <w:rPr/>
-        <w:t xml:space="preserve">Q18.4 Regeringer kan bruge indtægterne fra kulstofafgifter på forskellige måder. Ville du støtte eller være imod indførelsen af en kulstofafgift der hæver benzinpriserne med 40 øre pr. liter, hvis regeringen brugte denne indtægt til at finansiere ...</w:t>
+        <w:t xml:space="preserve">Q18.4 Regeringer kan bruge indtægterne fra kulstofafgifter på forskellige måder. Ville du støtte eller være imod indførelsen af en kulstofafgift der hæver benzinpriserne med 2 kr pr. liter, hvis regeringen brugte denne indtægt til at finansiere ...</w:t>
       </w:r>
     </w:p>
   </w:body>
@@ -35503,7 +36122,7 @@
       </w:pPr>
       <w:r>
         <w:rPr/>
-        <w:t xml:space="preserve">Q264 To fight global warming, the U.S. federal government could implement a policy package to reduce emissions, for example by investing in clean technologies (renewable energy, electric vehicles, public transport, more efficient insulation, etc.). </w:t>
+        <w:t xml:space="preserve">Q264 To fight global warming, the [Country] government could implement a policy package to reduce emissions, for example by investing in clean technologies (renewable energy, electric vehicles, public transport, more efficient insulation, etc.). </w:t>
       </w:r>
       <w:r>
         <w:rPr/>
@@ -35523,7 +36142,7 @@
       </w:r>
       <w:r>
         <w:rPr/>
-        <w:t xml:space="preserve">The funding for these investments could be collected annually through an additional individual contribution for the foreseeable future. Assume that everyone in the U.S. as well as citizens of other countries would be required to contribute according to their means.</w:t>
+        <w:t xml:space="preserve">The funding for these investments could be collected annually through an additional individual contribution for the foreseeable future. Assume that everyone in [Country] as well as citizens of other countries would be required to contribute according to their means.</w:t>
       </w:r>
       <w:r>
         <w:rPr/>
@@ -35543,7 +36162,7 @@
       </w:r>
       <w:r>
         <w:rPr/>
-        <w:t xml:space="preserve">Are you willing to pay $10 annually through an additional individual contribution to limit global warming to safe levels (less than 3.6 degrees Fahrenheit)?</w:t>
+        <w:t xml:space="preserve">Are you willing to pay €10 annually through an additional individual contribution to limit global warming to safe levels (less than 2 degrees Celsius)?</w:t>
       </w:r>
       <w:r>
         <w:rPr/>
@@ -35639,7 +36258,7 @@
       </w:r>
       <w:r>
         <w:rPr/>
-        <w:t xml:space="preserve"> Er du villig til at betale DKK60 årligt gennem et yderligere individuelt bidrag for at begrænse den globale opvarmning til sikre niveauer (mindre end -3,6 grader Celcius)?</w:t>
+        <w:t xml:space="preserve"> Er du villig til at betale 50 kr. årligt gennem et yderligere individuelt bidrag for at begrænse den globale opvarmning til sikre niveauer (mindre end 2 grader Celcius)?</w:t>
       </w:r>
       <w:r>
         <w:rPr/>
@@ -35713,7 +36332,7 @@
       </w:pPr>
       <w:r>
         <w:rPr/>
-        <w:t xml:space="preserve">Q265 To fight global warming, the U.S. federal government could implement a policy package to reduce emissions, for example by investing in clean technologies (renewable energy, electric vehicles, public transport, more efficient insulation, etc.). </w:t>
+        <w:t xml:space="preserve">Q265 To fight global warming, the [Country] government could implement a policy package to reduce emissions, for example by investing in clean technologies (renewable energy, electric vehicles, public transport, more efficient insulation, etc.). </w:t>
       </w:r>
       <w:r>
         <w:rPr/>
@@ -35733,7 +36352,7 @@
       </w:r>
       <w:r>
         <w:rPr/>
-        <w:t xml:space="preserve">The funding for these investments could be collected annually through an additional individual contribution for the foreseeable future. Assume that everyone in the U.S. as well as citizens of other countries would be required to contribute according to their means.</w:t>
+        <w:t xml:space="preserve">The funding for these investments could be collected annually through an additional individual contribution for the foreseeable future. Assume that everyone in [Country] as well as citizens of other countries would be required to contribute according to their means.</w:t>
       </w:r>
       <w:r>
         <w:rPr/>
@@ -35753,7 +36372,7 @@
       </w:r>
       <w:r>
         <w:rPr/>
-        <w:t xml:space="preserve">Are you willing to pay $30 annually through an additional individual contribution to limit global warming to safe levels (less than 3.6 degrees Fahrenheit)?</w:t>
+        <w:t xml:space="preserve">Are you willing to pay €30 annually through an additional individual contribution to limit global warming to safe levels (less than 2 degrees Celsius)?</w:t>
       </w:r>
       <w:r>
         <w:rPr/>
@@ -35849,7 +36468,7 @@
       </w:r>
       <w:r>
         <w:rPr/>
-        <w:t xml:space="preserve">Er du villig til at betale DKK180 årligt gennem et yderligere individuelt bidrag for at begrænse den globale opvarmning til sikre niveauer (mindre end -3,6 grader Celcius)?</w:t>
+        <w:t xml:space="preserve">Er du villig til at betale 200 kr. årligt gennem et yderligere individuelt bidrag for at begrænse den globale opvarmning til sikre niveauer (mindre end 2 grader Celcius)?</w:t>
       </w:r>
       <w:r>
         <w:rPr/>
@@ -35923,7 +36542,7 @@
       </w:pPr>
       <w:r>
         <w:rPr/>
-        <w:t xml:space="preserve">Q266 To fight global warming, the U.S. federal government could implement a policy package to reduce emissions, for example by investing in clean technologies (renewable energy, electric vehicles, public transport, more efficient insulation, etc.). </w:t>
+        <w:t xml:space="preserve">Q266 To fight global warming, the [Country] government could implement a policy package to reduce emissions, for example by investing in clean technologies (renewable energy, electric vehicles, public transport, more efficient insulation, etc.). </w:t>
       </w:r>
       <w:r>
         <w:rPr/>
@@ -35943,7 +36562,7 @@
       </w:r>
       <w:r>
         <w:rPr/>
-        <w:t xml:space="preserve">The funding for these investments could be collected annually through an additional individual contribution for the foreseeable future. Assume that everyone in the U.S. as well as citizens of other countries would be required to contribute according to their means.</w:t>
+        <w:t xml:space="preserve">The funding for these investments could be collected annually through an additional individual contribution for the foreseeable future. Assume that everyone in [Country] as well as citizens of other countries would be required to contribute according to their means.</w:t>
       </w:r>
       <w:r>
         <w:rPr/>
@@ -35963,7 +36582,7 @@
       </w:r>
       <w:r>
         <w:rPr/>
-        <w:t xml:space="preserve">Are you willing to pay $50 annually through an additional individual contribution to limit global warming to safe levels (less than 3.6 degrees Fahrenheit)?</w:t>
+        <w:t xml:space="preserve">Are you willing to pay €50 annually through an additional individual contribution to limit global warming to safe levels (less than 2 degrees Celsius)?</w:t>
       </w:r>
       <w:r>
         <w:rPr/>
@@ -36059,7 +36678,7 @@
       </w:r>
       <w:r>
         <w:rPr/>
-        <w:t xml:space="preserve">Er du villig til at betale DKK300 årligt gennem et yderligere individuelt bidrag for at begrænse den globale opvarmning til sikre niveauer (mindre end -3,6 grader Celcius)?</w:t>
+        <w:t xml:space="preserve">Er du villig til at betale 300 kr. årligt gennem et yderligere individuelt bidrag for at begrænse den globale opvarmning til sikre niveauer (mindre end 2 grader Celcius)?</w:t>
       </w:r>
       <w:r>
         <w:rPr/>
@@ -36133,7 +36752,7 @@
       </w:pPr>
       <w:r>
         <w:rPr/>
-        <w:t xml:space="preserve">Q267 To fight global warming, the U.S. federal government could implement a policy package to reduce emissions, for example by investing in clean technologies (renewable energy, electric vehicles, public transport, more efficient insulation, etc.). </w:t>
+        <w:t xml:space="preserve">Q267 To fight global warming, the [Country] government could implement a policy package to reduce emissions, for example by investing in clean technologies (renewable energy, electric vehicles, public transport, more efficient insulation, etc.). </w:t>
       </w:r>
       <w:r>
         <w:rPr/>
@@ -36153,7 +36772,7 @@
       </w:r>
       <w:r>
         <w:rPr/>
-        <w:t xml:space="preserve">The funding for these investments could be collected annually through an additional individual contribution for the foreseeable future. Assume that everyone in the U.S. as well as citizens of other countries would be required to contribute according to their means.</w:t>
+        <w:t xml:space="preserve">The funding for these investments could be collected annually through an additional individual contribution for the foreseeable future. Assume that everyone in [Country] as well as citizens of other countries would be required to contribute according to their means.</w:t>
       </w:r>
       <w:r>
         <w:rPr/>
@@ -36173,7 +36792,7 @@
       </w:r>
       <w:r>
         <w:rPr/>
-        <w:t xml:space="preserve">Are you willing to pay $100 annually through an additional individual contribution to limit global warming to safe levels (less than 3.6 degrees Fahrenheit)?</w:t>
+        <w:t xml:space="preserve">Are you willing to pay €100 annually through an additional individual contribution to limit global warming to safe levels (less than 2 degrees Celsius)?</w:t>
       </w:r>
       <w:r>
         <w:rPr/>
@@ -36269,7 +36888,7 @@
       </w:r>
       <w:r>
         <w:rPr/>
-        <w:t xml:space="preserve">Er du villig til at betale DKK600 årligt gennem et yderligere individuelt bidrag for at begrænse den globale opvarmning til sikre niveauer (mindre end -3,6 grader Celcius)?</w:t>
+        <w:t xml:space="preserve">Er du villig til at betale 600 kr. årligt gennem et yderligere individuelt bidrag for at begrænse den globale opvarmning til sikre niveauer (mindre end 2 grader Celcius)?</w:t>
       </w:r>
       <w:r>
         <w:rPr/>
@@ -36343,7 +36962,7 @@
       </w:pPr>
       <w:r>
         <w:rPr/>
-        <w:t xml:space="preserve">Q268 To fight global warming, the U.S. federal government could implement a policy package to reduce emissions, for example by investing in clean technologies (renewable energy, electric vehicles, public transport, more efficient insulation, etc.). </w:t>
+        <w:t xml:space="preserve">Q268 To fight global warming, the [Country] government could implement a policy package to reduce emissions, for example by investing in clean technologies (renewable energy, electric vehicles, public transport, more efficient insulation, etc.). </w:t>
       </w:r>
       <w:r>
         <w:rPr/>
@@ -36363,7 +36982,7 @@
       </w:r>
       <w:r>
         <w:rPr/>
-        <w:t xml:space="preserve">The funding for these investments could be collected annually through an additional individual contribution for the foreseeable future. Assume that everyone in the U.S. as well as citizens of other countries would be required to contribute according to their means.</w:t>
+        <w:t xml:space="preserve">The funding for these investments could be collected annually through an additional individual contribution for the foreseeable future. Assume that everyone in [Country] as well as citizens of other countries would be required to contribute according to their means.</w:t>
       </w:r>
       <w:r>
         <w:rPr/>
@@ -36383,7 +37002,7 @@
       </w:r>
       <w:r>
         <w:rPr/>
-        <w:t xml:space="preserve">Are you willing to pay $300 annually through an additional individual contribution to limit global warming to safe levels (less than 3.6 degrees Fahrenheit)?</w:t>
+        <w:t xml:space="preserve">Are you willing to pay €300 annually through an additional individual contribution to limit global warming to safe levels (less than 2 degrees Celsius)?</w:t>
       </w:r>
       <w:r>
         <w:rPr/>
@@ -36479,7 +37098,7 @@
       </w:r>
       <w:r>
         <w:rPr/>
-        <w:t xml:space="preserve">Er du villig til at betale DKK1800 årligt gennem et yderligere individuelt bidrag for at begrænse den globale opvarmning til sikre niveauer (mindre end -3,6 grader Celcius)?</w:t>
+        <w:t xml:space="preserve">Er du villig til at betale 2000 kr. årligt gennem et yderligere individuelt bidrag for at begrænse den globale opvarmning til sikre niveauer (mindre end 2 grader Celcius)?</w:t>
       </w:r>
       <w:r>
         <w:rPr/>
@@ -36553,7 +37172,7 @@
       </w:pPr>
       <w:r>
         <w:rPr/>
-        <w:t xml:space="preserve">Q269 To fight global warming, the U.S. federal government could implement a policy package to reduce emissions, for example by investing in clean technologies (renewable energy, electric vehicles, public transport, more efficient insulation, etc.). </w:t>
+        <w:t xml:space="preserve">Q269 To fight global warming, the [Country] government could implement a policy package to reduce emissions, for example by investing in clean technologies (renewable energy, electric vehicles, public transport, more efficient insulation, etc.). </w:t>
       </w:r>
       <w:r>
         <w:rPr/>
@@ -36573,7 +37192,7 @@
       </w:r>
       <w:r>
         <w:rPr/>
-        <w:t xml:space="preserve">The funding for these investments could be collected annually through an additional individual contribution for the foreseeable future. Assume that everyone in the U.S. as well as citizens of other countries would be required to contribute according to their means.</w:t>
+        <w:t xml:space="preserve">The funding for these investments could be collected annually through an additional individual contribution for the foreseeable future. Assume that everyone in [Country] as well as citizens of other countries would be required to contribute according to their means.</w:t>
       </w:r>
       <w:r>
         <w:rPr/>
@@ -36593,7 +37212,7 @@
       </w:r>
       <w:r>
         <w:rPr/>
-        <w:t xml:space="preserve">Are you willing to pay $500 annually through an additional individual contribution to limit global warming to safe levels (less than 3.6 degrees Fahrenheit)?</w:t>
+        <w:t xml:space="preserve">Are you willing to pay €500 annually through an additional individual contribution to limit global warming to safe levels (less than 2 degrees Celsius)?</w:t>
       </w:r>
       <w:r>
         <w:rPr/>
@@ -36689,7 +37308,7 @@
       </w:r>
       <w:r>
         <w:rPr/>
-        <w:t xml:space="preserve">Er du villig til at betale DKK3000 årligt gennem et yderligere individuelt bidrag for at begrænse den globale opvarmning til sikre niveauer (mindre end -3,6 grader Celcius)?</w:t>
+        <w:t xml:space="preserve">Er du villig til at betale 3000 kr. årligt gennem et yderligere individuelt bidrag for at begrænse den globale opvarmning til sikre niveauer (mindre end 2 grader Celcius)?</w:t>
       </w:r>
       <w:r>
         <w:rPr/>
@@ -36763,7 +37382,7 @@
       </w:pPr>
       <w:r>
         <w:rPr/>
-        <w:t xml:space="preserve">Q270 To fight global warming, the U.S. federal government could implement a policy package to reduce emissions, for example by investing in clean technologies (renewable energy, electric vehicles, public transport, more efficient insulation, etc.). </w:t>
+        <w:t xml:space="preserve">Q270 To fight global warming, the [Country] government could implement a policy package to reduce emissions, for example by investing in clean technologies (renewable energy, electric vehicles, public transport, more efficient insulation, etc.). </w:t>
       </w:r>
       <w:r>
         <w:rPr/>
@@ -36783,7 +37402,7 @@
       </w:r>
       <w:r>
         <w:rPr/>
-        <w:t xml:space="preserve">The funding for these investments could be collected annually through an additional individual contribution for the foreseeable future. Assume that everyone in the U.S. as well as citizens of other countries would be required to contribute according to their means.</w:t>
+        <w:t xml:space="preserve">The funding for these investments could be collected annually through an additional individual contribution for the foreseeable future. Assume that everyone in [Country] as well as citizens of other countries would be required to contribute according to their means.</w:t>
       </w:r>
       <w:r>
         <w:rPr/>
@@ -36803,7 +37422,7 @@
       </w:r>
       <w:r>
         <w:rPr/>
-        <w:t xml:space="preserve">Are you willing to pay $1000 annually through an additional individual contribution to limit global warming to safe levels (less than 3.6 degrees Fahrenheit)?</w:t>
+        <w:t xml:space="preserve">Are you willing to pay €1000 annually through an additional individual contribution to limit global warming to safe levels (less than 2 degrees Celsius)?</w:t>
       </w:r>
       <w:r>
         <w:rPr/>
@@ -36899,7 +37518,7 @@
       </w:r>
       <w:r>
         <w:rPr/>
-        <w:t xml:space="preserve">Er du villig til at betale DKK6000 årligt gennem et yderligere individuelt bidrag for at begrænse den globale opvarmning til sikre niveauer (mindre end -3,6 grader Celcius)?</w:t>
+        <w:t xml:space="preserve">Er du villig til at betale 6000 kr. årligt gennem et yderligere individuelt bidrag for at begrænse den globale opvarmning til sikre niveauer (mindre end 2 grader Celcius)?</w:t>
       </w:r>
       <w:r>
         <w:rPr/>
@@ -36993,7 +37612,7 @@
       </w:pPr>
       <w:r>
         <w:rPr/>
-        <w:t xml:space="preserve">Q19.2 By taking this survey, you are automatically entered into a lottery to win $100. In a few days you will know whether you have been selected in the lottery. The payment will be made to you in the same way as your compensation for this survey, so no further action is required on your part. 
+        <w:t xml:space="preserve">Q19.2 By taking this survey, you are automatically entered into a lottery to win €100. In a few days you will know whether you have been selected in the lottery. The payment will be made to you in the same way as your compensation for this survey, so no further action is required on your part. 
   </w:t>
       </w:r>
       <w:r>
@@ -37052,12 +37671,13 @@
       </w:tblPr>
       <w:tblGrid>
         <w:gridCol w:w="4788"/>
-        <w:gridCol w:w="798"/>
-        <w:gridCol w:w="798"/>
-        <w:gridCol w:w="798"/>
-        <w:gridCol w:w="798"/>
-        <w:gridCol w:w="798"/>
-        <w:gridCol w:w="798"/>
+        <w:gridCol w:w="684"/>
+        <w:gridCol w:w="684"/>
+        <w:gridCol w:w="684"/>
+        <w:gridCol w:w="684"/>
+        <w:gridCol w:w="684"/>
+        <w:gridCol w:w="684"/>
+        <w:gridCol w:w="684"/>
       </w:tblGrid>
       <w:tr>
         <w:tc>
@@ -37072,7 +37692,7 @@
         </w:tc>
         <w:tc>
           <w:tcPr>
-            <w:tcW w:w="798" w:type="dxa"/>
+            <w:tcW w:w="684" w:type="dxa"/>
           </w:tcPr>
           <w:p>
             <w:pPr>
@@ -37086,63 +37706,7 @@
         </w:tc>
         <w:tc>
           <w:tcPr>
-            <w:tcW w:w="798" w:type="dxa"/>
-          </w:tcPr>
-          <w:p>
-            <w:pPr>
-              <w:pStyle w:val="Normal"/>
-            </w:pPr>
-            <w:r>
-              <w:rPr/>
-              <w:t xml:space="preserve">20</w:t>
-            </w:r>
-          </w:p>
-        </w:tc>
-        <w:tc>
-          <w:tcPr>
-            <w:tcW w:w="798" w:type="dxa"/>
-          </w:tcPr>
-          <w:p>
-            <w:pPr>
-              <w:pStyle w:val="Normal"/>
-            </w:pPr>
-            <w:r>
-              <w:rPr/>
-              <w:t xml:space="preserve">40</w:t>
-            </w:r>
-          </w:p>
-        </w:tc>
-        <w:tc>
-          <w:tcPr>
-            <w:tcW w:w="798" w:type="dxa"/>
-          </w:tcPr>
-          <w:p>
-            <w:pPr>
-              <w:pStyle w:val="Normal"/>
-            </w:pPr>
-            <w:r>
-              <w:rPr/>
-              <w:t xml:space="preserve">60</w:t>
-            </w:r>
-          </w:p>
-        </w:tc>
-        <w:tc>
-          <w:tcPr>
-            <w:tcW w:w="798" w:type="dxa"/>
-          </w:tcPr>
-          <w:p>
-            <w:pPr>
-              <w:pStyle w:val="Normal"/>
-            </w:pPr>
-            <w:r>
-              <w:rPr/>
-              <w:t xml:space="preserve">80</w:t>
-            </w:r>
-          </w:p>
-        </w:tc>
-        <w:tc>
-          <w:tcPr>
-            <w:tcW w:w="798" w:type="dxa"/>
+            <w:tcW w:w="684" w:type="dxa"/>
           </w:tcPr>
           <w:p>
             <w:pPr>
@@ -37151,6 +37715,76 @@
             <w:r>
               <w:rPr/>
               <w:t xml:space="preserve">100</w:t>
+            </w:r>
+          </w:p>
+        </w:tc>
+        <w:tc>
+          <w:tcPr>
+            <w:tcW w:w="684" w:type="dxa"/>
+          </w:tcPr>
+          <w:p>
+            <w:pPr>
+              <w:pStyle w:val="Normal"/>
+            </w:pPr>
+            <w:r>
+              <w:rPr/>
+              <w:t xml:space="preserve">200</w:t>
+            </w:r>
+          </w:p>
+        </w:tc>
+        <w:tc>
+          <w:tcPr>
+            <w:tcW w:w="684" w:type="dxa"/>
+          </w:tcPr>
+          <w:p>
+            <w:pPr>
+              <w:pStyle w:val="Normal"/>
+            </w:pPr>
+            <w:r>
+              <w:rPr/>
+              <w:t xml:space="preserve">300</w:t>
+            </w:r>
+          </w:p>
+        </w:tc>
+        <w:tc>
+          <w:tcPr>
+            <w:tcW w:w="684" w:type="dxa"/>
+          </w:tcPr>
+          <w:p>
+            <w:pPr>
+              <w:pStyle w:val="Normal"/>
+            </w:pPr>
+            <w:r>
+              <w:rPr/>
+              <w:t xml:space="preserve">400</w:t>
+            </w:r>
+          </w:p>
+        </w:tc>
+        <w:tc>
+          <w:tcPr>
+            <w:tcW w:w="684" w:type="dxa"/>
+          </w:tcPr>
+          <w:p>
+            <w:pPr>
+              <w:pStyle w:val="Normal"/>
+            </w:pPr>
+            <w:r>
+              <w:rPr/>
+              <w:t xml:space="preserve">500</w:t>
+            </w:r>
+          </w:p>
+        </w:tc>
+        <w:tc>
+          <w:tcPr>
+            <w:tcW w:w="684" w:type="dxa"/>
+          </w:tcPr>
+          <w:p>
+            <w:pPr>
+              <w:pStyle w:val="Normal"/>
+            </w:pPr>
+            <w:r>
+              <w:rPr/>
+              <w:t xml:space="preserve">600</w:t>
             </w:r>
           </w:p>
         </w:tc>
@@ -37181,7 +37815,7 @@
             </w:pPr>
             <w:r>
               <w:rPr/>
-              <w:t xml:space="preserve">Donation amount (in U.S. dollars) ()</w:t>
+              <w:t xml:space="preserve">Donationsbeløb (i kroner) ()</w:t>
             </w:r>
           </w:p>
         </w:tc>
@@ -37251,7 +37885,7 @@
       </w:pPr>
       <w:r>
         <w:rPr/>
-        <w:t xml:space="preserve">Q19.2 Ved at tage denne undersøgelse deltager du automatisk i et lotteri for at vinde $100. Om et par dage ved du, om du er blevet valgt i lotteriet. Betalingen sker til dig på samme måde som din kompensation for denne undersøgelse, så der er ikke behov for yderligere handling fra din side.</w:t>
+        <w:t xml:space="preserve">Q19.2 Ved at tage denne undersøgelse deltager du automatisk i et lotteri for at vinde 600 kr. Om et par dage ved du, om du har vundet i lotteriet. Betalingen sker til dig på samme måde som din kompensation for denne undersøgelse, så der er ikke behov for yderligere handling fra din side.</w:t>
       </w:r>
       <w:r>
         <w:rPr/>
@@ -37271,7 +37905,7 @@
       </w:r>
       <w:r>
         <w:rPr/>
-        <w:t xml:space="preserve"> Du kan også donere en del af denne ekstra kompensation (såfremt du vælges i lotteriet) til et genplantningsprojekt gennem velgørenhedsorganisationen The Gold Standard. Denne velgørenhed har allerede vist sig effektiv i at reducere 151 millioner tons CO2 for at bekæmpe klimaforandringer og er nøje udvalgt af vores team. The Gold Standard er en meget transparent organisation og sikrer, at dens projekter har de højeste niveauer af miljøintegritet og bidrager til bæredygtig udvikling.</w:t>
+        <w:t xml:space="preserve">Du kan også donere en del af denne ekstra kompensation (såfremt du vinder i lotteriet) til et genplantningsprojekt gennem velgørenhedsorganisationen The Gold Standard. Denne velgørenhed har allerede vist sig effektiv i at reducere 151 millioner tons CO2 for at bekæmpe klimaforandringer og er nøje udvalgt af vores team. The Gold Standard er en meget transparent organisation og sikrer, at dens projekter har de højeste niveauer af miljøintegritet og bidrager til bæredygtig udvikling.</w:t>
       </w:r>
       <w:r>
         <w:rPr/>
@@ -37279,6 +37913,10 @@
       </w:r>
       <w:r>
         <w:rPr/>
+        <w:br/>
+      </w:r>
+      <w:r>
+        <w:rPr/>
         <w:t xml:space="preserve"/>
       </w:r>
       <w:r>
@@ -37287,19 +37925,11 @@
       </w:r>
       <w:r>
         <w:rPr/>
-        <w:br/>
+        <w:t xml:space="preserve">Såfremt du vinder lotteriet, indtast venligst dit donationsbeløb ved hjælp af skyderen nedenfor:</w:t>
       </w:r>
       <w:r>
         <w:rPr/>
         <w:t xml:space="preserve"/>
-      </w:r>
-      <w:r>
-        <w:rPr/>
-        <w:br/>
-      </w:r>
-      <w:r>
-        <w:rPr/>
-        <w:t xml:space="preserve"> Såfremt du vinder lotteriet, indtast venligst dit donationsbeløb ved hjælp af skyderen nedenfor:</w:t>
       </w:r>
       <w:r>
         <w:rPr/>
@@ -37316,12 +37946,13 @@
       </w:tblPr>
       <w:tblGrid>
         <w:gridCol w:w="4788"/>
-        <w:gridCol w:w="798"/>
-        <w:gridCol w:w="798"/>
-        <w:gridCol w:w="798"/>
-        <w:gridCol w:w="798"/>
-        <w:gridCol w:w="798"/>
-        <w:gridCol w:w="798"/>
+        <w:gridCol w:w="684"/>
+        <w:gridCol w:w="684"/>
+        <w:gridCol w:w="684"/>
+        <w:gridCol w:w="684"/>
+        <w:gridCol w:w="684"/>
+        <w:gridCol w:w="684"/>
+        <w:gridCol w:w="684"/>
       </w:tblGrid>
       <w:tr>
         <w:tc>
@@ -37336,7 +37967,7 @@
         </w:tc>
         <w:tc>
           <w:tcPr>
-            <w:tcW w:w="798" w:type="dxa"/>
+            <w:tcW w:w="684" w:type="dxa"/>
           </w:tcPr>
           <w:p>
             <w:pPr>
@@ -37350,63 +37981,7 @@
         </w:tc>
         <w:tc>
           <w:tcPr>
-            <w:tcW w:w="798" w:type="dxa"/>
-          </w:tcPr>
-          <w:p>
-            <w:pPr>
-              <w:pStyle w:val="Normal"/>
-            </w:pPr>
-            <w:r>
-              <w:rPr/>
-              <w:t xml:space="preserve">20</w:t>
-            </w:r>
-          </w:p>
-        </w:tc>
-        <w:tc>
-          <w:tcPr>
-            <w:tcW w:w="798" w:type="dxa"/>
-          </w:tcPr>
-          <w:p>
-            <w:pPr>
-              <w:pStyle w:val="Normal"/>
-            </w:pPr>
-            <w:r>
-              <w:rPr/>
-              <w:t xml:space="preserve">40</w:t>
-            </w:r>
-          </w:p>
-        </w:tc>
-        <w:tc>
-          <w:tcPr>
-            <w:tcW w:w="798" w:type="dxa"/>
-          </w:tcPr>
-          <w:p>
-            <w:pPr>
-              <w:pStyle w:val="Normal"/>
-            </w:pPr>
-            <w:r>
-              <w:rPr/>
-              <w:t xml:space="preserve">60</w:t>
-            </w:r>
-          </w:p>
-        </w:tc>
-        <w:tc>
-          <w:tcPr>
-            <w:tcW w:w="798" w:type="dxa"/>
-          </w:tcPr>
-          <w:p>
-            <w:pPr>
-              <w:pStyle w:val="Normal"/>
-            </w:pPr>
-            <w:r>
-              <w:rPr/>
-              <w:t xml:space="preserve">80</w:t>
-            </w:r>
-          </w:p>
-        </w:tc>
-        <w:tc>
-          <w:tcPr>
-            <w:tcW w:w="798" w:type="dxa"/>
+            <w:tcW w:w="684" w:type="dxa"/>
           </w:tcPr>
           <w:p>
             <w:pPr>
@@ -37415,6 +37990,76 @@
             <w:r>
               <w:rPr/>
               <w:t xml:space="preserve">100</w:t>
+            </w:r>
+          </w:p>
+        </w:tc>
+        <w:tc>
+          <w:tcPr>
+            <w:tcW w:w="684" w:type="dxa"/>
+          </w:tcPr>
+          <w:p>
+            <w:pPr>
+              <w:pStyle w:val="Normal"/>
+            </w:pPr>
+            <w:r>
+              <w:rPr/>
+              <w:t xml:space="preserve">200</w:t>
+            </w:r>
+          </w:p>
+        </w:tc>
+        <w:tc>
+          <w:tcPr>
+            <w:tcW w:w="684" w:type="dxa"/>
+          </w:tcPr>
+          <w:p>
+            <w:pPr>
+              <w:pStyle w:val="Normal"/>
+            </w:pPr>
+            <w:r>
+              <w:rPr/>
+              <w:t xml:space="preserve">300</w:t>
+            </w:r>
+          </w:p>
+        </w:tc>
+        <w:tc>
+          <w:tcPr>
+            <w:tcW w:w="684" w:type="dxa"/>
+          </w:tcPr>
+          <w:p>
+            <w:pPr>
+              <w:pStyle w:val="Normal"/>
+            </w:pPr>
+            <w:r>
+              <w:rPr/>
+              <w:t xml:space="preserve">400</w:t>
+            </w:r>
+          </w:p>
+        </w:tc>
+        <w:tc>
+          <w:tcPr>
+            <w:tcW w:w="684" w:type="dxa"/>
+          </w:tcPr>
+          <w:p>
+            <w:pPr>
+              <w:pStyle w:val="Normal"/>
+            </w:pPr>
+            <w:r>
+              <w:rPr/>
+              <w:t xml:space="preserve">500</w:t>
+            </w:r>
+          </w:p>
+        </w:tc>
+        <w:tc>
+          <w:tcPr>
+            <w:tcW w:w="684" w:type="dxa"/>
+          </w:tcPr>
+          <w:p>
+            <w:pPr>
+              <w:pStyle w:val="Normal"/>
+            </w:pPr>
+            <w:r>
+              <w:rPr/>
+              <w:t xml:space="preserve">600</w:t>
             </w:r>
           </w:p>
         </w:tc>
@@ -37445,7 +38090,7 @@
             </w:pPr>
             <w:r>
               <w:rPr/>
-              <w:t xml:space="preserve">Donationsbeløb (i amerikanske dollars) ()</w:t>
+              <w:t xml:space="preserve">Donationsbeløb (i kroner) ()</w:t>
             </w:r>
           </w:p>
         </w:tc>
@@ -37763,7 +38408,7 @@
       </w:pPr>
       <w:r>
         <w:rPr/>
-        <w:t xml:space="preserve">Federal  (3) </w:t>
+        <w:t xml:space="preserve">European  (3) </w:t>
       </w:r>
     </w:p>
   </w:body>
@@ -37779,7 +38424,7 @@
       </w:pPr>
       <w:r>
         <w:rPr/>
-        <w:t xml:space="preserve">State  (2) </w:t>
+        <w:t xml:space="preserve">National  (2) </w:t>
       </w:r>
     </w:p>
   </w:body>
@@ -37843,7 +38488,7 @@
       </w:pPr>
       <w:r>
         <w:rPr/>
-        <w:t xml:space="preserve">Nationalt  (3) </w:t>
+        <w:t xml:space="preserve">Europæisk  (3) </w:t>
       </w:r>
     </w:p>
   </w:body>
@@ -37859,7 +38504,7 @@
       </w:pPr>
       <w:r>
         <w:rPr/>
-        <w:t xml:space="preserve">Regionalt  (2) </w:t>
+        <w:t xml:space="preserve">Nationalt  (2) </w:t>
       </w:r>
     </w:p>
   </w:body>
@@ -37909,7 +38554,7 @@
       </w:pPr>
       <w:r>
         <w:rPr/>
-        <w:t xml:space="preserve">Q20.3 Do you agree or disagree with the following statement: "The U.S. should take measures to fight climate change."</w:t>
+        <w:t xml:space="preserve">Q20.3 Do you agree or disagree with the following statement: "[Country] should take measures to fight climate change."</w:t>
       </w:r>
     </w:p>
   </w:body>
@@ -38005,7 +38650,7 @@
       </w:pPr>
       <w:r>
         <w:rPr/>
-        <w:t xml:space="preserve">Q20.3 Er du enig eller uenig i følgende udsagn: "Danmark bør træffe foranstaltninger til at bekæmpe klimaændringer."</w:t>
+        <w:t xml:space="preserve">Q20.3 Er du enig eller uenig i følgende udsagn: "Danmark bør træffe foranstaltninger til at bekæmpe klimaforandringer."</w:t>
       </w:r>
     </w:p>
   </w:body>
@@ -38119,7 +38764,7 @@
       </w:pPr>
       <w:r>
         <w:rPr/>
-        <w:t xml:space="preserve">Q20.4 How should U.S. climate policies depend on what other countries do?</w:t>
+        <w:t xml:space="preserve">Q20.4 How should [Country] climate policies depend on what other countries do?</w:t>
       </w:r>
     </w:p>
   </w:body>
@@ -38243,7 +38888,7 @@
             </w:r>
             <w:r>
               <w:rPr/>
-              <w:t xml:space="preserve">, the U.S. should do... (2) </w:t>
+              <w:t xml:space="preserve">, [Country] should do... (2) </w:t>
             </w:r>
           </w:p>
         </w:tc>
@@ -38345,7 +38990,7 @@
             </w:r>
             <w:r>
               <w:rPr/>
-              <w:t xml:space="preserve">, the U.S. should do... (1) </w:t>
+              <w:t xml:space="preserve">, [Country] should do... (1) </w:t>
             </w:r>
           </w:p>
         </w:tc>
@@ -40001,7 +40646,7 @@
             </w:r>
             <w:r>
               <w:rPr/>
-              <w:t xml:space="preserve"> derved at hjælpe sårbare lande med at håndtere de negative konsekvenser: sårbare lande modtager derved penge i stedet for at skulle betale (5) </w:t>
+              <w:t xml:space="preserve"> derved at hjælpe sårbare lande med at håndtere de negative konsekvenser: sårbare lande ville modtage penge i stedet for at skulle betale (5) </w:t>
             </w:r>
           </w:p>
         </w:tc>
@@ -40338,8 +40983,35 @@
       <w:r>
         <w:rPr/>
         <w:t xml:space="preserve">
-Such a policy would progressively raise the price of fossil fuels (for example, the price of gasoline would increase by 40 cents per gallon in the first years). Higher prices would encourage people and companies to use less fossil fuels, reducing greenhouse gas emissions. Revenues from the tax would be used to finance a basic income of $30/month to each human adult, thereby lifting the 700 million people who earn less than $2/day out of extreme poverty. Most Americans would lose out financially as they would face price increases in excess of $30/month.
-</w:t>
+Such a policy would progressively raise the price of fossil fuels (for example, the price of gasoline would increase by 35 cents per gallon in the first years). Higher prices would encourage people and companies to use less fossil fuels, reducing greenhouse gas emissions. Revenues from the tax would be used to finance a basic income of $30/month to each human adult, thereby lifting the 700 million people who earn less than $2/day out of extreme poverty. </w:t>
+      </w:r>
+      <w:r>
+        <w:rPr/>
+        <w:t xml:space="preserve"/>
+      </w:r>
+      <w:r>
+        <w:rPr/>
+        <w:br/>
+      </w:r>
+      <w:r>
+        <w:rPr/>
+        <w:br/>
+      </w:r>
+      <w:r>
+        <w:rPr/>
+        <w:t xml:space="preserve"/>
+      </w:r>
+      <w:r>
+        <w:rPr/>
+        <w:br/>
+      </w:r>
+      <w:r>
+        <w:rPr/>
+        <w:t xml:space="preserve">The average British person would lose out a bit from this policy as they would face 59$ per month in price increases price increases, which is higher that the 30$ they would receive.</w:t>
+      </w:r>
+      <w:r>
+        <w:rPr/>
+        <w:br/>
       </w:r>
       <w:r>
         <w:rPr/>
@@ -40473,7 +41145,7 @@
       </w:r>
       <w:r>
         <w:rPr/>
-        <w:t xml:space="preserve"> En sådan politik vil gradvist hæve prisen på fossile brændstoffer (for eksempel vil prisen på benzin stige med 40 øre pr. liter i de første år). Højere priser vil tilskynde mennesker og virksomheder til at bruge mindre fossile brændstoffer og reducere drivhusgasemissionerne. Indtægter fra skatten ville blive brugt til at finansiere en basisindkomst på DKK 30/måned til hver voksen menneske og derved løfte de 700 millioner mennesker, der tjener mindre end DKK 2/dag, ud af ekstrem fattigdom. De fleste amerikanere ville miste økonomisk, da de ville blive udsat for prisstigninger på over DKK 30/måned.</w:t>
+        <w:t xml:space="preserve">En sådan politik ville gradvist hæve prisen på fossile brændstoffer (for eksempel vil prisen på benzin stige med 2 kr. pr. liter i de første år). Højere priser vil tilskynde mennesker og virksomheder til at bruge mindre fossile brændstoffer og reducere drivhusgasemissionerne. Indtægterne fra afgiften ville blive brugt til at finansiere en basisindkomst på $30 (185 kr.) pr. måned til hvert voksen menneske og derved løfte de 700 millioner mennesker, der tjener mindre end 12 kr. pr. dag ud af ekstrem fattigdom. Den gennemsnitlige dansker vil tabe ved denne politik, da priserne vil stige med 420 kr. om måneden, hvilket er mere end de 185 kr., som man ville modtage.</w:t>
       </w:r>
       <w:r>
         <w:rPr/>
@@ -40485,7 +41157,7 @@
       </w:r>
       <w:r>
         <w:rPr/>
-        <w:t xml:space="preserve"> Støtter du eller er imod en sådan politik?</w:t>
+        <w:t xml:space="preserve">Støtter du eller er imod en sådan politik?</w:t>
       </w:r>
       <w:r>
         <w:rPr/>
@@ -40715,7 +41387,7 @@
       </w:pPr>
       <w:r>
         <w:rPr/>
-        <w:t xml:space="preserve">Q20.8 Støtter eller er du imod en skat på alle millionærer overalt i verden for at finansiere lavindkomstlande, der overholder internationale standarder for klimahandling?</w:t>
+        <w:t xml:space="preserve">Q20.8 Støtter eller er du imod en skat på alle millionærer* overalt i verden for at finansiere lavindkomstlande, der overholder internationale standarder for klimahandling? (*OBS: der er her tale om personer som har en samlet formue over 1 million US dollars, og ikke danske kroner).</w:t>
       </w:r>
       <w:r>
         <w:rPr/>
@@ -40723,7 +41395,15 @@
       </w:r>
       <w:r>
         <w:rPr/>
-        <w:t xml:space="preserve"> Dette ville finansiere infrastruktur og offentlige tjenester såsom adgang til drikkevand, sundhedspleje og uddannelse.</w:t>
+        <w:br/>
+      </w:r>
+      <w:r>
+        <w:rPr/>
+        <w:br/>
+      </w:r>
+      <w:r>
+        <w:rPr/>
+        <w:t xml:space="preserve">Dette ville finansiere infrastruktur og offentlige tjenester som adgang til drikkevand, sundhedspleje og uddannelse.</w:t>
       </w:r>
       <w:r>
         <w:rPr/>
@@ -41237,7 +41917,7 @@
       </w:pPr>
       <w:r>
         <w:rPr/>
-        <w:t xml:space="preserve">Forudgående omkostninger er for høje  (2) </w:t>
+        <w:t xml:space="preserve">Startomkostningerne er for høje  (2) </w:t>
       </w:r>
     </w:p>
   </w:body>
@@ -41319,7 +41999,7 @@
       </w:pPr>
       <w:r>
         <w:rPr/>
-        <w:t xml:space="preserve">Q277 Imagine that the U.S. federal government makes it mandatory for all residential buildings to have insulation that meets a certain energy efficiency standard before 2040. The government would subsidize half of the insulation costs to help households with the transition. </w:t>
+        <w:t xml:space="preserve">Q277 Imagine that the [Country] government makes it mandatory for all residential buildings to have insulation that meets a certain energy efficiency standard before 2040. The government would subsidise half of the insulation costs to help households with the transition. </w:t>
       </w:r>
       <w:r>
         <w:rPr/>
@@ -41435,7 +42115,7 @@
       </w:r>
       <w:r>
         <w:rPr/>
-        <w:t xml:space="preserve"> Ville du være for eller imod sådan en sådan politik?</w:t>
+        <w:t xml:space="preserve">Ville du være for eller imod sådan en sådan politik?</w:t>
       </w:r>
       <w:r>
         <w:rPr/>
@@ -41503,23 +42183,23 @@
       </w:pPr>
       <w:r>
         <w:rPr/>
-        <w:t xml:space="preserve">Delvis støtte  (9) </w:t>
-      </w:r>
-    </w:p>
-  </w:body>
-  <w:body>
-    <w:p>
-      <w:pPr>
-        <w:keepNext/>
-        <w:pStyle w:val="ListParagraph"/>
-        <w:numPr>
-          <w:ilvl w:val="0"/>
-          <w:numId w:val="4"/>
-        </w:numPr>
-      </w:pPr>
-      <w:r>
-        <w:rPr/>
-        <w:t xml:space="preserve">Meget for  (10) </w:t>
+        <w:t xml:space="preserve">Støtter delvis  (9) </w:t>
+      </w:r>
+    </w:p>
+  </w:body>
+  <w:body>
+    <w:p>
+      <w:pPr>
+        <w:keepNext/>
+        <w:pStyle w:val="ListParagraph"/>
+        <w:numPr>
+          <w:ilvl w:val="0"/>
+          <w:numId w:val="4"/>
+        </w:numPr>
+      </w:pPr>
+      <w:r>
+        <w:rPr/>
+        <w:t xml:space="preserve">Støtter I høj grad  (10) </w:t>
       </w:r>
     </w:p>
   </w:body>
@@ -41553,7 +42233,7 @@
       </w:pPr>
       <w:r>
         <w:rPr/>
-        <w:t xml:space="preserve">Q278 Imagine that the U.S. federal government makes it mandatory for all residential buildings to have insulation that meets a certain energy efficiency standard before 2040. The government would subsidize half of the insulation costs to help households with the transition. </w:t>
+        <w:t xml:space="preserve">Q278 Imagine that the [Country] government makes it mandatory for all residential buildings to have insulation that meets a certain energy efficiency standard before 2040. The government would subsidise half of the insulation costs to help households with the transition. </w:t>
       </w:r>
       <w:r>
         <w:rPr/>
@@ -41673,7 +42353,7 @@
       </w:pPr>
       <w:r>
         <w:rPr/>
-        <w:t xml:space="preserve">Q278 Forestil dig, at den danske regering gør det obligatorisk for alle beboelseshuse at have isolering, der opfylder en bestemt energieffektivitetsstandard inden 2040. Regeringen ville dække halvdelen af isoleringsomkostningerne for at hjælpe husholdningerne med overgangen.</w:t>
+        <w:t xml:space="preserve">Q278 </w:t>
       </w:r>
       <w:r>
         <w:rPr/>
@@ -41681,11 +42361,19 @@
       </w:r>
       <w:r>
         <w:rPr/>
+        <w:t xml:space="preserve">Forestil dig, at den danske regering gør det obligatorisk for alle beboelseshuse at have isolering, der opfylder en bestemt energieffektivitetsstandard inden 2040. Regeringen ville dække halvdelen af isoleringsomkostningerne for at hjælpe husholdningerne med overgangen.</w:t>
+      </w:r>
+      <w:r>
+        <w:rPr/>
+        <w:t xml:space="preserve"/>
+      </w:r>
+      <w:r>
+        <w:rPr/>
         <w:br/>
       </w:r>
       <w:r>
         <w:rPr/>
-        <w:t xml:space="preserve">At isolere dit hjem kan tage lang tid, kan medføre forstyrrelser i dit daglige liv under renoveringsarbejdet og kan endda kræve, at du forlader dit hjem, indtil renoveringen er afsluttet.</w:t>
+        <w:br/>
       </w:r>
       <w:r>
         <w:rPr/>
@@ -41697,20 +42385,12 @@
       </w:r>
       <w:r>
         <w:rPr/>
-        <w:t xml:space="preserve">Støtter du eller er imod en sådan politik?</w:t>
+        <w:t xml:space="preserve">At isolere dit hjem kan tage lang tid, kan medføre forstyrrelser i dit daglige liv under renoveringsarbejdet og kan endda kræve, at du forlader dit hjem, indtil renoveringen er afsluttet. Støtter du eller er du imod sådan en politik?</w:t>
       </w:r>
       <w:r>
         <w:rPr/>
         <w:t xml:space="preserve"/>
       </w:r>
-      <w:r>
-        <w:rPr/>
-        <w:br/>
-      </w:r>
-      <w:r>
-        <w:rPr/>
-        <w:t xml:space="preserve"/>
-      </w:r>
     </w:p>
   </w:body>
   <w:body>
@@ -41773,23 +42453,23 @@
       </w:pPr>
       <w:r>
         <w:rPr/>
-        <w:t xml:space="preserve">Delvis støtte  (4) </w:t>
-      </w:r>
-    </w:p>
-  </w:body>
-  <w:body>
-    <w:p>
-      <w:pPr>
-        <w:keepNext/>
-        <w:pStyle w:val="ListParagraph"/>
-        <w:numPr>
-          <w:ilvl w:val="0"/>
-          <w:numId w:val="4"/>
-        </w:numPr>
-      </w:pPr>
-      <w:r>
-        <w:rPr/>
-        <w:t xml:space="preserve">Meget for  (5) </w:t>
+        <w:t xml:space="preserve">Støtter delvis  (4) </w:t>
+      </w:r>
+    </w:p>
+  </w:body>
+  <w:body>
+    <w:p>
+      <w:pPr>
+        <w:keepNext/>
+        <w:pStyle w:val="ListParagraph"/>
+        <w:numPr>
+          <w:ilvl w:val="0"/>
+          <w:numId w:val="4"/>
+        </w:numPr>
+      </w:pPr>
+      <w:r>
+        <w:rPr/>
+        <w:t xml:space="preserve">Støtter i høj grad  (5) </w:t>
       </w:r>
     </w:p>
   </w:body>
@@ -41877,7 +42557,7 @@
       </w:pPr>
       <w:r>
         <w:rPr/>
-        <w:t xml:space="preserve">Q21.5 Imagine that, in order to fight climate change, the U.S. federal government decides to limit the consumption of cattle products like beef and dairy.</w:t>
+        <w:t xml:space="preserve">Q21.5 Imagine that, in order to fight climate change, the [Country] government decides to limit the consumption of cattle products like beef and dairy.</w:t>
       </w:r>
       <w:r>
         <w:rPr/>
@@ -42388,7 +43068,7 @@
       </w:r>
       <w:r>
         <w:rPr/>
-        <w:t xml:space="preserve"> Støtter eller er du imod følgende muligheder?</w:t>
+        <w:t xml:space="preserve">Støtter du eller er du imod følgende muligheder?</w:t>
       </w:r>
     </w:p>
   </w:body>
@@ -42485,7 +43165,7 @@
             </w:pPr>
             <w:r>
               <w:rPr/>
-              <w:t xml:space="preserve">Støtter stort (5)</w:t>
+              <w:t xml:space="preserve">Støtter i høj grad (5)</w:t>
             </w:r>
           </w:p>
         </w:tc>
@@ -42778,7 +43458,7 @@
             </w:pPr>
             <w:r>
               <w:rPr/>
-              <w:t xml:space="preserve">Er forbud mod intensivt kvægbrug (4) </w:t>
+              <w:t xml:space="preserve">Et forbud mod intensivt kvægbrug (4) </w:t>
             </w:r>
           </w:p>
         </w:tc>
@@ -43121,7 +43801,7 @@
       </w:pPr>
       <w:r>
         <w:rPr/>
-        <w:t xml:space="preserve">Q22.2 Do you agree or disagree with the following statement: "Over the last decade, the U.S. federal government could generally be trusted to do what is right."</w:t>
+        <w:t xml:space="preserve">Q22.2 Do you agree or disagree with the following statement: "Over the last decade, the [Country] government could generally be trusted to do what is right."</w:t>
       </w:r>
     </w:p>
   </w:body>
@@ -43217,7 +43897,7 @@
       </w:pPr>
       <w:r>
         <w:rPr/>
-        <w:t xml:space="preserve">Q22.2 Er du enig eller uenig i følgende udsagn: "I løbet af det sidste årti har man generalt godt kunne stole på den danske regering til at gøre, hvad der er rigtigt."</w:t>
+        <w:t xml:space="preserve">Q22.2 Er du enig eller uenig i følgende udsagn: "I løbet af det sidste årti, har man generelt godt kunne stole på den danske regering til at gøre, hvad der er rigtigt."</w:t>
       </w:r>
     </w:p>
   </w:body>
@@ -43413,7 +44093,7 @@
       </w:pPr>
       <w:r>
         <w:rPr/>
-        <w:t xml:space="preserve">Q22.3 Nogle mennesker mener, at regeringen prøver at gøre for mange ting, der reelt burde overlades til enkeltpersoner og virksomheder. Andre mener, at regeringen burde gøre mere for at løse landets problemer.</w:t>
+        <w:t xml:space="preserve">Q22.3 Nogle mennesker mener, at regeringen prøver at gøre for mange ting, der reelt burde overlades til enkeltpersoner og virksomheder. Andre mener, at regeringen bør gøre mere for at løse landets problemer.</w:t>
       </w:r>
       <w:r>
         <w:rPr/>
@@ -43425,7 +44105,19 @@
       </w:r>
       <w:r>
         <w:rPr/>
-        <w:t xml:space="preserve"> Hvilken af nedenstårende holdninger kommer tættest på din egen opfattelse?</w:t>
+        <w:t xml:space="preserve"/>
+      </w:r>
+      <w:r>
+        <w:rPr/>
+        <w:br/>
+      </w:r>
+      <w:r>
+        <w:rPr/>
+        <w:t xml:space="preserve">Hvilken af nedenstående holdninger kommer tættest på din egen opfattelse?</w:t>
+      </w:r>
+      <w:r>
+        <w:rPr/>
+        <w:t xml:space="preserve"/>
       </w:r>
     </w:p>
   </w:body>
@@ -43457,7 +44149,7 @@
       </w:pPr>
       <w:r>
         <w:rPr/>
-        <w:t xml:space="preserve">Regeringen gør lige hvad den skal og bør  (7) </w:t>
+        <w:t xml:space="preserve">Regeringen gør netop, hvad den skal og bør  (7) </w:t>
       </w:r>
     </w:p>
   </w:body>
@@ -43507,7 +44199,7 @@
       </w:pPr>
       <w:r>
         <w:rPr/>
-        <w:t xml:space="preserve">Q22.4 How big of an issue do you think income inequality is in the U.S.?</w:t>
+        <w:t xml:space="preserve">Q22.4 How big of an issue do you think income inequality is in [Country]?</w:t>
       </w:r>
     </w:p>
   </w:body>
@@ -43603,7 +44295,7 @@
       </w:pPr>
       <w:r>
         <w:rPr/>
-        <w:t xml:space="preserve">Q22.4 Hvor stort et problem tror du, at indkomstulighed er i Danmark?</w:t>
+        <w:t xml:space="preserve">Q22.4 Hvor stort et problem synes du, at indkomstulighed er i Danmark?</w:t>
       </w:r>
     </w:p>
   </w:body>
@@ -43813,7 +44505,7 @@
       </w:pPr>
       <w:r>
         <w:rPr/>
-        <w:t xml:space="preserve">Q22.5 Tror du, at størstedelen af verdensbefolkningen er rigere eller fattigere om 100 år?</w:t>
+        <w:t xml:space="preserve">Q22.5 Tror du overordnet set, at verdensbefolkningen vil være rigere eller fattigere om 100 år?</w:t>
       </w:r>
     </w:p>
   </w:body>
@@ -43845,7 +44537,7 @@
       </w:pPr>
       <w:r>
         <w:rPr/>
-        <w:t xml:space="preserve">Fatigere  (11) </w:t>
+        <w:t xml:space="preserve">Fattigere  (11) </w:t>
       </w:r>
     </w:p>
   </w:body>
@@ -44231,30 +44923,27 @@
   <w:body>
     <w:p>
       <w:pPr>
-        <w:pStyle w:val="QuestionSeparator"/>
-      </w:pPr>
-    </w:p>
-  </w:body>
-  <w:body>
-    <w:p>
-      <w:pPr>
-        <w:keepNext/>
-        <w:pStyle w:val="QDisplayLogic"/>
-      </w:pPr>
-      <w:r>
-        <w:t>Display This Question:</w:t>
-      </w:r>
-    </w:p>
-  </w:body>
-  <w:body>
-    <w:p>
-      <w:pPr>
-        <w:keepNext/>
-        <w:pStyle w:val="QDisplayLogic"/>
-        <w:ind w:firstLine="400"/>
-      </w:pPr>
-      <w:r>
-        <w:t>If winner = 1</w:t>
+        <w:pStyle w:val="BlockEndLabel"/>
+      </w:pPr>
+      <w:r>
+        <w:t>End of Block: Feedback</w:t>
+      </w:r>
+    </w:p>
+  </w:body>
+  <w:body>
+    <w:p>
+      <w:pPr>
+        <w:pStyle w:val="BlockSeparator"/>
+      </w:pPr>
+    </w:p>
+  </w:body>
+  <w:body>
+    <w:p>
+      <w:pPr>
+        <w:pStyle w:val="BlockStartLabel"/>
+      </w:pPr>
+      <w:r>
+        <w:t>Start of Block: Petition</w:t>
       </w:r>
     </w:p>
   </w:body>
@@ -44330,8 +45019,7 @@
       </w:pPr>
       <w:r>
         <w:rPr/>
-        <w:t xml:space="preserve">Q251 Congratulations!
-</w:t>
+        <w:t xml:space="preserve">Q257 Finally, are you willing to sign a petition to "stand up for real climate action"?</w:t>
       </w:r>
       <w:r>
         <w:rPr/>
@@ -44339,16 +45027,71 @@
       </w:r>
       <w:r>
         <w:rPr/>
-        <w:t xml:space="preserve"> </w:t>
+        <w:br/>
+      </w:r>
+      <w:r>
+        <w:rPr/>
+        <w:t xml:space="preserve">As soon as the survey is complete, we will send the results to the [Leader] office, informing him what share of people who took this survey were willing to support the following petition. </w:t>
+      </w:r>
+      <w:r>
+        <w:rPr/>
+        <w:br/>
+      </w:r>
+      <w:r>
+        <w:rPr/>
+        <w:br/>
+      </w:r>
+      <w:r>
+        <w:rPr/>
+        <w:t xml:space="preserve">"I agree that immediate action on climate change is critical. Now is the time to dedicate ourselves to a low-carbon future and prevent lasting damage to all living things. Science shows us we cannot afford to wait to cut harmful carbon emissions. I'm adding my voice to the call to world leaders in [Country] and beyond -- to act so we do not lose ground in combating climate change."</w:t>
+      </w:r>
+      <w:r>
+        <w:rPr/>
+        <w:br/>
+      </w:r>
+      <w:r>
+        <w:rPr/>
+        <w:br/>
+      </w:r>
+      <w:r>
+        <w:rPr/>
+        <w:t xml:space="preserve">Do you support this petition (you will NOT be asked to sign, only your answer here is required and remains anonymous)? </w:t>
       </w:r>
       <w:r>
         <w:rPr/>
         <w:t xml:space="preserve"/>
       </w:r>
-      <w:r>
-        <w:rPr/>
-        <w:t xml:space="preserve">
-You won the lottery previously described. Of the $100 prize, $  will be donated to the charity Gold Standard, as you decided, and the remainder will be paid to you through the survey company Dynata.</w:t>
+    </w:p>
+  </w:body>
+  <w:body>
+    <w:p>
+      <w:pPr>
+        <w:keepNext/>
+        <w:pStyle w:val="ListParagraph"/>
+        <w:numPr>
+          <w:ilvl w:val="0"/>
+          <w:numId w:val="4"/>
+        </w:numPr>
+      </w:pPr>
+      <w:r>
+        <w:rPr/>
+        <w:t xml:space="preserve">Yes  (1) </w:t>
+      </w:r>
+    </w:p>
+  </w:body>
+  <w:body>
+    <w:p>
+      <w:pPr>
+        <w:keepNext/>
+        <w:pStyle w:val="ListParagraph"/>
+        <w:numPr>
+          <w:ilvl w:val="0"/>
+          <w:numId w:val="4"/>
+        </w:numPr>
+      </w:pPr>
+      <w:r>
+        <w:rPr/>
+        <w:t xml:space="preserve">No  (2) </w:t>
       </w:r>
     </w:p>
   </w:body>
@@ -44364,7 +45107,7 @@
       </w:pPr>
       <w:r>
         <w:rPr/>
-        <w:t xml:space="preserve">Q251 Tillykke!</w:t>
+        <w:t xml:space="preserve">Q257 Sidst, men ikke mindst, er du villig til at underskrive en petition om at "gå ind for reel klimahandling"?</w:t>
       </w:r>
       <w:r>
         <w:rPr/>
@@ -44376,128 +45119,32 @@
       </w:r>
       <w:r>
         <w:rPr/>
+        <w:t xml:space="preserve"/>
+      </w:r>
+      <w:r>
+        <w:rPr/>
         <w:br/>
       </w:r>
       <w:r>
         <w:rPr/>
+        <w:t xml:space="preserve">Så snart undersøgelsen er afsluttet, sender vi resultaterne til Statsministererens kontor og informerer hende omandelen, som var villige til at støtte følgende petition, ud af de mennesker, der deltog i denne undersøgelse.</w:t>
+      </w:r>
+      <w:r>
+        <w:rPr/>
         <w:t xml:space="preserve"/>
       </w:r>
       <w:r>
         <w:rPr/>
-        <w:t xml:space="preserve"> Du vandt det tidligere beskrevne lotteri. Af $100-præmien, så vil $ blive doneret til velgørenhedsorganisationen Gold Standard, som du besluttede, og resten vil blive overført til dig gennem undersøgelsesfirmaet Dynata.</w:t>
+        <w:br/>
+      </w:r>
+      <w:r>
+        <w:rPr/>
+        <w:t xml:space="preserve">"Jeg er enig i, at øjeblikkelig handling mod klimaforandringer er kritisk. Nu er det tid til at dedikere os til en fremtid med lavt kulstofindhold og forhindre varig skade på alle levende ting. Videnskaben viser, at vi ikke har råd til at vente med at reducere skadelige kulstofemissioner. Jeg tilføjer hermed min stemme til opfordringen til verdensledere i Danmark og udenlands - om at handle, så vi ikke mister terræn i bekæmpelsen af klimaforandringerne."</w:t>
       </w:r>
       <w:r>
         <w:rPr/>
         <w:t xml:space="preserve"/>
       </w:r>
-    </w:p>
-  </w:body>
-  <w:body>
-    <w:p>
-      <w:pPr/>
-    </w:p>
-  </w:body>
-  <w:body>
-    <w:p>
-      <w:pPr>
-        <w:pStyle w:val="BlockEndLabel"/>
-      </w:pPr>
-      <w:r>
-        <w:t>End of Block: Feedback</w:t>
-      </w:r>
-    </w:p>
-  </w:body>
-  <w:body>
-    <w:p>
-      <w:pPr>
-        <w:pStyle w:val="BlockSeparator"/>
-      </w:pPr>
-    </w:p>
-  </w:body>
-  <w:body>
-    <w:p>
-      <w:pPr>
-        <w:pStyle w:val="BlockStartLabel"/>
-      </w:pPr>
-      <w:r>
-        <w:t>Start of Block: Petition</w:t>
-      </w:r>
-    </w:p>
-  </w:body>
-  <w:body>
-    <w:tbl>
-      <w:tblPr>
-        <w:tblStyle w:val="QQuestionIconTable"/>
-        <w:tblW w:w="50" w:type="auto"/>
-        <w:tblLook w:firstRow="true" w:lastRow="true" w:firstCol="true" w:lastCol="true"/>
-      </w:tblPr>
-      <w:tblGrid>
-        <w:gridCol w:w="50"/>
-      </w:tblGrid>
-      <w:tr>
-        <w:tc>
-          <w:tcPr>
-            <w:tcW w:w="50" w:type="dxa"/>
-          </w:tcPr>
-          <w:p>
-            <w:pPr>
-              <w:keepNext/>
-            </w:pPr>
-            <w:r>
-              <w:rPr>
-                <w:noProof/>
-              </w:rPr>
-              <w:drawing>
-                <wp:inline distT="0" distB="0" distL="0" distR="0">
-                  <wp:extent cx="228600" cy="228600"/>
-                  <wp:effectExtent l="0" t="0" r="0" b="0"/>
-                  <wp:docPr id="18" name="WordQuestionJavaScript.png"/>
-                  <wp:cNvGraphicFramePr>
-                    <a:graphicFrameLocks xmlns:a="http://schemas.openxmlformats.org/drawingml/2006/main" noChangeAspect="1"/>
-                  </wp:cNvGraphicFramePr>
-                  <a:graphic xmlns:a="http://schemas.openxmlformats.org/drawingml/2006/main">
-                    <a:graphicData uri="http://schemas.openxmlformats.org/drawingml/2006/picture">
-                      <pic:pic xmlns:pic="http://schemas.openxmlformats.org/drawingml/2006/picture">
-                        <pic:nvPicPr>
-                          <pic:cNvPr id="18" name="WordQuestionJavaScript.png"/>
-                          <pic:cNvPicPr/>
-                        </pic:nvPicPr>
-                        <pic:blipFill>
-                          <a:blip r:embed="rId33"/>
-                          <a:stretch>
-                            <a:fillRect/>
-                          </a:stretch>
-                        </pic:blipFill>
-                        <pic:spPr>
-                          <a:xfrm>
-                            <a:off x="0" y="0"/>
-                            <a:ext cx="228600" cy="228600"/>
-                          </a:xfrm>
-                          <a:prstGeom prst="rect">
-                            <a:avLst/>
-                          </a:prstGeom>
-                        </pic:spPr>
-                      </pic:pic>
-                    </a:graphicData>
-                  </a:graphic>
-                </wp:inline>
-              </w:drawing>
-            </w:r>
-          </w:p>
-        </w:tc>
-      </w:tr>
-    </w:tbl>
-    <w:p/>
-  </w:body>
-  <w:body>
-    <w:p>
-      <w:pPr>
-        <w:keepNext/>
-      </w:pPr>
-      <w:r>
-        <w:rPr/>
-        <w:t xml:space="preserve">Q257 Finally, are you willing to sign a petition to "stand up for real climate action"?</w:t>
-      </w:r>
       <w:r>
         <w:rPr/>
         <w:br/>
@@ -44508,7 +45155,7 @@
       </w:r>
       <w:r>
         <w:rPr/>
-        <w:t xml:space="preserve">As soon as the survey is complete, we will send the results to the Prime minister of Denmark’ office, informing him what share of people who took this survey were willing to support the following petition. </w:t>
+        <w:t xml:space="preserve"/>
       </w:r>
       <w:r>
         <w:rPr/>
@@ -44516,111 +45163,7 @@
       </w:r>
       <w:r>
         <w:rPr/>
-        <w:br/>
-      </w:r>
-      <w:r>
-        <w:rPr/>
-        <w:t xml:space="preserve">"I agree that immediate action on climate change is critical. Now is the time to dedicate ourselves to a low-carbon future and prevent lasting damage to all living things. Science shows us we cannot afford to wait to cut harmful carbon emissions. I'm adding my voice to the call to world leaders in Denmark and beyond -- to act so we do not lose ground in combating climate change."</w:t>
-      </w:r>
-      <w:r>
-        <w:rPr/>
-        <w:br/>
-      </w:r>
-      <w:r>
-        <w:rPr/>
-        <w:br/>
-      </w:r>
-      <w:r>
-        <w:rPr/>
-        <w:t xml:space="preserve">Do you support this petition (you will NOT be asked to sign, only your answer here is required and remains anonymous)? </w:t>
-      </w:r>
-      <w:r>
-        <w:rPr/>
-        <w:t xml:space="preserve"/>
-      </w:r>
-    </w:p>
-  </w:body>
-  <w:body>
-    <w:p>
-      <w:pPr>
-        <w:keepNext/>
-        <w:pStyle w:val="ListParagraph"/>
-        <w:numPr>
-          <w:ilvl w:val="0"/>
-          <w:numId w:val="4"/>
-        </w:numPr>
-      </w:pPr>
-      <w:r>
-        <w:rPr/>
-        <w:t xml:space="preserve">Yes  (1) </w:t>
-      </w:r>
-    </w:p>
-  </w:body>
-  <w:body>
-    <w:p>
-      <w:pPr>
-        <w:keepNext/>
-        <w:pStyle w:val="ListParagraph"/>
-        <w:numPr>
-          <w:ilvl w:val="0"/>
-          <w:numId w:val="4"/>
-        </w:numPr>
-      </w:pPr>
-      <w:r>
-        <w:rPr/>
-        <w:t xml:space="preserve">No  (2) </w:t>
-      </w:r>
-    </w:p>
-  </w:body>
-  <w:body>
-    <w:p>
-      <w:pPr/>
-    </w:p>
-  </w:body>
-  <w:body>
-    <w:p>
-      <w:pPr>
-        <w:keepNext/>
-      </w:pPr>
-      <w:r>
-        <w:rPr/>
-        <w:t xml:space="preserve">Q257 Sidst men ikke mindst, er du villig til at underskrive et andragende om at "stå op for reel klimahandling"?</w:t>
-      </w:r>
-      <w:r>
-        <w:rPr/>
-        <w:br/>
-      </w:r>
-      <w:r>
-        <w:rPr/>
-        <w:br/>
-      </w:r>
-      <w:r>
-        <w:rPr/>
-        <w:t xml:space="preserve"> Så snart undersøgelsen er afsluttet, sender vi resultaterne til Statsministeriets kontor og informerer ham om, hvilken andel af de mennesker, der deltog i denne undersøgelse, var villige til at støtte følgende andragende.</w:t>
-      </w:r>
-      <w:r>
-        <w:rPr/>
-        <w:br/>
-      </w:r>
-      <w:r>
-        <w:rPr/>
-        <w:br/>
-      </w:r>
-      <w:r>
-        <w:rPr/>
-        <w:t xml:space="preserve"> "Jeg er enig i at øjeblikkelig handling mod klimaforandringer er kritisk. Nu er det tid til at dedikere os til en fremtid med lavt kulstofindhold og forhindre varig skade på alle levende ting. Videnskaben viser, at vi ikke har råd til at vente med at reducere skadelige kulstofemissioner. Jeg tilføjer hermed min stemme til opfordringen til verdensledere i Danmark og udenlands - om at handle, så vi ikke mister terræn i bekæmpelsen af klimaændringer."</w:t>
-      </w:r>
-      <w:r>
-        <w:rPr/>
-        <w:br/>
-      </w:r>
-      <w:r>
-        <w:rPr/>
-        <w:br/>
-      </w:r>
-      <w:r>
-        <w:rPr/>
-        <w:t xml:space="preserve"> Støtter du denne udtagelse (du bliver IKKE bedt om at underskrive, dit svar er kun påkrævet her og forbliver anonymt)?</w:t>
+        <w:t xml:space="preserve">Støtter du denne udtagelse (du bliver IKKE bedt om at underskrive, dit svar er kun påkrævet her og forbliver anonymt)?</w:t>
       </w:r>
       <w:r>
         <w:rPr/>
